--- a/src/assets/docs/TimothyHolmes_Resume.docx
+++ b/src/assets/docs/TimothyHolmes_Resume.docx
@@ -1,201 +1,11 @@
 
 <file path=word/document.xml><?xml version="1.0" encoding="utf-8"?>
-<w:document xmlns:ve="http://schemas.openxmlformats.org/markup-compatibility/2006" xmlns:o="urn:schemas-microsoft-com:office:office" xmlns:r="http://schemas.openxmlformats.org/officeDocument/2006/relationships" xmlns:m="http://schemas.openxmlformats.org/officeDocument/2006/math" xmlns:v="urn:schemas-microsoft-com:vml" xmlns:wp="http://schemas.openxmlformats.org/drawingml/2006/wordprocessingDrawing" xmlns:w10="urn:schemas-microsoft-com:office:word" xmlns:w="http://schemas.openxmlformats.org/wordprocessingml/2006/main" xmlns:wne="http://schemas.microsoft.com/office/word/2006/wordml">
+<w:document xmlns:wpc="http://schemas.microsoft.com/office/word/2010/wordprocessingCanvas" xmlns:mo="http://schemas.microsoft.com/office/mac/office/2008/main" xmlns:mc="http://schemas.openxmlformats.org/markup-compatibility/2006" xmlns:mv="urn:schemas-microsoft-com:mac:vml" xmlns:o="urn:schemas-microsoft-com:office:office" xmlns:r="http://schemas.openxmlformats.org/officeDocument/2006/relationships" xmlns:m="http://schemas.openxmlformats.org/officeDocument/2006/math" xmlns:v="urn:schemas-microsoft-com:vml" xmlns:wp14="http://schemas.microsoft.com/office/word/2010/wordprocessingDrawing" xmlns:wp="http://schemas.openxmlformats.org/drawingml/2006/wordprocessingDrawing" xmlns:w10="urn:schemas-microsoft-com:office:word" xmlns:w="http://schemas.openxmlformats.org/wordprocessingml/2006/main" xmlns:w14="http://schemas.microsoft.com/office/word/2010/wordml" xmlns:wpg="http://schemas.microsoft.com/office/word/2010/wordprocessingGroup" xmlns:wpi="http://schemas.microsoft.com/office/word/2010/wordprocessingInk" xmlns:wne="http://schemas.microsoft.com/office/word/2006/wordml" xmlns:wps="http://schemas.microsoft.com/office/word/2010/wordprocessingShape" mc:Ignorable="w14 wp14">
   <w:body>
     <w:p>
       <w:pPr>
-        <w:tabs>
-          <w:tab w:val="right" w:pos="9648"/>
-        </w:tabs>
-        <w:spacing w:after="0" w:line="240" w:lineRule="auto"/>
-        <w:rPr>
-          <w:rFonts w:ascii="Arial" w:hAnsi="Arial" w:cs="Arial"/>
-          <w:b/>
-          <w:sz w:val="20"/>
-          <w:szCs w:val="20"/>
-        </w:rPr>
-      </w:pPr>
-    </w:p>
-    <w:tbl>
-      <w:tblPr>
-        <w:tblStyle w:val="TableGrid"/>
-        <w:tblW w:w="9646" w:type="dxa"/>
-        <w:tblBorders>
-          <w:top w:val="none" w:sz="0" w:space="0" w:color="auto"/>
-          <w:left w:val="none" w:sz="0" w:space="0" w:color="auto"/>
-          <w:right w:val="none" w:sz="0" w:space="0" w:color="auto"/>
-          <w:insideH w:val="none" w:sz="0" w:space="0" w:color="auto"/>
-          <w:insideV w:val="none" w:sz="0" w:space="0" w:color="auto"/>
-        </w:tblBorders>
-        <w:tblLook w:val="04A0"/>
-      </w:tblPr>
-      <w:tblGrid>
-        <w:gridCol w:w="4297"/>
-        <w:gridCol w:w="5349"/>
-      </w:tblGrid>
-      <w:tr>
-        <w:trPr>
-          <w:trHeight w:val="735"/>
-        </w:trPr>
-        <w:tc>
-          <w:tcPr>
-            <w:tcW w:w="4297" w:type="dxa"/>
-          </w:tcPr>
-          <w:p>
-            <w:pPr>
-              <w:tabs>
-                <w:tab w:val="right" w:pos="9648"/>
-              </w:tabs>
-              <w:rPr>
-                <w:rFonts w:ascii="Arial" w:hAnsi="Arial" w:cs="Arial"/>
-                <w:b/>
-                <w:sz w:val="52"/>
-                <w:szCs w:val="52"/>
-              </w:rPr>
-            </w:pPr>
-            <w:r>
-              <w:rPr>
-                <w:rFonts w:ascii="Arial" w:hAnsi="Arial" w:cs="Arial"/>
-                <w:b/>
-                <w:sz w:val="52"/>
-                <w:szCs w:val="52"/>
-              </w:rPr>
-              <w:t>Timothy Holmes</w:t>
-            </w:r>
-          </w:p>
-        </w:tc>
-        <w:tc>
-          <w:tcPr>
-            <w:tcW w:w="5349" w:type="dxa"/>
-          </w:tcPr>
-          <w:p>
-            <w:pPr>
-              <w:tabs>
-                <w:tab w:val="right" w:pos="9648"/>
-              </w:tabs>
-              <w:ind w:right="-108"/>
-              <w:jc w:val="right"/>
-            </w:pPr>
-            <w:r>
-              <w:t>750 Baldwin Ave Apt. C1, Norfolk, Virginia 23517</w:t>
-            </w:r>
-          </w:p>
-          <w:p>
-            <w:pPr>
-              <w:tabs>
-                <w:tab w:val="right" w:pos="9648"/>
-              </w:tabs>
-              <w:ind w:right="-108"/>
-              <w:jc w:val="right"/>
-              <w:rPr>
-                <w:rStyle w:val="Hyperlink"/>
-                <w:rFonts w:ascii="Arial" w:hAnsi="Arial" w:cs="Arial"/>
-                <w:sz w:val="18"/>
-                <w:szCs w:val="18"/>
-              </w:rPr>
-            </w:pPr>
-            <w:r>
-              <w:rPr>
-                <w:rFonts w:ascii="Arial" w:hAnsi="Arial" w:cs="Arial"/>
-                <w:sz w:val="18"/>
-                <w:szCs w:val="18"/>
-              </w:rPr>
-              <w:t xml:space="preserve">Email: </w:t>
-            </w:r>
-            <w:hyperlink r:id="rId7" w:history="1">
-              <w:r>
-                <w:rPr>
-                  <w:rStyle w:val="Hyperlink"/>
-                  <w:rFonts w:ascii="Arial" w:hAnsi="Arial" w:cs="Arial"/>
-                  <w:sz w:val="18"/>
-                  <w:szCs w:val="18"/>
-                </w:rPr>
-                <w:t>tholm005@odu.edu</w:t>
-              </w:r>
-            </w:hyperlink>
-          </w:p>
-          <w:p>
-            <w:pPr>
-              <w:tabs>
-                <w:tab w:val="right" w:pos="9648"/>
-              </w:tabs>
-              <w:ind w:right="-108"/>
-              <w:jc w:val="right"/>
-              <w:rPr>
-                <w:rFonts w:ascii="Arial" w:hAnsi="Arial" w:cs="Arial"/>
-                <w:sz w:val="18"/>
-                <w:szCs w:val="18"/>
-              </w:rPr>
-            </w:pPr>
-            <w:r>
-              <w:rPr>
-                <w:rFonts w:ascii="Arial" w:hAnsi="Arial" w:cs="Arial"/>
-                <w:sz w:val="18"/>
-                <w:szCs w:val="18"/>
-              </w:rPr>
-              <w:t xml:space="preserve">Phone: (757) 647-9708 </w:t>
-            </w:r>
-            <w:r>
-              <w:rPr>
-                <w:rFonts w:ascii="Arial" w:hAnsi="Arial" w:cs="Arial"/>
-                <w:sz w:val="18"/>
-                <w:szCs w:val="18"/>
-              </w:rPr>
-              <w:t xml:space="preserve"> </w:t>
-            </w:r>
-          </w:p>
-          <w:p>
-            <w:pPr>
-              <w:tabs>
-                <w:tab w:val="right" w:pos="9648"/>
-              </w:tabs>
-              <w:ind w:right="-108"/>
-              <w:jc w:val="right"/>
-              <w:rPr>
-                <w:rFonts w:ascii="Arial" w:hAnsi="Arial" w:cs="Arial"/>
-                <w:sz w:val="18"/>
-                <w:szCs w:val="18"/>
-              </w:rPr>
-            </w:pPr>
-            <w:r>
-              <w:rPr>
-                <w:rFonts w:ascii="Arial" w:hAnsi="Arial" w:cs="Arial"/>
-                <w:sz w:val="18"/>
-                <w:szCs w:val="18"/>
-              </w:rPr>
-              <w:t xml:space="preserve">Website: </w:t>
-            </w:r>
-            <w:hyperlink r:id="rId8" w:history="1">
-              <w:r>
-                <w:rPr>
-                  <w:rStyle w:val="Hyperlink"/>
-                  <w:rFonts w:ascii="Arial" w:hAnsi="Arial" w:cs="Arial"/>
-                  <w:sz w:val="18"/>
-                  <w:szCs w:val="18"/>
-                </w:rPr>
-                <w:t>timholm.es</w:t>
-              </w:r>
-            </w:hyperlink>
-          </w:p>
-        </w:tc>
-      </w:tr>
-    </w:tbl>
-    <w:p>
-      <w:pPr>
-        <w:tabs>
-          <w:tab w:val="right" w:pos="9648"/>
-        </w:tabs>
-        <w:spacing w:after="0" w:line="240" w:lineRule="auto"/>
-        <w:rPr>
-          <w:rFonts w:ascii="Arial" w:hAnsi="Arial" w:cs="Arial"/>
-          <w:sz w:val="20"/>
-          <w:szCs w:val="20"/>
-        </w:rPr>
-      </w:pPr>
-    </w:p>
-    <w:p>
-      <w:pPr>
-        <w:spacing w:line="240" w:lineRule="auto"/>
+        <w:spacing w:after="240" w:line="240" w:lineRule="auto"/>
+        <w:ind w:left="360"/>
         <w:rPr>
           <w:rFonts w:ascii="Arial" w:hAnsi="Arial" w:cs="Arial"/>
           <w:b/>
@@ -218,20 +28,21 @@
         <w:tabs>
           <w:tab w:val="right" w:pos="9630"/>
         </w:tabs>
-        <w:spacing w:line="240" w:lineRule="auto"/>
+        <w:spacing w:after="120" w:line="240" w:lineRule="auto"/>
+        <w:ind w:left="360"/>
         <w:rPr>
           <w:rFonts w:ascii="Arial" w:hAnsi="Arial" w:cs="Arial"/>
           <w:b/>
-          <w:sz w:val="24"/>
-          <w:szCs w:val="24"/>
+          <w:sz w:val="20"/>
+          <w:szCs w:val="20"/>
         </w:rPr>
       </w:pPr>
       <w:r>
         <w:rPr>
           <w:rFonts w:ascii="Arial" w:hAnsi="Arial" w:cs="Arial"/>
           <w:b/>
-          <w:sz w:val="24"/>
-          <w:szCs w:val="24"/>
+          <w:sz w:val="20"/>
+          <w:szCs w:val="20"/>
         </w:rPr>
         <w:t>Bachelor of Science: Computer Science</w:t>
       </w:r>
@@ -239,8 +50,8 @@
         <w:rPr>
           <w:rFonts w:ascii="Arial" w:hAnsi="Arial" w:cs="Arial"/>
           <w:b/>
-          <w:sz w:val="24"/>
-          <w:szCs w:val="24"/>
+          <w:sz w:val="20"/>
+          <w:szCs w:val="20"/>
         </w:rPr>
         <w:t xml:space="preserve"> (</w:t>
       </w:r>
@@ -248,8 +59,8 @@
         <w:rPr>
           <w:rFonts w:ascii="Arial" w:hAnsi="Arial" w:cs="Arial"/>
           <w:b/>
-          <w:sz w:val="24"/>
-          <w:szCs w:val="24"/>
+          <w:sz w:val="20"/>
+          <w:szCs w:val="20"/>
         </w:rPr>
         <w:t xml:space="preserve">Spring </w:t>
       </w:r>
@@ -257,8 +68,8 @@
         <w:rPr>
           <w:rFonts w:ascii="Arial" w:hAnsi="Arial" w:cs="Arial"/>
           <w:b/>
-          <w:sz w:val="24"/>
-          <w:szCs w:val="24"/>
+          <w:sz w:val="20"/>
+          <w:szCs w:val="20"/>
         </w:rPr>
         <w:t>201</w:t>
       </w:r>
@@ -266,8 +77,8 @@
         <w:rPr>
           <w:rFonts w:ascii="Arial" w:hAnsi="Arial" w:cs="Arial"/>
           <w:b/>
-          <w:sz w:val="24"/>
-          <w:szCs w:val="24"/>
+          <w:sz w:val="20"/>
+          <w:szCs w:val="20"/>
         </w:rPr>
         <w:t>6</w:t>
       </w:r>
@@ -275,8 +86,8 @@
         <w:rPr>
           <w:rFonts w:ascii="Arial" w:hAnsi="Arial" w:cs="Arial"/>
           <w:b/>
-          <w:sz w:val="24"/>
-          <w:szCs w:val="24"/>
+          <w:sz w:val="20"/>
+          <w:szCs w:val="20"/>
         </w:rPr>
         <w:t>)</w:t>
       </w:r>
@@ -284,10 +95,31 @@
         <w:rPr>
           <w:rFonts w:ascii="Arial" w:hAnsi="Arial" w:cs="Arial"/>
           <w:b/>
-          <w:sz w:val="24"/>
-          <w:szCs w:val="24"/>
+          <w:sz w:val="20"/>
+          <w:szCs w:val="20"/>
         </w:rPr>
         <w:tab/>
+      </w:r>
+    </w:p>
+    <w:p>
+      <w:pPr>
+        <w:spacing w:after="120" w:line="240" w:lineRule="auto"/>
+        <w:ind w:left="360"/>
+        <w:rPr>
+          <w:rFonts w:ascii="Arial" w:hAnsi="Arial" w:cs="Arial"/>
+          <w:i/>
+          <w:sz w:val="20"/>
+          <w:szCs w:val="20"/>
+        </w:rPr>
+      </w:pPr>
+      <w:r>
+        <w:rPr>
+          <w:rFonts w:ascii="Arial" w:hAnsi="Arial" w:cs="Arial"/>
+          <w:i/>
+          <w:sz w:val="20"/>
+          <w:szCs w:val="20"/>
+        </w:rPr>
+        <w:t>Old Dominion University</w:t>
       </w:r>
     </w:p>
     <w:p>
@@ -295,18 +127,31 @@
         <w:pStyle w:val="ListParagraph"/>
         <w:numPr>
           <w:ilvl w:val="0"/>
-          <w:numId w:val="3"/>
+          <w:numId w:val="13"/>
         </w:numPr>
-        <w:spacing w:line="240" w:lineRule="auto"/>
-        <w:rPr>
-          <w:rFonts w:ascii="Arial" w:hAnsi="Arial" w:cs="Arial"/>
-        </w:rPr>
-      </w:pPr>
-      <w:r>
-        <w:rPr>
-          <w:rFonts w:ascii="Arial" w:hAnsi="Arial" w:cs="Arial"/>
-        </w:rPr>
-        <w:t>Old Dominion University</w:t>
+        <w:spacing w:after="120" w:line="240" w:lineRule="auto"/>
+        <w:ind w:left="990" w:hanging="270"/>
+        <w:rPr>
+          <w:rFonts w:ascii="Arial" w:hAnsi="Arial" w:cs="Arial"/>
+          <w:sz w:val="20"/>
+          <w:szCs w:val="20"/>
+        </w:rPr>
+      </w:pPr>
+      <w:r>
+        <w:rPr>
+          <w:rFonts w:ascii="Arial" w:hAnsi="Arial" w:cs="Arial"/>
+          <w:sz w:val="20"/>
+          <w:szCs w:val="20"/>
+        </w:rPr>
+        <w:t>GPA: 3.</w:t>
+      </w:r>
+      <w:r>
+        <w:rPr>
+          <w:rFonts w:ascii="Arial" w:hAnsi="Arial" w:cs="Arial"/>
+          <w:sz w:val="20"/>
+          <w:szCs w:val="20"/>
+        </w:rPr>
+        <w:t>17</w:t>
       </w:r>
     </w:p>
     <w:p>
@@ -314,24 +159,23 @@
         <w:pStyle w:val="ListParagraph"/>
         <w:numPr>
           <w:ilvl w:val="0"/>
-          <w:numId w:val="3"/>
+          <w:numId w:val="13"/>
         </w:numPr>
-        <w:spacing w:line="240" w:lineRule="auto"/>
-        <w:rPr>
-          <w:rFonts w:ascii="Arial" w:hAnsi="Arial" w:cs="Arial"/>
-        </w:rPr>
-      </w:pPr>
-      <w:r>
-        <w:rPr>
-          <w:rFonts w:ascii="Arial" w:hAnsi="Arial" w:cs="Arial"/>
-        </w:rPr>
-        <w:t>GPA: 3.</w:t>
-      </w:r>
-      <w:r>
-        <w:rPr>
-          <w:rFonts w:ascii="Arial" w:hAnsi="Arial" w:cs="Arial"/>
-        </w:rPr>
-        <w:t>17</w:t>
+        <w:spacing w:after="120" w:line="240" w:lineRule="auto"/>
+        <w:ind w:left="990" w:hanging="270"/>
+        <w:rPr>
+          <w:rFonts w:ascii="Arial" w:hAnsi="Arial" w:cs="Arial"/>
+          <w:sz w:val="20"/>
+          <w:szCs w:val="20"/>
+        </w:rPr>
+      </w:pPr>
+      <w:r>
+        <w:rPr>
+          <w:rFonts w:ascii="Arial" w:hAnsi="Arial" w:cs="Arial"/>
+          <w:sz w:val="20"/>
+          <w:szCs w:val="20"/>
+        </w:rPr>
+        <w:t>Member of National Society of Collegiate Scholars</w:t>
       </w:r>
     </w:p>
     <w:p>
@@ -339,18 +183,142 @@
         <w:pStyle w:val="ListParagraph"/>
         <w:numPr>
           <w:ilvl w:val="0"/>
-          <w:numId w:val="3"/>
+          <w:numId w:val="13"/>
         </w:numPr>
-        <w:spacing w:line="240" w:lineRule="auto"/>
-        <w:rPr>
-          <w:rFonts w:ascii="Arial" w:hAnsi="Arial" w:cs="Arial"/>
-        </w:rPr>
-      </w:pPr>
-      <w:r>
-        <w:rPr>
-          <w:rFonts w:ascii="Arial" w:hAnsi="Arial" w:cs="Arial"/>
-        </w:rPr>
-        <w:t>Member of National Society of Collegiate Scholars</w:t>
+        <w:spacing w:after="120" w:line="240" w:lineRule="auto"/>
+        <w:ind w:left="990" w:hanging="270"/>
+        <w:rPr>
+          <w:rFonts w:ascii="Arial" w:hAnsi="Arial" w:cs="Arial"/>
+          <w:sz w:val="20"/>
+          <w:szCs w:val="20"/>
+        </w:rPr>
+      </w:pPr>
+      <w:r>
+        <w:rPr>
+          <w:rFonts w:ascii="Arial" w:hAnsi="Arial" w:cs="Arial"/>
+          <w:sz w:val="20"/>
+          <w:szCs w:val="20"/>
+        </w:rPr>
+        <w:t>Member of Association for Computing Machinery</w:t>
+      </w:r>
+    </w:p>
+    <w:p>
+      <w:pPr>
+        <w:spacing w:after="120" w:line="240" w:lineRule="auto"/>
+        <w:rPr>
+          <w:rFonts w:ascii="Arial" w:hAnsi="Arial" w:cs="Arial"/>
+          <w:sz w:val="20"/>
+          <w:szCs w:val="20"/>
+        </w:rPr>
+      </w:pPr>
+    </w:p>
+    <w:p>
+      <w:pPr>
+        <w:spacing w:after="240" w:line="240" w:lineRule="auto"/>
+        <w:ind w:left="360"/>
+        <w:rPr>
+          <w:rFonts w:ascii="Arial" w:hAnsi="Arial" w:cs="Arial"/>
+          <w:sz w:val="20"/>
+          <w:szCs w:val="20"/>
+        </w:rPr>
+      </w:pPr>
+      <w:r>
+        <w:rPr>
+          <w:rFonts w:ascii="Arial" w:hAnsi="Arial" w:cs="Arial"/>
+          <w:b/>
+          <w:sz w:val="32"/>
+          <w:szCs w:val="32"/>
+        </w:rPr>
+        <w:t>Experience</w:t>
+      </w:r>
+    </w:p>
+    <w:p>
+      <w:pPr>
+        <w:tabs>
+          <w:tab w:val="right" w:pos="9630"/>
+        </w:tabs>
+        <w:spacing w:after="120" w:line="240" w:lineRule="auto"/>
+        <w:ind w:left="360"/>
+        <w:rPr>
+          <w:rFonts w:ascii="Arial" w:hAnsi="Arial" w:cs="Arial"/>
+          <w:b/>
+          <w:sz w:val="20"/>
+          <w:szCs w:val="20"/>
+        </w:rPr>
+      </w:pPr>
+      <w:r>
+        <w:rPr>
+          <w:rFonts w:ascii="Arial" w:hAnsi="Arial" w:cs="Arial"/>
+          <w:b/>
+          <w:sz w:val="20"/>
+          <w:szCs w:val="20"/>
+        </w:rPr>
+        <w:t xml:space="preserve">Associate Developer </w:t>
+      </w:r>
+      <w:r>
+        <w:rPr>
+          <w:rFonts w:ascii="Arial" w:hAnsi="Arial" w:cs="Arial"/>
+          <w:b/>
+          <w:sz w:val="20"/>
+          <w:szCs w:val="20"/>
+        </w:rPr>
+        <w:t xml:space="preserve">                       </w:t>
+      </w:r>
+      <w:r>
+        <w:rPr>
+          <w:rFonts w:ascii="Arial" w:hAnsi="Arial" w:cs="Arial"/>
+          <w:b/>
+          <w:sz w:val="20"/>
+          <w:szCs w:val="20"/>
+        </w:rPr>
+        <w:t xml:space="preserve">             </w:t>
+      </w:r>
+      <w:r>
+        <w:rPr>
+          <w:rFonts w:ascii="Arial" w:hAnsi="Arial" w:cs="Arial"/>
+          <w:b/>
+          <w:sz w:val="20"/>
+          <w:szCs w:val="20"/>
+        </w:rPr>
+        <w:t xml:space="preserve">         </w:t>
+      </w:r>
+      <w:r>
+        <w:rPr>
+          <w:rFonts w:ascii="Arial" w:hAnsi="Arial" w:cs="Arial"/>
+          <w:b/>
+          <w:sz w:val="20"/>
+          <w:szCs w:val="20"/>
+        </w:rPr>
+        <w:t>April 2016 - Present</w:t>
+      </w:r>
+    </w:p>
+    <w:p>
+      <w:pPr>
+        <w:spacing w:after="120" w:line="240" w:lineRule="auto"/>
+        <w:ind w:left="360"/>
+        <w:rPr>
+          <w:rFonts w:ascii="Arial" w:hAnsi="Arial" w:cs="Arial"/>
+          <w:i/>
+          <w:sz w:val="20"/>
+          <w:szCs w:val="20"/>
+        </w:rPr>
+      </w:pPr>
+      <w:r>
+        <w:rPr>
+          <w:rFonts w:ascii="Arial" w:hAnsi="Arial" w:cs="Arial"/>
+          <w:i/>
+          <w:sz w:val="20"/>
+          <w:szCs w:val="20"/>
+        </w:rPr>
+        <w:t>Homes.com</w:t>
+      </w:r>
+      <w:r>
+        <w:rPr>
+          <w:rFonts w:ascii="Arial" w:hAnsi="Arial" w:cs="Arial"/>
+          <w:sz w:val="20"/>
+          <w:szCs w:val="20"/>
+        </w:rPr>
+        <w:tab/>
       </w:r>
     </w:p>
     <w:p>
@@ -358,23 +326,968 @@
         <w:pStyle w:val="ListParagraph"/>
         <w:numPr>
           <w:ilvl w:val="0"/>
-          <w:numId w:val="3"/>
+          <w:numId w:val="31"/>
         </w:numPr>
-        <w:spacing w:line="240" w:lineRule="auto"/>
-        <w:rPr>
-          <w:rFonts w:ascii="Arial" w:hAnsi="Arial" w:cs="Arial"/>
-        </w:rPr>
-      </w:pPr>
-      <w:r>
-        <w:rPr>
-          <w:rFonts w:ascii="Arial" w:hAnsi="Arial" w:cs="Arial"/>
-        </w:rPr>
-        <w:t>Member of Association for Computing Machinery</w:t>
+        <w:tabs>
+          <w:tab w:val="right" w:pos="9630"/>
+        </w:tabs>
+        <w:spacing w:after="120"/>
+        <w:rPr>
+          <w:rFonts w:ascii="Arial" w:hAnsi="Arial" w:cs="Arial"/>
+          <w:sz w:val="20"/>
+          <w:szCs w:val="20"/>
+        </w:rPr>
+      </w:pPr>
+      <w:r>
+        <w:rPr>
+          <w:rFonts w:ascii="Arial" w:hAnsi="Arial" w:cs="Arial"/>
+          <w:sz w:val="20"/>
+          <w:szCs w:val="20"/>
+        </w:rPr>
+        <w:t>Develop web pages from annotated mocks</w:t>
       </w:r>
     </w:p>
     <w:p>
       <w:pPr>
-        <w:spacing w:line="240" w:lineRule="auto"/>
+        <w:pStyle w:val="ListParagraph"/>
+        <w:numPr>
+          <w:ilvl w:val="0"/>
+          <w:numId w:val="31"/>
+        </w:numPr>
+        <w:tabs>
+          <w:tab w:val="right" w:pos="9630"/>
+        </w:tabs>
+        <w:spacing w:after="120"/>
+        <w:rPr>
+          <w:rFonts w:ascii="Arial" w:hAnsi="Arial" w:cs="Arial"/>
+          <w:sz w:val="20"/>
+          <w:szCs w:val="20"/>
+        </w:rPr>
+      </w:pPr>
+      <w:r>
+        <w:rPr>
+          <w:rFonts w:ascii="Arial" w:hAnsi="Arial" w:cs="Arial"/>
+          <w:sz w:val="20"/>
+          <w:szCs w:val="20"/>
+        </w:rPr>
+        <w:t>Help</w:t>
+      </w:r>
+      <w:r>
+        <w:rPr>
+          <w:rFonts w:ascii="Arial" w:hAnsi="Arial" w:cs="Arial"/>
+          <w:sz w:val="20"/>
+          <w:szCs w:val="20"/>
+        </w:rPr>
+        <w:t xml:space="preserve"> </w:t>
+      </w:r>
+      <w:r>
+        <w:rPr>
+          <w:rFonts w:ascii="Arial" w:hAnsi="Arial" w:cs="Arial"/>
+          <w:sz w:val="20"/>
+          <w:szCs w:val="20"/>
+        </w:rPr>
+        <w:t xml:space="preserve">transition </w:t>
+      </w:r>
+      <w:r>
+        <w:rPr>
+          <w:rFonts w:ascii="Arial" w:hAnsi="Arial" w:cs="Arial"/>
+          <w:sz w:val="20"/>
+          <w:szCs w:val="20"/>
+        </w:rPr>
+        <w:t xml:space="preserve">flagship application from ColdFusion </w:t>
+      </w:r>
+    </w:p>
+    <w:p>
+      <w:pPr>
+        <w:pStyle w:val="ListParagraph"/>
+        <w:numPr>
+          <w:ilvl w:val="1"/>
+          <w:numId w:val="31"/>
+        </w:numPr>
+        <w:tabs>
+          <w:tab w:val="right" w:pos="9630"/>
+        </w:tabs>
+        <w:spacing w:after="120"/>
+        <w:rPr>
+          <w:rFonts w:ascii="Arial" w:hAnsi="Arial" w:cs="Arial"/>
+          <w:sz w:val="20"/>
+          <w:szCs w:val="20"/>
+        </w:rPr>
+      </w:pPr>
+      <w:r>
+        <w:rPr>
+          <w:rFonts w:ascii="Arial" w:hAnsi="Arial" w:cs="Arial"/>
+          <w:sz w:val="20"/>
+          <w:szCs w:val="20"/>
+        </w:rPr>
+        <w:t>New stack b</w:t>
+      </w:r>
+      <w:r>
+        <w:rPr>
+          <w:rFonts w:ascii="Arial" w:hAnsi="Arial" w:cs="Arial"/>
+          <w:sz w:val="20"/>
+          <w:szCs w:val="20"/>
+        </w:rPr>
+        <w:t xml:space="preserve">uilt with </w:t>
+      </w:r>
+      <w:proofErr w:type="spellStart"/>
+      <w:r>
+        <w:rPr>
+          <w:rFonts w:ascii="Arial" w:hAnsi="Arial" w:cs="Arial"/>
+          <w:sz w:val="20"/>
+          <w:szCs w:val="20"/>
+        </w:rPr>
+        <w:t>AngularJS</w:t>
+      </w:r>
+      <w:proofErr w:type="spellEnd"/>
+      <w:r>
+        <w:rPr>
+          <w:rFonts w:ascii="Arial" w:hAnsi="Arial" w:cs="Arial"/>
+          <w:sz w:val="20"/>
+          <w:szCs w:val="20"/>
+        </w:rPr>
+        <w:t xml:space="preserve"> and </w:t>
+      </w:r>
+      <w:proofErr w:type="spellStart"/>
+      <w:r>
+        <w:rPr>
+          <w:rFonts w:ascii="Arial" w:hAnsi="Arial" w:cs="Arial"/>
+          <w:sz w:val="20"/>
+          <w:szCs w:val="20"/>
+        </w:rPr>
+        <w:t>NodeJS</w:t>
+      </w:r>
+      <w:proofErr w:type="spellEnd"/>
+    </w:p>
+    <w:p>
+      <w:pPr>
+        <w:pStyle w:val="ListParagraph"/>
+        <w:numPr>
+          <w:ilvl w:val="1"/>
+          <w:numId w:val="31"/>
+        </w:numPr>
+        <w:tabs>
+          <w:tab w:val="right" w:pos="9630"/>
+        </w:tabs>
+        <w:spacing w:after="120"/>
+        <w:rPr>
+          <w:rFonts w:ascii="Arial" w:hAnsi="Arial" w:cs="Arial"/>
+          <w:sz w:val="20"/>
+          <w:szCs w:val="20"/>
+        </w:rPr>
+      </w:pPr>
+      <w:r>
+        <w:rPr>
+          <w:rFonts w:ascii="Arial" w:hAnsi="Arial" w:cs="Arial"/>
+          <w:sz w:val="20"/>
+          <w:szCs w:val="20"/>
+        </w:rPr>
+        <w:t xml:space="preserve">New stack application is </w:t>
+      </w:r>
+      <w:r>
+        <w:rPr>
+          <w:rFonts w:ascii="Arial" w:hAnsi="Arial" w:cs="Arial"/>
+          <w:sz w:val="20"/>
+          <w:szCs w:val="20"/>
+        </w:rPr>
+        <w:t>four times</w:t>
+      </w:r>
+      <w:r>
+        <w:rPr>
+          <w:rFonts w:ascii="Arial" w:hAnsi="Arial" w:cs="Arial"/>
+          <w:sz w:val="20"/>
+          <w:szCs w:val="20"/>
+        </w:rPr>
+        <w:t xml:space="preserve"> faster than the legacy application</w:t>
+      </w:r>
+    </w:p>
+    <w:p>
+      <w:pPr>
+        <w:pStyle w:val="ListParagraph"/>
+        <w:numPr>
+          <w:ilvl w:val="0"/>
+          <w:numId w:val="31"/>
+        </w:numPr>
+        <w:tabs>
+          <w:tab w:val="right" w:pos="9630"/>
+        </w:tabs>
+        <w:spacing w:after="120"/>
+        <w:rPr>
+          <w:rFonts w:ascii="Arial" w:hAnsi="Arial" w:cs="Arial"/>
+          <w:sz w:val="20"/>
+          <w:szCs w:val="20"/>
+        </w:rPr>
+      </w:pPr>
+      <w:r>
+        <w:rPr>
+          <w:rFonts w:ascii="Arial" w:hAnsi="Arial" w:cs="Arial"/>
+          <w:sz w:val="20"/>
+          <w:szCs w:val="20"/>
+        </w:rPr>
+        <w:t>Work</w:t>
+      </w:r>
+      <w:r>
+        <w:rPr>
+          <w:rFonts w:ascii="Arial" w:hAnsi="Arial" w:cs="Arial"/>
+          <w:sz w:val="20"/>
+          <w:szCs w:val="20"/>
+        </w:rPr>
+        <w:t>ed</w:t>
+      </w:r>
+      <w:r>
+        <w:rPr>
+          <w:rFonts w:ascii="Arial" w:hAnsi="Arial" w:cs="Arial"/>
+          <w:sz w:val="20"/>
+          <w:szCs w:val="20"/>
+        </w:rPr>
+        <w:t xml:space="preserve"> </w:t>
+      </w:r>
+      <w:r>
+        <w:rPr>
+          <w:rFonts w:ascii="Arial" w:hAnsi="Arial" w:cs="Arial"/>
+          <w:sz w:val="20"/>
+          <w:szCs w:val="20"/>
+        </w:rPr>
+        <w:t xml:space="preserve">on team that developed the Lead Concierge </w:t>
+      </w:r>
+      <w:r>
+        <w:rPr>
+          <w:rFonts w:ascii="Arial" w:hAnsi="Arial" w:cs="Arial"/>
+          <w:sz w:val="20"/>
+          <w:szCs w:val="20"/>
+        </w:rPr>
+        <w:t>product</w:t>
+      </w:r>
+    </w:p>
+    <w:p>
+      <w:pPr>
+        <w:pStyle w:val="ListParagraph"/>
+        <w:numPr>
+          <w:ilvl w:val="1"/>
+          <w:numId w:val="35"/>
+        </w:numPr>
+        <w:tabs>
+          <w:tab w:val="right" w:pos="9630"/>
+        </w:tabs>
+        <w:spacing w:after="120"/>
+        <w:rPr>
+          <w:rFonts w:ascii="Arial" w:hAnsi="Arial" w:cs="Arial"/>
+          <w:sz w:val="20"/>
+          <w:szCs w:val="20"/>
+        </w:rPr>
+      </w:pPr>
+      <w:r>
+        <w:rPr>
+          <w:rFonts w:ascii="Arial" w:hAnsi="Arial" w:cs="Arial"/>
+          <w:sz w:val="20"/>
+          <w:szCs w:val="20"/>
+        </w:rPr>
+        <w:t>Implement</w:t>
+      </w:r>
+      <w:r>
+        <w:rPr>
+          <w:rFonts w:ascii="Arial" w:hAnsi="Arial" w:cs="Arial"/>
+          <w:sz w:val="20"/>
+          <w:szCs w:val="20"/>
+        </w:rPr>
+        <w:t>ed</w:t>
+      </w:r>
+      <w:r>
+        <w:rPr>
+          <w:rFonts w:ascii="Arial" w:hAnsi="Arial" w:cs="Arial"/>
+          <w:sz w:val="20"/>
+          <w:szCs w:val="20"/>
+        </w:rPr>
+        <w:t xml:space="preserve"> changes to the new stack application, and legacy product</w:t>
+      </w:r>
+    </w:p>
+    <w:p>
+      <w:pPr>
+        <w:pStyle w:val="ListParagraph"/>
+        <w:numPr>
+          <w:ilvl w:val="1"/>
+          <w:numId w:val="35"/>
+        </w:numPr>
+        <w:tabs>
+          <w:tab w:val="right" w:pos="9630"/>
+        </w:tabs>
+        <w:spacing w:after="120"/>
+        <w:rPr>
+          <w:rFonts w:ascii="Arial" w:hAnsi="Arial" w:cs="Arial"/>
+          <w:sz w:val="20"/>
+          <w:szCs w:val="20"/>
+        </w:rPr>
+      </w:pPr>
+      <w:r>
+        <w:rPr>
+          <w:rFonts w:ascii="Arial" w:hAnsi="Arial" w:cs="Arial"/>
+          <w:sz w:val="20"/>
+          <w:szCs w:val="20"/>
+        </w:rPr>
+        <w:t>Built</w:t>
+      </w:r>
+      <w:r>
+        <w:rPr>
+          <w:rFonts w:ascii="Arial" w:hAnsi="Arial" w:cs="Arial"/>
+          <w:sz w:val="20"/>
+          <w:szCs w:val="20"/>
+        </w:rPr>
+        <w:t xml:space="preserve"> API endpoint for dealing with “inbound” customer needs</w:t>
+      </w:r>
+    </w:p>
+    <w:p>
+      <w:pPr>
+        <w:pStyle w:val="ListParagraph"/>
+        <w:numPr>
+          <w:ilvl w:val="1"/>
+          <w:numId w:val="31"/>
+        </w:numPr>
+        <w:tabs>
+          <w:tab w:val="right" w:pos="9630"/>
+        </w:tabs>
+        <w:spacing w:after="120"/>
+        <w:rPr>
+          <w:rFonts w:ascii="Arial" w:hAnsi="Arial" w:cs="Arial"/>
+          <w:sz w:val="20"/>
+          <w:szCs w:val="20"/>
+        </w:rPr>
+      </w:pPr>
+      <w:r>
+        <w:rPr>
+          <w:rFonts w:ascii="Arial" w:hAnsi="Arial" w:cs="Arial"/>
+          <w:sz w:val="20"/>
+          <w:szCs w:val="20"/>
+        </w:rPr>
+        <w:t>Built</w:t>
+      </w:r>
+      <w:r>
+        <w:rPr>
+          <w:rFonts w:ascii="Arial" w:hAnsi="Arial" w:cs="Arial"/>
+          <w:sz w:val="20"/>
+          <w:szCs w:val="20"/>
+        </w:rPr>
+        <w:t xml:space="preserve"> workers to do monthly database operations</w:t>
+      </w:r>
+    </w:p>
+    <w:p>
+      <w:pPr>
+        <w:tabs>
+          <w:tab w:val="right" w:pos="9630"/>
+        </w:tabs>
+        <w:spacing w:after="120"/>
+        <w:rPr>
+          <w:rFonts w:ascii="Arial" w:hAnsi="Arial" w:cs="Arial"/>
+          <w:sz w:val="20"/>
+          <w:szCs w:val="20"/>
+        </w:rPr>
+      </w:pPr>
+    </w:p>
+    <w:p>
+      <w:pPr>
+        <w:tabs>
+          <w:tab w:val="right" w:pos="9630"/>
+        </w:tabs>
+        <w:spacing w:after="120" w:line="240" w:lineRule="auto"/>
+        <w:ind w:left="360"/>
+        <w:rPr>
+          <w:rFonts w:ascii="Arial" w:hAnsi="Arial" w:cs="Arial"/>
+          <w:b/>
+          <w:sz w:val="20"/>
+          <w:szCs w:val="20"/>
+        </w:rPr>
+      </w:pPr>
+      <w:r>
+        <w:rPr>
+          <w:rFonts w:ascii="Arial" w:hAnsi="Arial" w:cs="Arial"/>
+          <w:b/>
+          <w:sz w:val="20"/>
+          <w:szCs w:val="20"/>
+        </w:rPr>
+        <w:t xml:space="preserve">Web Applications Developer </w:t>
+      </w:r>
+      <w:r>
+        <w:rPr>
+          <w:rFonts w:ascii="Arial" w:hAnsi="Arial" w:cs="Arial"/>
+          <w:b/>
+          <w:sz w:val="20"/>
+          <w:szCs w:val="20"/>
+        </w:rPr>
+        <w:t xml:space="preserve">               </w:t>
+      </w:r>
+      <w:r>
+        <w:rPr>
+          <w:rFonts w:ascii="Arial" w:hAnsi="Arial" w:cs="Arial"/>
+          <w:b/>
+          <w:sz w:val="20"/>
+          <w:szCs w:val="20"/>
+        </w:rPr>
+        <w:t xml:space="preserve">             </w:t>
+      </w:r>
+      <w:r>
+        <w:rPr>
+          <w:rFonts w:ascii="Arial" w:hAnsi="Arial" w:cs="Arial"/>
+          <w:b/>
+          <w:sz w:val="20"/>
+          <w:szCs w:val="20"/>
+        </w:rPr>
+        <w:t>May 2015 – April 2016</w:t>
+      </w:r>
+    </w:p>
+    <w:p>
+      <w:pPr>
+        <w:spacing w:after="120" w:line="240" w:lineRule="auto"/>
+        <w:ind w:left="360"/>
+        <w:rPr>
+          <w:rFonts w:ascii="Arial" w:hAnsi="Arial" w:cs="Arial"/>
+          <w:i/>
+          <w:sz w:val="20"/>
+          <w:szCs w:val="20"/>
+        </w:rPr>
+      </w:pPr>
+      <w:proofErr w:type="spellStart"/>
+      <w:r>
+        <w:rPr>
+          <w:rFonts w:ascii="Arial" w:hAnsi="Arial" w:cs="Arial"/>
+          <w:i/>
+          <w:sz w:val="20"/>
+          <w:szCs w:val="20"/>
+        </w:rPr>
+        <w:t>StarChase</w:t>
+      </w:r>
+      <w:proofErr w:type="spellEnd"/>
+      <w:r>
+        <w:rPr>
+          <w:rFonts w:ascii="Arial" w:hAnsi="Arial" w:cs="Arial"/>
+          <w:i/>
+          <w:sz w:val="20"/>
+          <w:szCs w:val="20"/>
+        </w:rPr>
+        <w:t xml:space="preserve"> LLC</w:t>
+      </w:r>
+    </w:p>
+    <w:p>
+      <w:pPr>
+        <w:pStyle w:val="ListParagraph"/>
+        <w:numPr>
+          <w:ilvl w:val="0"/>
+          <w:numId w:val="33"/>
+        </w:numPr>
+        <w:tabs>
+          <w:tab w:val="right" w:pos="9630"/>
+        </w:tabs>
+        <w:spacing w:after="120"/>
+        <w:rPr>
+          <w:rFonts w:ascii="Arial" w:hAnsi="Arial" w:cs="Arial"/>
+          <w:sz w:val="20"/>
+          <w:szCs w:val="20"/>
+        </w:rPr>
+      </w:pPr>
+      <w:r>
+        <w:rPr>
+          <w:rFonts w:ascii="Arial" w:hAnsi="Arial" w:cs="Arial"/>
+          <w:sz w:val="20"/>
+          <w:szCs w:val="20"/>
+        </w:rPr>
+        <w:t>Built</w:t>
+      </w:r>
+      <w:r>
+        <w:rPr>
+          <w:rFonts w:ascii="Arial" w:hAnsi="Arial" w:cs="Arial"/>
+          <w:sz w:val="20"/>
+          <w:szCs w:val="20"/>
+        </w:rPr>
+        <w:t xml:space="preserve"> web applications for internal and commercial use</w:t>
+      </w:r>
+    </w:p>
+    <w:p>
+      <w:pPr>
+        <w:pStyle w:val="ListParagraph"/>
+        <w:numPr>
+          <w:ilvl w:val="1"/>
+          <w:numId w:val="34"/>
+        </w:numPr>
+        <w:tabs>
+          <w:tab w:val="right" w:pos="9630"/>
+        </w:tabs>
+        <w:spacing w:after="120"/>
+        <w:rPr>
+          <w:rFonts w:ascii="Arial" w:hAnsi="Arial" w:cs="Arial"/>
+          <w:sz w:val="20"/>
+          <w:szCs w:val="20"/>
+        </w:rPr>
+      </w:pPr>
+      <w:r>
+        <w:rPr>
+          <w:rFonts w:ascii="Arial" w:hAnsi="Arial" w:cs="Arial"/>
+          <w:sz w:val="20"/>
+          <w:szCs w:val="20"/>
+        </w:rPr>
+        <w:t xml:space="preserve">Front end: HTML/CSS, Sass, JavaScript, Google Maps API v3, </w:t>
+      </w:r>
+      <w:proofErr w:type="spellStart"/>
+      <w:r>
+        <w:rPr>
+          <w:rFonts w:ascii="Arial" w:hAnsi="Arial" w:cs="Arial"/>
+          <w:sz w:val="20"/>
+          <w:szCs w:val="20"/>
+        </w:rPr>
+        <w:t>AngularJS</w:t>
+      </w:r>
+      <w:proofErr w:type="spellEnd"/>
+    </w:p>
+    <w:p>
+      <w:pPr>
+        <w:pStyle w:val="ListParagraph"/>
+        <w:numPr>
+          <w:ilvl w:val="1"/>
+          <w:numId w:val="34"/>
+        </w:numPr>
+        <w:tabs>
+          <w:tab w:val="right" w:pos="9630"/>
+        </w:tabs>
+        <w:spacing w:after="120"/>
+        <w:rPr>
+          <w:rFonts w:ascii="Arial" w:hAnsi="Arial" w:cs="Arial"/>
+          <w:sz w:val="20"/>
+          <w:szCs w:val="20"/>
+        </w:rPr>
+      </w:pPr>
+      <w:r>
+        <w:rPr>
+          <w:rFonts w:ascii="Arial" w:hAnsi="Arial" w:cs="Arial"/>
+          <w:sz w:val="20"/>
+          <w:szCs w:val="20"/>
+        </w:rPr>
+        <w:t>Back end: PHP, Python, Tornado</w:t>
+      </w:r>
+    </w:p>
+    <w:p>
+      <w:pPr>
+        <w:pStyle w:val="ListParagraph"/>
+        <w:numPr>
+          <w:ilvl w:val="1"/>
+          <w:numId w:val="34"/>
+        </w:numPr>
+        <w:tabs>
+          <w:tab w:val="right" w:pos="9630"/>
+        </w:tabs>
+        <w:spacing w:after="120"/>
+        <w:rPr>
+          <w:rFonts w:ascii="Arial" w:hAnsi="Arial" w:cs="Arial"/>
+          <w:sz w:val="20"/>
+          <w:szCs w:val="20"/>
+        </w:rPr>
+      </w:pPr>
+      <w:r>
+        <w:rPr>
+          <w:rFonts w:ascii="Arial" w:hAnsi="Arial" w:cs="Arial"/>
+          <w:sz w:val="20"/>
+          <w:szCs w:val="20"/>
+        </w:rPr>
+        <w:t>DBMS: MySQL</w:t>
+      </w:r>
+    </w:p>
+    <w:p>
+      <w:pPr>
+        <w:pStyle w:val="ListParagraph"/>
+        <w:numPr>
+          <w:ilvl w:val="0"/>
+          <w:numId w:val="33"/>
+        </w:numPr>
+        <w:tabs>
+          <w:tab w:val="right" w:pos="9630"/>
+        </w:tabs>
+        <w:spacing w:after="120"/>
+        <w:rPr>
+          <w:rFonts w:ascii="Arial" w:hAnsi="Arial" w:cs="Arial"/>
+          <w:sz w:val="20"/>
+          <w:szCs w:val="20"/>
+        </w:rPr>
+      </w:pPr>
+      <w:r>
+        <w:rPr>
+          <w:rFonts w:ascii="Arial" w:hAnsi="Arial" w:cs="Arial"/>
+          <w:sz w:val="20"/>
+          <w:szCs w:val="20"/>
+        </w:rPr>
+        <w:t>Implement</w:t>
+      </w:r>
+      <w:r>
+        <w:rPr>
+          <w:rFonts w:ascii="Arial" w:hAnsi="Arial" w:cs="Arial"/>
+          <w:sz w:val="20"/>
+          <w:szCs w:val="20"/>
+        </w:rPr>
+        <w:t>ed</w:t>
+      </w:r>
+      <w:r>
+        <w:rPr>
+          <w:rFonts w:ascii="Arial" w:hAnsi="Arial" w:cs="Arial"/>
+          <w:sz w:val="20"/>
+          <w:szCs w:val="20"/>
+        </w:rPr>
+        <w:t xml:space="preserve"> </w:t>
+      </w:r>
+      <w:r>
+        <w:rPr>
+          <w:rFonts w:ascii="Arial" w:hAnsi="Arial" w:cs="Arial"/>
+          <w:sz w:val="20"/>
+          <w:szCs w:val="20"/>
+        </w:rPr>
+        <w:t>features</w:t>
+      </w:r>
+      <w:r>
+        <w:rPr>
+          <w:rFonts w:ascii="Arial" w:hAnsi="Arial" w:cs="Arial"/>
+          <w:sz w:val="20"/>
+          <w:szCs w:val="20"/>
+        </w:rPr>
+        <w:t xml:space="preserve"> to </w:t>
+      </w:r>
+      <w:r>
+        <w:rPr>
+          <w:rFonts w:ascii="Arial" w:hAnsi="Arial" w:cs="Arial"/>
+          <w:sz w:val="20"/>
+          <w:szCs w:val="20"/>
+        </w:rPr>
+        <w:t xml:space="preserve">and maintained </w:t>
+      </w:r>
+      <w:r>
+        <w:rPr>
+          <w:rFonts w:ascii="Arial" w:hAnsi="Arial" w:cs="Arial"/>
+          <w:sz w:val="20"/>
+          <w:szCs w:val="20"/>
+        </w:rPr>
+        <w:t>company website</w:t>
+      </w:r>
+    </w:p>
+    <w:p>
+      <w:pPr>
+        <w:pStyle w:val="ListParagraph"/>
+        <w:numPr>
+          <w:ilvl w:val="0"/>
+          <w:numId w:val="33"/>
+        </w:numPr>
+        <w:tabs>
+          <w:tab w:val="right" w:pos="9630"/>
+        </w:tabs>
+        <w:spacing w:after="120"/>
+        <w:rPr>
+          <w:rFonts w:ascii="Arial" w:hAnsi="Arial" w:cs="Arial"/>
+          <w:sz w:val="20"/>
+          <w:szCs w:val="20"/>
+        </w:rPr>
+      </w:pPr>
+      <w:r>
+        <w:rPr>
+          <w:rFonts w:ascii="Arial" w:hAnsi="Arial" w:cs="Arial"/>
+          <w:sz w:val="20"/>
+          <w:szCs w:val="20"/>
+        </w:rPr>
+        <w:t>Develop</w:t>
+      </w:r>
+      <w:r>
+        <w:rPr>
+          <w:rFonts w:ascii="Arial" w:hAnsi="Arial" w:cs="Arial"/>
+          <w:sz w:val="20"/>
+          <w:szCs w:val="20"/>
+        </w:rPr>
+        <w:t>ed</w:t>
+      </w:r>
+      <w:r>
+        <w:rPr>
+          <w:rFonts w:ascii="Arial" w:hAnsi="Arial" w:cs="Arial"/>
+          <w:sz w:val="20"/>
+          <w:szCs w:val="20"/>
+        </w:rPr>
+        <w:t xml:space="preserve"> </w:t>
+      </w:r>
+      <w:proofErr w:type="spellStart"/>
+      <w:r>
+        <w:rPr>
+          <w:rFonts w:ascii="Arial" w:hAnsi="Arial" w:cs="Arial"/>
+          <w:sz w:val="20"/>
+          <w:szCs w:val="20"/>
+        </w:rPr>
+        <w:t>WordPress</w:t>
+      </w:r>
+      <w:proofErr w:type="spellEnd"/>
+      <w:r>
+        <w:rPr>
+          <w:rFonts w:ascii="Arial" w:hAnsi="Arial" w:cs="Arial"/>
+          <w:sz w:val="20"/>
+          <w:szCs w:val="20"/>
+        </w:rPr>
+        <w:t xml:space="preserve"> website for Pursuit for Change organization</w:t>
+      </w:r>
+    </w:p>
+    <w:p>
+      <w:pPr>
+        <w:tabs>
+          <w:tab w:val="right" w:pos="9630"/>
+        </w:tabs>
+        <w:spacing w:after="120"/>
+        <w:rPr>
+          <w:rFonts w:ascii="Arial" w:hAnsi="Arial" w:cs="Arial"/>
+          <w:sz w:val="20"/>
+          <w:szCs w:val="20"/>
+        </w:rPr>
+      </w:pPr>
+    </w:p>
+    <w:p>
+      <w:pPr>
+        <w:tabs>
+          <w:tab w:val="right" w:pos="9630"/>
+          <w:tab w:val="right" w:pos="10080"/>
+        </w:tabs>
+        <w:spacing w:after="120" w:line="240" w:lineRule="auto"/>
+        <w:ind w:left="360"/>
+        <w:rPr>
+          <w:rFonts w:ascii="Arial" w:hAnsi="Arial" w:cs="Arial"/>
+          <w:b/>
+          <w:sz w:val="20"/>
+          <w:szCs w:val="20"/>
+        </w:rPr>
+      </w:pPr>
+      <w:r>
+        <w:rPr>
+          <w:rFonts w:ascii="Arial" w:hAnsi="Arial" w:cs="Arial"/>
+          <w:b/>
+          <w:sz w:val="20"/>
+          <w:szCs w:val="20"/>
+        </w:rPr>
+        <w:t>Research Assistant</w:t>
+      </w:r>
+      <w:r>
+        <w:rPr>
+          <w:rFonts w:ascii="Arial" w:hAnsi="Arial" w:cs="Arial"/>
+          <w:b/>
+          <w:sz w:val="20"/>
+          <w:szCs w:val="20"/>
+        </w:rPr>
+        <w:t xml:space="preserve">                     </w:t>
+      </w:r>
+      <w:r>
+        <w:rPr>
+          <w:rFonts w:ascii="Arial" w:hAnsi="Arial" w:cs="Arial"/>
+          <w:b/>
+          <w:sz w:val="20"/>
+          <w:szCs w:val="20"/>
+        </w:rPr>
+        <w:t xml:space="preserve">             </w:t>
+      </w:r>
+      <w:r>
+        <w:rPr>
+          <w:rFonts w:ascii="Arial" w:hAnsi="Arial" w:cs="Arial"/>
+          <w:b/>
+          <w:sz w:val="20"/>
+          <w:szCs w:val="20"/>
+        </w:rPr>
+        <w:t>May 2013 – September 2013</w:t>
+      </w:r>
+    </w:p>
+    <w:p>
+      <w:pPr>
+        <w:tabs>
+          <w:tab w:val="right" w:pos="9360"/>
+        </w:tabs>
+        <w:spacing w:after="120" w:line="240" w:lineRule="auto"/>
+        <w:ind w:left="360"/>
+        <w:rPr>
+          <w:rFonts w:ascii="Arial" w:hAnsi="Arial" w:cs="Arial"/>
+          <w:i/>
+          <w:sz w:val="20"/>
+          <w:szCs w:val="20"/>
+        </w:rPr>
+      </w:pPr>
+      <w:r>
+        <w:rPr>
+          <w:rFonts w:ascii="Arial" w:hAnsi="Arial" w:cs="Arial"/>
+          <w:i/>
+          <w:sz w:val="20"/>
+          <w:szCs w:val="20"/>
+        </w:rPr>
+        <w:t xml:space="preserve">Old Dominion </w:t>
+      </w:r>
+      <w:r>
+        <w:rPr>
+          <w:rFonts w:ascii="Arial" w:hAnsi="Arial" w:cs="Arial"/>
+          <w:i/>
+          <w:sz w:val="20"/>
+          <w:szCs w:val="20"/>
+        </w:rPr>
+        <w:t>University Research Foundation</w:t>
+      </w:r>
+    </w:p>
+    <w:p>
+      <w:pPr>
+        <w:pStyle w:val="ListParagraph"/>
+        <w:numPr>
+          <w:ilvl w:val="0"/>
+          <w:numId w:val="37"/>
+        </w:numPr>
+        <w:tabs>
+          <w:tab w:val="right" w:pos="9360"/>
+        </w:tabs>
+        <w:spacing w:after="120"/>
+        <w:rPr>
+          <w:rFonts w:ascii="Arial" w:hAnsi="Arial" w:cs="Arial"/>
+          <w:sz w:val="20"/>
+          <w:szCs w:val="20"/>
+        </w:rPr>
+      </w:pPr>
+      <w:r>
+        <w:rPr>
+          <w:rFonts w:ascii="Arial" w:hAnsi="Arial" w:cs="Arial"/>
+          <w:sz w:val="20"/>
+          <w:szCs w:val="20"/>
+        </w:rPr>
+        <w:t xml:space="preserve">Worked on a team of </w:t>
+      </w:r>
+      <w:r>
+        <w:rPr>
+          <w:rFonts w:ascii="Arial" w:hAnsi="Arial" w:cs="Arial"/>
+          <w:sz w:val="20"/>
+          <w:szCs w:val="20"/>
+        </w:rPr>
+        <w:t>student</w:t>
+      </w:r>
+      <w:r>
+        <w:rPr>
+          <w:rFonts w:ascii="Arial" w:hAnsi="Arial" w:cs="Arial"/>
+          <w:sz w:val="20"/>
+          <w:szCs w:val="20"/>
+        </w:rPr>
+        <w:t xml:space="preserve"> d</w:t>
+      </w:r>
+      <w:r>
+        <w:rPr>
+          <w:rFonts w:ascii="Arial" w:hAnsi="Arial" w:cs="Arial"/>
+          <w:sz w:val="20"/>
+          <w:szCs w:val="20"/>
+        </w:rPr>
+        <w:t>evelopers to prov</w:t>
+      </w:r>
+      <w:r>
+        <w:rPr>
+          <w:rFonts w:ascii="Arial" w:hAnsi="Arial" w:cs="Arial"/>
+          <w:sz w:val="20"/>
+          <w:szCs w:val="20"/>
+        </w:rPr>
+        <w:t>ide quality products to clients</w:t>
+      </w:r>
+    </w:p>
+    <w:p>
+      <w:pPr>
+        <w:pStyle w:val="ListParagraph"/>
+        <w:numPr>
+          <w:ilvl w:val="0"/>
+          <w:numId w:val="37"/>
+        </w:numPr>
+        <w:tabs>
+          <w:tab w:val="right" w:pos="9360"/>
+        </w:tabs>
+        <w:spacing w:after="120"/>
+        <w:rPr>
+          <w:rFonts w:ascii="Arial" w:hAnsi="Arial" w:cs="Arial"/>
+          <w:sz w:val="20"/>
+          <w:szCs w:val="20"/>
+        </w:rPr>
+      </w:pPr>
+      <w:r>
+        <w:rPr>
+          <w:rFonts w:ascii="Arial" w:hAnsi="Arial" w:cs="Arial"/>
+          <w:sz w:val="20"/>
+          <w:szCs w:val="20"/>
+        </w:rPr>
+        <w:t>Design</w:t>
+      </w:r>
+      <w:r>
+        <w:rPr>
+          <w:rFonts w:ascii="Arial" w:hAnsi="Arial" w:cs="Arial"/>
+          <w:sz w:val="20"/>
+          <w:szCs w:val="20"/>
+        </w:rPr>
+        <w:t xml:space="preserve"> a prototype </w:t>
+      </w:r>
+      <w:r>
+        <w:rPr>
+          <w:rFonts w:ascii="Arial" w:hAnsi="Arial" w:cs="Arial"/>
+          <w:sz w:val="20"/>
+          <w:szCs w:val="20"/>
+        </w:rPr>
+        <w:t>website for the ODU STEM department</w:t>
+      </w:r>
+    </w:p>
+    <w:p>
+      <w:pPr>
+        <w:pStyle w:val="ListParagraph"/>
+        <w:numPr>
+          <w:ilvl w:val="1"/>
+          <w:numId w:val="38"/>
+        </w:numPr>
+        <w:tabs>
+          <w:tab w:val="right" w:pos="9360"/>
+        </w:tabs>
+        <w:spacing w:after="120"/>
+        <w:rPr>
+          <w:rFonts w:ascii="Arial" w:hAnsi="Arial" w:cs="Arial"/>
+          <w:sz w:val="20"/>
+          <w:szCs w:val="20"/>
+        </w:rPr>
+      </w:pPr>
+      <w:r>
+        <w:rPr>
+          <w:rFonts w:ascii="Arial" w:hAnsi="Arial" w:cs="Arial"/>
+          <w:sz w:val="20"/>
+          <w:szCs w:val="20"/>
+        </w:rPr>
+        <w:t xml:space="preserve">Built with </w:t>
+      </w:r>
+      <w:r>
+        <w:rPr>
+          <w:rFonts w:ascii="Arial" w:hAnsi="Arial" w:cs="Arial"/>
+          <w:sz w:val="20"/>
+          <w:szCs w:val="20"/>
+        </w:rPr>
+        <w:t xml:space="preserve">HTML/CSS, </w:t>
+      </w:r>
+      <w:proofErr w:type="spellStart"/>
+      <w:r>
+        <w:rPr>
+          <w:rFonts w:ascii="Arial" w:hAnsi="Arial" w:cs="Arial"/>
+          <w:sz w:val="20"/>
+          <w:szCs w:val="20"/>
+        </w:rPr>
+        <w:t>jQuery</w:t>
+      </w:r>
+      <w:proofErr w:type="spellEnd"/>
+      <w:r>
+        <w:rPr>
+          <w:rFonts w:ascii="Arial" w:hAnsi="Arial" w:cs="Arial"/>
+          <w:sz w:val="20"/>
+          <w:szCs w:val="20"/>
+        </w:rPr>
+        <w:t>, and P</w:t>
+      </w:r>
+      <w:r>
+        <w:rPr>
+          <w:rFonts w:ascii="Arial" w:hAnsi="Arial" w:cs="Arial"/>
+          <w:sz w:val="20"/>
+          <w:szCs w:val="20"/>
+        </w:rPr>
+        <w:t>HP</w:t>
+      </w:r>
+      <w:bookmarkStart w:id="0" w:name="_GoBack"/>
+      <w:bookmarkEnd w:id="0"/>
+    </w:p>
+    <w:p>
+      <w:pPr>
+        <w:tabs>
+          <w:tab w:val="right" w:pos="9360"/>
+        </w:tabs>
+        <w:spacing w:after="240" w:line="240" w:lineRule="auto"/>
+        <w:ind w:left="-86"/>
         <w:rPr>
           <w:rFonts w:ascii="Arial" w:hAnsi="Arial" w:cs="Arial"/>
           <w:b/>
@@ -389,533 +1302,488 @@
           <w:sz w:val="32"/>
           <w:szCs w:val="32"/>
         </w:rPr>
-        <w:t>Work Experience</w:t>
+        <w:lastRenderedPageBreak/>
+        <w:t>Contact</w:t>
       </w:r>
     </w:p>
     <w:p>
       <w:pPr>
         <w:tabs>
-          <w:tab w:val="right" w:pos="9630"/>
-        </w:tabs>
-        <w:spacing w:line="240" w:lineRule="auto"/>
-        <w:ind w:left="9630" w:hanging="9630"/>
-        <w:rPr>
-          <w:rFonts w:ascii="Arial" w:hAnsi="Arial" w:cs="Arial"/>
-          <w:b/>
-          <w:sz w:val="24"/>
-          <w:szCs w:val="24"/>
-        </w:rPr>
-      </w:pPr>
-      <w:r>
-        <w:rPr>
-          <w:rFonts w:ascii="Arial" w:hAnsi="Arial" w:cs="Arial"/>
-          <w:b/>
-          <w:sz w:val="24"/>
-          <w:szCs w:val="24"/>
-        </w:rPr>
-        <w:t>Web Applications Developer</w:t>
-      </w:r>
-      <w:r>
-        <w:rPr>
-          <w:rFonts w:ascii="Arial" w:hAnsi="Arial" w:cs="Arial"/>
-          <w:b/>
-          <w:sz w:val="24"/>
-          <w:szCs w:val="24"/>
-        </w:rPr>
-        <w:t xml:space="preserve"> </w:t>
-      </w:r>
-      <w:r>
-        <w:rPr>
-          <w:rFonts w:ascii="Arial" w:hAnsi="Arial" w:cs="Arial"/>
-          <w:b/>
-          <w:sz w:val="24"/>
-          <w:szCs w:val="24"/>
-        </w:rPr>
-        <w:tab/>
-      </w:r>
-      <w:r>
-        <w:rPr>
-          <w:rFonts w:ascii="Arial" w:hAnsi="Arial" w:cs="Arial"/>
-          <w:b/>
-          <w:sz w:val="24"/>
-          <w:szCs w:val="24"/>
-        </w:rPr>
-        <w:t>May</w:t>
-      </w:r>
-      <w:bookmarkStart w:id="0" w:name="_GoBack"/>
-      <w:bookmarkEnd w:id="0"/>
-      <w:r>
-        <w:rPr>
-          <w:rFonts w:ascii="Arial" w:hAnsi="Arial" w:cs="Arial"/>
-          <w:b/>
-          <w:sz w:val="24"/>
-          <w:szCs w:val="24"/>
-        </w:rPr>
-        <w:t xml:space="preserve"> 2015 - Present</w:t>
+          <w:tab w:val="right" w:pos="9360"/>
+        </w:tabs>
+        <w:spacing w:after="120" w:line="240" w:lineRule="auto"/>
+        <w:ind w:left="-90"/>
+        <w:rPr>
+          <w:rFonts w:ascii="Arial" w:hAnsi="Arial" w:cs="Arial"/>
+          <w:sz w:val="20"/>
+          <w:szCs w:val="20"/>
+        </w:rPr>
+      </w:pPr>
+      <w:r>
+        <w:rPr>
+          <w:rFonts w:ascii="Arial" w:hAnsi="Arial" w:cs="Arial"/>
+          <w:sz w:val="20"/>
+          <w:szCs w:val="20"/>
+        </w:rPr>
+        <w:t>Phone: 757-647-9708</w:t>
       </w:r>
     </w:p>
     <w:p>
       <w:pPr>
-        <w:spacing w:line="240" w:lineRule="auto"/>
-        <w:rPr>
-          <w:rFonts w:ascii="Arial" w:hAnsi="Arial" w:cs="Arial"/>
-        </w:rPr>
-      </w:pPr>
-      <w:proofErr w:type="spellStart"/>
-      <w:r>
-        <w:rPr>
-          <w:rFonts w:ascii="Arial" w:hAnsi="Arial" w:cs="Arial"/>
-        </w:rPr>
-        <w:t>StarChase</w:t>
-      </w:r>
-      <w:proofErr w:type="spellEnd"/>
-      <w:r>
-        <w:rPr>
-          <w:rFonts w:ascii="Arial" w:hAnsi="Arial" w:cs="Arial"/>
-        </w:rPr>
-        <w:t xml:space="preserve"> LLC</w:t>
+        <w:tabs>
+          <w:tab w:val="right" w:pos="9360"/>
+        </w:tabs>
+        <w:spacing w:after="120" w:line="240" w:lineRule="auto"/>
+        <w:ind w:left="-90"/>
+        <w:rPr>
+          <w:rFonts w:ascii="Arial" w:hAnsi="Arial" w:cs="Arial"/>
+          <w:sz w:val="20"/>
+          <w:szCs w:val="20"/>
+        </w:rPr>
+      </w:pPr>
+      <w:r>
+        <w:rPr>
+          <w:rFonts w:ascii="Arial" w:hAnsi="Arial" w:cs="Arial"/>
+          <w:sz w:val="20"/>
+          <w:szCs w:val="20"/>
+        </w:rPr>
+        <w:t>Email</w:t>
+      </w:r>
+      <w:r>
+        <w:rPr>
+          <w:rFonts w:ascii="Arial" w:hAnsi="Arial" w:cs="Arial"/>
+          <w:sz w:val="20"/>
+          <w:szCs w:val="20"/>
+        </w:rPr>
+        <w:t xml:space="preserve">: </w:t>
+      </w:r>
+      <w:r>
+        <w:rPr>
+          <w:rFonts w:ascii="Arial" w:hAnsi="Arial" w:cs="Arial"/>
+          <w:sz w:val="20"/>
+          <w:szCs w:val="20"/>
+        </w:rPr>
+        <w:t>tholm005@odu.edu</w:t>
       </w:r>
     </w:p>
     <w:p>
       <w:pPr>
-        <w:pStyle w:val="ListParagraph"/>
-        <w:numPr>
-          <w:ilvl w:val="0"/>
-          <w:numId w:val="6"/>
-        </w:numPr>
-        <w:tabs>
-          <w:tab w:val="right" w:pos="9630"/>
-        </w:tabs>
-        <w:spacing w:line="240" w:lineRule="auto"/>
-        <w:rPr>
-          <w:rFonts w:ascii="Arial" w:hAnsi="Arial" w:cs="Arial"/>
-        </w:rPr>
-      </w:pPr>
-      <w:r>
-        <w:rPr>
-          <w:rFonts w:ascii="Arial" w:hAnsi="Arial" w:cs="Arial"/>
-        </w:rPr>
-        <w:t>Build web applications for internal and commercial use</w:t>
+        <w:tabs>
+          <w:tab w:val="right" w:pos="9360"/>
+        </w:tabs>
+        <w:spacing w:after="120" w:line="240" w:lineRule="auto"/>
+        <w:ind w:left="-90"/>
+        <w:rPr>
+          <w:rFonts w:ascii="Arial" w:hAnsi="Arial" w:cs="Arial"/>
+          <w:sz w:val="20"/>
+          <w:szCs w:val="20"/>
+        </w:rPr>
+      </w:pPr>
+      <w:r>
+        <w:rPr>
+          <w:rFonts w:ascii="Arial" w:hAnsi="Arial" w:cs="Arial"/>
+          <w:sz w:val="20"/>
+          <w:szCs w:val="20"/>
+        </w:rPr>
+        <w:t>Website: timholm.es</w:t>
       </w:r>
     </w:p>
     <w:p>
       <w:pPr>
-        <w:pStyle w:val="ListParagraph"/>
-        <w:numPr>
-          <w:ilvl w:val="1"/>
-          <w:numId w:val="6"/>
-        </w:numPr>
-        <w:tabs>
-          <w:tab w:val="right" w:pos="9630"/>
-        </w:tabs>
-        <w:spacing w:line="240" w:lineRule="auto"/>
-        <w:rPr>
-          <w:rFonts w:ascii="Arial" w:hAnsi="Arial" w:cs="Arial"/>
-          <w:sz w:val="24"/>
-        </w:rPr>
-      </w:pPr>
-      <w:r>
-        <w:rPr>
-          <w:rFonts w:ascii="Arial" w:hAnsi="Arial" w:cs="Arial"/>
-        </w:rPr>
-        <w:t>Front end</w:t>
-      </w:r>
-      <w:r>
-        <w:rPr>
-          <w:rFonts w:ascii="Arial" w:hAnsi="Arial" w:cs="Arial"/>
-        </w:rPr>
-        <w:t>: HTML/CS</w:t>
-      </w:r>
-      <w:r>
-        <w:rPr>
-          <w:rFonts w:ascii="Arial" w:hAnsi="Arial" w:cs="Arial"/>
-        </w:rPr>
-        <w:t xml:space="preserve">S, </w:t>
-      </w:r>
-      <w:r>
-        <w:rPr>
-          <w:rFonts w:ascii="Arial" w:hAnsi="Arial" w:cs="Arial"/>
-        </w:rPr>
-        <w:t xml:space="preserve">Sass, </w:t>
-      </w:r>
-      <w:r>
-        <w:rPr>
-          <w:rFonts w:ascii="Arial" w:hAnsi="Arial" w:cs="Arial"/>
-        </w:rPr>
-        <w:t>JavaScript, Google Maps API v</w:t>
-      </w:r>
-      <w:r>
-        <w:rPr>
-          <w:rFonts w:ascii="Arial" w:hAnsi="Arial" w:cs="Arial"/>
-        </w:rPr>
-        <w:t>3</w:t>
-      </w:r>
-      <w:r>
-        <w:rPr>
-          <w:rFonts w:ascii="Arial" w:hAnsi="Arial" w:cs="Arial"/>
-        </w:rPr>
-        <w:t xml:space="preserve">, </w:t>
-      </w:r>
+        <w:tabs>
+          <w:tab w:val="right" w:pos="9360"/>
+        </w:tabs>
+        <w:spacing w:after="120" w:line="240" w:lineRule="auto"/>
+        <w:ind w:left="-90"/>
+        <w:rPr>
+          <w:rFonts w:ascii="Arial" w:hAnsi="Arial" w:cs="Arial"/>
+          <w:sz w:val="20"/>
+          <w:szCs w:val="20"/>
+        </w:rPr>
+      </w:pPr>
       <w:proofErr w:type="spellStart"/>
       <w:r>
         <w:rPr>
           <w:rFonts w:ascii="Arial" w:hAnsi="Arial" w:cs="Arial"/>
-        </w:rPr>
-        <w:t>AngularJS</w:t>
+          <w:sz w:val="20"/>
+          <w:szCs w:val="20"/>
+        </w:rPr>
+        <w:t>Github</w:t>
+      </w:r>
+      <w:proofErr w:type="spellEnd"/>
+      <w:r>
+        <w:rPr>
+          <w:rFonts w:ascii="Arial" w:hAnsi="Arial" w:cs="Arial"/>
+          <w:sz w:val="20"/>
+          <w:szCs w:val="20"/>
+        </w:rPr>
+        <w:t xml:space="preserve">: </w:t>
+      </w:r>
+      <w:proofErr w:type="spellStart"/>
+      <w:r>
+        <w:rPr>
+          <w:rFonts w:ascii="Arial" w:hAnsi="Arial" w:cs="Arial"/>
+          <w:sz w:val="20"/>
+          <w:szCs w:val="20"/>
+        </w:rPr>
+        <w:t>timothyholmes</w:t>
       </w:r>
       <w:proofErr w:type="spellEnd"/>
     </w:p>
     <w:p>
       <w:pPr>
-        <w:pStyle w:val="ListParagraph"/>
-        <w:numPr>
-          <w:ilvl w:val="1"/>
-          <w:numId w:val="6"/>
-        </w:numPr>
-        <w:tabs>
-          <w:tab w:val="right" w:pos="9630"/>
-        </w:tabs>
-        <w:spacing w:line="240" w:lineRule="auto"/>
-        <w:rPr>
-          <w:rFonts w:ascii="Arial" w:hAnsi="Arial" w:cs="Arial"/>
-          <w:sz w:val="24"/>
-        </w:rPr>
-      </w:pPr>
-      <w:r>
-        <w:rPr>
-          <w:rFonts w:ascii="Arial" w:hAnsi="Arial" w:cs="Arial"/>
-        </w:rPr>
-        <w:t>Back end</w:t>
-      </w:r>
-      <w:r>
-        <w:rPr>
-          <w:rFonts w:ascii="Arial" w:hAnsi="Arial" w:cs="Arial"/>
-        </w:rPr>
-        <w:t>: PHP, Python</w:t>
-      </w:r>
-      <w:r>
-        <w:rPr>
-          <w:rFonts w:ascii="Arial" w:hAnsi="Arial" w:cs="Arial"/>
-        </w:rPr>
-        <w:t>, Tornado</w:t>
-      </w:r>
+        <w:tabs>
+          <w:tab w:val="right" w:pos="9360"/>
+        </w:tabs>
+        <w:spacing w:after="120" w:line="240" w:lineRule="auto"/>
+        <w:ind w:left="-90"/>
+        <w:rPr>
+          <w:rFonts w:ascii="Arial" w:hAnsi="Arial" w:cs="Arial"/>
+          <w:sz w:val="20"/>
+          <w:szCs w:val="20"/>
+        </w:rPr>
+      </w:pPr>
     </w:p>
     <w:p>
       <w:pPr>
-        <w:pStyle w:val="ListParagraph"/>
-        <w:numPr>
-          <w:ilvl w:val="1"/>
-          <w:numId w:val="6"/>
-        </w:numPr>
-        <w:tabs>
-          <w:tab w:val="right" w:pos="9630"/>
-        </w:tabs>
-        <w:spacing w:line="240" w:lineRule="auto"/>
-        <w:rPr>
-          <w:rFonts w:ascii="Arial" w:hAnsi="Arial" w:cs="Arial"/>
-          <w:sz w:val="24"/>
-        </w:rPr>
-      </w:pPr>
-      <w:r>
-        <w:rPr>
-          <w:rFonts w:ascii="Arial" w:hAnsi="Arial" w:cs="Arial"/>
-        </w:rPr>
-        <w:t xml:space="preserve">DBMS: </w:t>
-      </w:r>
+        <w:tabs>
+          <w:tab w:val="right" w:pos="9360"/>
+        </w:tabs>
+        <w:spacing w:after="240" w:line="240" w:lineRule="auto"/>
+        <w:ind w:left="-86"/>
+        <w:rPr>
+          <w:rFonts w:ascii="Arial" w:hAnsi="Arial" w:cs="Arial"/>
+          <w:b/>
+          <w:sz w:val="32"/>
+          <w:szCs w:val="32"/>
+        </w:rPr>
+      </w:pPr>
+      <w:r>
+        <w:rPr>
+          <w:rFonts w:ascii="Arial" w:hAnsi="Arial" w:cs="Arial"/>
+          <w:b/>
+          <w:sz w:val="32"/>
+          <w:szCs w:val="32"/>
+        </w:rPr>
+        <w:t>Skills</w:t>
+      </w:r>
+    </w:p>
+    <w:p>
+      <w:pPr>
+        <w:tabs>
+          <w:tab w:val="right" w:pos="9360"/>
+        </w:tabs>
+        <w:spacing w:after="100" w:afterAutospacing="1" w:line="240" w:lineRule="auto"/>
+        <w:ind w:left="-90"/>
+        <w:rPr>
+          <w:rFonts w:ascii="Arial" w:hAnsi="Arial" w:cs="Arial"/>
+          <w:i/>
+          <w:sz w:val="20"/>
+          <w:szCs w:val="20"/>
+        </w:rPr>
+      </w:pPr>
+      <w:r>
+        <w:rPr>
+          <w:rFonts w:ascii="Arial" w:hAnsi="Arial" w:cs="Arial"/>
+          <w:i/>
+          <w:sz w:val="20"/>
+          <w:szCs w:val="20"/>
+        </w:rPr>
+        <w:t>Programming Languages</w:t>
+      </w:r>
+    </w:p>
+    <w:p>
+      <w:pPr>
+        <w:tabs>
+          <w:tab w:val="right" w:pos="9360"/>
+        </w:tabs>
+        <w:spacing w:after="120" w:line="240" w:lineRule="auto"/>
+        <w:ind w:left="-90"/>
+        <w:rPr>
+          <w:rFonts w:ascii="Arial" w:hAnsi="Arial" w:cs="Arial"/>
+          <w:sz w:val="20"/>
+          <w:szCs w:val="20"/>
+        </w:rPr>
+      </w:pPr>
+      <w:r>
+        <w:rPr>
+          <w:rFonts w:ascii="Arial" w:hAnsi="Arial" w:cs="Arial"/>
+          <w:sz w:val="20"/>
+          <w:szCs w:val="20"/>
+        </w:rPr>
+        <w:t>JavaScript</w:t>
+      </w:r>
+    </w:p>
+    <w:p>
+      <w:pPr>
+        <w:tabs>
+          <w:tab w:val="right" w:pos="9360"/>
+        </w:tabs>
+        <w:spacing w:after="120" w:line="240" w:lineRule="auto"/>
+        <w:ind w:left="-90"/>
+        <w:rPr>
+          <w:rFonts w:ascii="Arial" w:hAnsi="Arial" w:cs="Arial"/>
+          <w:sz w:val="20"/>
+          <w:szCs w:val="20"/>
+        </w:rPr>
+      </w:pPr>
+      <w:r>
+        <w:rPr>
+          <w:rFonts w:ascii="Arial" w:hAnsi="Arial" w:cs="Arial"/>
+          <w:sz w:val="20"/>
+          <w:szCs w:val="20"/>
+        </w:rPr>
+        <w:t>PHP</w:t>
+      </w:r>
+    </w:p>
+    <w:p>
+      <w:pPr>
+        <w:tabs>
+          <w:tab w:val="right" w:pos="9360"/>
+        </w:tabs>
+        <w:spacing w:after="120" w:line="240" w:lineRule="auto"/>
+        <w:ind w:left="-90"/>
+        <w:rPr>
+          <w:rFonts w:ascii="Arial" w:hAnsi="Arial" w:cs="Arial"/>
+          <w:sz w:val="20"/>
+          <w:szCs w:val="20"/>
+        </w:rPr>
+      </w:pPr>
+      <w:r>
+        <w:rPr>
+          <w:rFonts w:ascii="Arial" w:hAnsi="Arial" w:cs="Arial"/>
+          <w:sz w:val="20"/>
+          <w:szCs w:val="20"/>
+        </w:rPr>
+        <w:t>Python</w:t>
+      </w:r>
+    </w:p>
+    <w:p>
+      <w:pPr>
+        <w:tabs>
+          <w:tab w:val="right" w:pos="9360"/>
+        </w:tabs>
+        <w:spacing w:after="120" w:line="240" w:lineRule="auto"/>
+        <w:ind w:left="-90"/>
+        <w:rPr>
+          <w:rFonts w:ascii="Arial" w:hAnsi="Arial" w:cs="Arial"/>
+          <w:sz w:val="20"/>
+          <w:szCs w:val="20"/>
+        </w:rPr>
+      </w:pPr>
+      <w:r>
+        <w:rPr>
+          <w:rFonts w:ascii="Arial" w:hAnsi="Arial" w:cs="Arial"/>
+          <w:sz w:val="20"/>
+          <w:szCs w:val="20"/>
+        </w:rPr>
+        <w:t>SQL</w:t>
+      </w:r>
+    </w:p>
+    <w:p>
+      <w:pPr>
+        <w:tabs>
+          <w:tab w:val="right" w:pos="9360"/>
+        </w:tabs>
+        <w:spacing w:after="120" w:line="240" w:lineRule="auto"/>
+        <w:ind w:left="-90"/>
+        <w:rPr>
+          <w:rFonts w:ascii="Arial" w:hAnsi="Arial" w:cs="Arial"/>
+          <w:sz w:val="20"/>
+          <w:szCs w:val="20"/>
+        </w:rPr>
+      </w:pPr>
+    </w:p>
+    <w:p>
+      <w:pPr>
+        <w:tabs>
+          <w:tab w:val="right" w:pos="9360"/>
+        </w:tabs>
+        <w:spacing w:after="100" w:afterAutospacing="1" w:line="240" w:lineRule="auto"/>
+        <w:ind w:left="-90"/>
+        <w:rPr>
+          <w:rFonts w:ascii="Arial" w:hAnsi="Arial" w:cs="Arial"/>
+          <w:i/>
+          <w:sz w:val="20"/>
+          <w:szCs w:val="20"/>
+        </w:rPr>
+      </w:pPr>
+      <w:r>
+        <w:rPr>
+          <w:rFonts w:ascii="Arial" w:hAnsi="Arial" w:cs="Arial"/>
+          <w:i/>
+          <w:sz w:val="20"/>
+          <w:szCs w:val="20"/>
+        </w:rPr>
+        <w:t>Technologies</w:t>
+      </w:r>
+    </w:p>
+    <w:p>
+      <w:pPr>
+        <w:tabs>
+          <w:tab w:val="right" w:pos="9360"/>
+        </w:tabs>
+        <w:spacing w:after="120" w:line="240" w:lineRule="auto"/>
+        <w:ind w:left="-86"/>
+        <w:rPr>
+          <w:rFonts w:ascii="Arial" w:hAnsi="Arial" w:cs="Arial"/>
+          <w:sz w:val="20"/>
+          <w:szCs w:val="20"/>
+        </w:rPr>
+      </w:pPr>
       <w:proofErr w:type="spellStart"/>
       <w:r>
         <w:rPr>
           <w:rFonts w:ascii="Arial" w:hAnsi="Arial" w:cs="Arial"/>
-        </w:rPr>
-        <w:t>MySQL</w:t>
+          <w:sz w:val="20"/>
+          <w:szCs w:val="20"/>
+        </w:rPr>
+        <w:t>AngularJS</w:t>
       </w:r>
       <w:proofErr w:type="spellEnd"/>
     </w:p>
     <w:p>
       <w:pPr>
-        <w:pStyle w:val="ListParagraph"/>
-        <w:numPr>
-          <w:ilvl w:val="1"/>
-          <w:numId w:val="6"/>
-        </w:numPr>
-        <w:tabs>
-          <w:tab w:val="right" w:pos="9630"/>
-        </w:tabs>
-        <w:spacing w:line="240" w:lineRule="auto"/>
-        <w:rPr>
-          <w:rFonts w:ascii="Arial" w:hAnsi="Arial" w:cs="Arial"/>
-          <w:sz w:val="24"/>
-        </w:rPr>
-      </w:pPr>
-      <w:r>
-        <w:rPr>
-          <w:rFonts w:ascii="Arial" w:hAnsi="Arial" w:cs="Arial"/>
-        </w:rPr>
-        <w:t>Tools: Gulp</w:t>
-      </w:r>
+        <w:tabs>
+          <w:tab w:val="right" w:pos="9360"/>
+        </w:tabs>
+        <w:spacing w:after="120" w:line="240" w:lineRule="auto"/>
+        <w:ind w:left="-86"/>
+        <w:rPr>
+          <w:rFonts w:ascii="Arial" w:hAnsi="Arial" w:cs="Arial"/>
+          <w:sz w:val="20"/>
+          <w:szCs w:val="20"/>
+        </w:rPr>
+      </w:pPr>
+      <w:proofErr w:type="spellStart"/>
+      <w:r>
+        <w:rPr>
+          <w:rFonts w:ascii="Arial" w:hAnsi="Arial" w:cs="Arial"/>
+          <w:sz w:val="20"/>
+          <w:szCs w:val="20"/>
+        </w:rPr>
+        <w:t>NodeJS</w:t>
+      </w:r>
+      <w:proofErr w:type="spellEnd"/>
     </w:p>
     <w:p>
       <w:pPr>
-        <w:pStyle w:val="ListParagraph"/>
-        <w:numPr>
-          <w:ilvl w:val="0"/>
-          <w:numId w:val="6"/>
-        </w:numPr>
-        <w:tabs>
-          <w:tab w:val="right" w:pos="9630"/>
-        </w:tabs>
-        <w:spacing w:line="240" w:lineRule="auto"/>
-        <w:rPr>
-          <w:rFonts w:ascii="Arial" w:hAnsi="Arial" w:cs="Arial"/>
-        </w:rPr>
-      </w:pPr>
-      <w:r>
-        <w:rPr>
-          <w:rFonts w:ascii="Arial" w:hAnsi="Arial" w:cs="Arial"/>
-        </w:rPr>
-        <w:t>Maintain company website (</w:t>
-      </w:r>
-      <w:hyperlink r:id="rId9" w:history="1">
-        <w:r>
-          <w:rPr>
-            <w:rStyle w:val="Hyperlink"/>
-            <w:rFonts w:ascii="Arial" w:hAnsi="Arial" w:cs="Arial"/>
-          </w:rPr>
-          <w:t>http://starchase.com/</w:t>
-        </w:r>
-      </w:hyperlink>
-      <w:r>
-        <w:rPr>
-          <w:rFonts w:ascii="Arial" w:hAnsi="Arial" w:cs="Arial"/>
-        </w:rPr>
-        <w:t>)</w:t>
+        <w:tabs>
+          <w:tab w:val="right" w:pos="9360"/>
+        </w:tabs>
+        <w:spacing w:after="120" w:line="240" w:lineRule="auto"/>
+        <w:ind w:left="-86"/>
+        <w:rPr>
+          <w:rFonts w:ascii="Arial" w:hAnsi="Arial" w:cs="Arial"/>
+          <w:sz w:val="20"/>
+          <w:szCs w:val="20"/>
+        </w:rPr>
+      </w:pPr>
+      <w:r>
+        <w:rPr>
+          <w:rFonts w:ascii="Arial" w:hAnsi="Arial" w:cs="Arial"/>
+          <w:sz w:val="20"/>
+          <w:szCs w:val="20"/>
+        </w:rPr>
+        <w:t>Google Maps API</w:t>
       </w:r>
     </w:p>
     <w:p>
       <w:pPr>
-        <w:pStyle w:val="ListParagraph"/>
-        <w:numPr>
-          <w:ilvl w:val="0"/>
-          <w:numId w:val="6"/>
-        </w:numPr>
-        <w:tabs>
-          <w:tab w:val="right" w:pos="9630"/>
-        </w:tabs>
-        <w:spacing w:line="240" w:lineRule="auto"/>
-        <w:rPr>
-          <w:rFonts w:ascii="Arial" w:hAnsi="Arial" w:cs="Arial"/>
-        </w:rPr>
-      </w:pPr>
-      <w:r>
-        <w:rPr>
-          <w:rFonts w:ascii="Arial" w:hAnsi="Arial" w:cs="Arial"/>
-        </w:rPr>
-        <w:t xml:space="preserve">Develop </w:t>
-      </w:r>
-      <w:proofErr w:type="spellStart"/>
-      <w:r>
-        <w:rPr>
-          <w:rFonts w:ascii="Arial" w:hAnsi="Arial" w:cs="Arial"/>
-        </w:rPr>
-        <w:t>W</w:t>
-      </w:r>
-      <w:r>
-        <w:rPr>
-          <w:rFonts w:ascii="Arial" w:hAnsi="Arial" w:cs="Arial"/>
-        </w:rPr>
-        <w:t>ord</w:t>
-      </w:r>
-      <w:r>
-        <w:rPr>
-          <w:rFonts w:ascii="Arial" w:hAnsi="Arial" w:cs="Arial"/>
-        </w:rPr>
-        <w:t>P</w:t>
-      </w:r>
-      <w:r>
-        <w:rPr>
-          <w:rFonts w:ascii="Arial" w:hAnsi="Arial" w:cs="Arial"/>
-        </w:rPr>
-        <w:t>ress</w:t>
-      </w:r>
-      <w:proofErr w:type="spellEnd"/>
-      <w:r>
-        <w:rPr>
-          <w:rFonts w:ascii="Arial" w:hAnsi="Arial" w:cs="Arial"/>
-        </w:rPr>
-        <w:t xml:space="preserve"> website for Pursuit for Change (</w:t>
-      </w:r>
-      <w:hyperlink r:id="rId10" w:history="1">
-        <w:r>
-          <w:rPr>
-            <w:rStyle w:val="Hyperlink"/>
-            <w:rFonts w:ascii="Arial" w:hAnsi="Arial" w:cs="Arial"/>
-          </w:rPr>
-          <w:t>https://www.pursuitforchange.org/</w:t>
-        </w:r>
-      </w:hyperlink>
-      <w:r>
-        <w:rPr>
-          <w:rFonts w:ascii="Arial" w:hAnsi="Arial" w:cs="Arial"/>
-        </w:rPr>
-        <w:t>)</w:t>
+        <w:tabs>
+          <w:tab w:val="right" w:pos="9360"/>
+        </w:tabs>
+        <w:spacing w:after="120" w:line="240" w:lineRule="auto"/>
+        <w:ind w:left="-86"/>
+        <w:rPr>
+          <w:rFonts w:ascii="Arial" w:hAnsi="Arial" w:cs="Arial"/>
+          <w:sz w:val="20"/>
+          <w:szCs w:val="20"/>
+        </w:rPr>
+      </w:pPr>
+      <w:r>
+        <w:rPr>
+          <w:rFonts w:ascii="Arial" w:hAnsi="Arial" w:cs="Arial"/>
+          <w:sz w:val="20"/>
+          <w:szCs w:val="20"/>
+        </w:rPr>
+        <w:t>Hapi.js</w:t>
       </w:r>
     </w:p>
     <w:p>
       <w:pPr>
         <w:tabs>
-          <w:tab w:val="right" w:pos="9630"/>
-        </w:tabs>
-        <w:spacing w:line="240" w:lineRule="auto"/>
-        <w:rPr>
-          <w:rFonts w:ascii="Arial" w:hAnsi="Arial" w:cs="Arial"/>
-          <w:b/>
-          <w:sz w:val="24"/>
-          <w:szCs w:val="24"/>
-        </w:rPr>
-      </w:pPr>
-      <w:r>
-        <w:rPr>
-          <w:rFonts w:ascii="Arial" w:hAnsi="Arial" w:cs="Arial"/>
-          <w:b/>
-          <w:sz w:val="24"/>
-          <w:szCs w:val="24"/>
-        </w:rPr>
-        <w:t xml:space="preserve">Peer Advisor </w:t>
-      </w:r>
-      <w:r>
-        <w:rPr>
-          <w:rFonts w:ascii="Arial" w:hAnsi="Arial" w:cs="Arial"/>
-          <w:b/>
-          <w:sz w:val="24"/>
-          <w:szCs w:val="24"/>
-        </w:rPr>
-        <w:tab/>
-        <w:t xml:space="preserve">September 2013 </w:t>
-      </w:r>
-      <w:r>
-        <w:rPr>
-          <w:rFonts w:ascii="Arial" w:hAnsi="Arial" w:cs="Arial"/>
-          <w:b/>
-          <w:sz w:val="24"/>
-          <w:szCs w:val="24"/>
-        </w:rPr>
-        <w:t>–</w:t>
-      </w:r>
-      <w:r>
-        <w:rPr>
-          <w:rFonts w:ascii="Arial" w:hAnsi="Arial" w:cs="Arial"/>
-          <w:b/>
-          <w:sz w:val="24"/>
-          <w:szCs w:val="24"/>
-        </w:rPr>
-        <w:t xml:space="preserve"> </w:t>
-      </w:r>
-      <w:r>
-        <w:rPr>
-          <w:rFonts w:ascii="Arial" w:hAnsi="Arial" w:cs="Arial"/>
-          <w:b/>
-          <w:sz w:val="24"/>
-          <w:szCs w:val="24"/>
-        </w:rPr>
-        <w:t>May 2015</w:t>
+          <w:tab w:val="right" w:pos="9360"/>
+        </w:tabs>
+        <w:spacing w:after="120" w:line="240" w:lineRule="auto"/>
+        <w:ind w:left="-86"/>
+      </w:pPr>
+      <w:r>
+        <w:t>Bootstrap</w:t>
       </w:r>
     </w:p>
     <w:p>
       <w:pPr>
-        <w:spacing w:line="240" w:lineRule="auto"/>
-        <w:rPr>
-          <w:rFonts w:ascii="Arial" w:hAnsi="Arial" w:cs="Arial"/>
-        </w:rPr>
-      </w:pPr>
-      <w:r>
-        <w:rPr>
-          <w:rFonts w:ascii="Arial" w:hAnsi="Arial" w:cs="Arial"/>
-        </w:rPr>
-        <w:t>Old Dominion University Computer Science Department</w:t>
-      </w:r>
+        <w:tabs>
+          <w:tab w:val="right" w:pos="9360"/>
+        </w:tabs>
+        <w:spacing w:after="120" w:line="240" w:lineRule="auto"/>
+        <w:ind w:left="-86"/>
+      </w:pPr>
+      <w:proofErr w:type="spellStart"/>
+      <w:r>
+        <w:t>MongoDB</w:t>
+      </w:r>
+      <w:proofErr w:type="spellEnd"/>
     </w:p>
     <w:p>
       <w:pPr>
-        <w:pStyle w:val="ListParagraph"/>
-        <w:numPr>
-          <w:ilvl w:val="0"/>
-          <w:numId w:val="1"/>
-        </w:numPr>
-        <w:spacing w:line="240" w:lineRule="auto"/>
-        <w:rPr>
-          <w:rFonts w:ascii="Arial" w:hAnsi="Arial" w:cs="Arial"/>
-        </w:rPr>
-      </w:pPr>
-      <w:r>
-        <w:rPr>
-          <w:rFonts w:ascii="Arial" w:hAnsi="Arial" w:cs="Arial"/>
-        </w:rPr>
-        <w:t xml:space="preserve">Maintain the advising section </w:t>
-      </w:r>
-      <w:r>
-        <w:rPr>
-          <w:rFonts w:ascii="Arial" w:hAnsi="Arial" w:cs="Arial"/>
-        </w:rPr>
-        <w:t>of the Computer Science website</w:t>
+        <w:tabs>
+          <w:tab w:val="right" w:pos="9360"/>
+        </w:tabs>
+        <w:spacing w:after="120" w:line="240" w:lineRule="auto"/>
+        <w:ind w:left="-86"/>
+      </w:pPr>
+      <w:r>
+        <w:t>Sass</w:t>
       </w:r>
     </w:p>
     <w:p>
       <w:pPr>
-        <w:pStyle w:val="ListParagraph"/>
-        <w:numPr>
-          <w:ilvl w:val="0"/>
-          <w:numId w:val="1"/>
-        </w:numPr>
-        <w:spacing w:line="240" w:lineRule="auto"/>
-        <w:rPr>
-          <w:rFonts w:ascii="Arial" w:hAnsi="Arial" w:cs="Arial"/>
-        </w:rPr>
-      </w:pPr>
-      <w:r>
-        <w:rPr>
-          <w:rFonts w:ascii="Arial" w:hAnsi="Arial" w:cs="Arial"/>
-        </w:rPr>
-        <w:t>Assist students with signing up for classes for the current semest</w:t>
-      </w:r>
-      <w:r>
-        <w:rPr>
-          <w:rFonts w:ascii="Arial" w:hAnsi="Arial" w:cs="Arial"/>
-        </w:rPr>
-        <w:t>er, and planning for the future</w:t>
-      </w:r>
+        <w:tabs>
+          <w:tab w:val="right" w:pos="9360"/>
+        </w:tabs>
+        <w:spacing w:after="120" w:line="240" w:lineRule="auto"/>
+        <w:ind w:left="-86"/>
+        <w:rPr>
+          <w:rFonts w:ascii="Arial" w:hAnsi="Arial" w:cs="Arial"/>
+          <w:sz w:val="20"/>
+          <w:szCs w:val="20"/>
+        </w:rPr>
+      </w:pPr>
     </w:p>
     <w:p>
       <w:pPr>
         <w:tabs>
-          <w:tab w:val="right" w:pos="9630"/>
-          <w:tab w:val="right" w:pos="10080"/>
-        </w:tabs>
-        <w:spacing w:line="240" w:lineRule="auto"/>
-        <w:rPr>
-          <w:rFonts w:ascii="Arial" w:hAnsi="Arial" w:cs="Arial"/>
-          <w:b/>
-          <w:sz w:val="24"/>
-          <w:szCs w:val="24"/>
-        </w:rPr>
-      </w:pPr>
-      <w:r>
-        <w:rPr>
-          <w:rFonts w:ascii="Arial" w:hAnsi="Arial" w:cs="Arial"/>
-          <w:b/>
-          <w:sz w:val="24"/>
-          <w:szCs w:val="24"/>
-        </w:rPr>
-        <w:t>Research Assistant</w:t>
-      </w:r>
-      <w:r>
-        <w:rPr>
-          <w:rFonts w:ascii="Arial" w:hAnsi="Arial" w:cs="Arial"/>
-          <w:b/>
-          <w:sz w:val="24"/>
-          <w:szCs w:val="24"/>
-        </w:rPr>
-        <w:tab/>
-        <w:t>May 2013 – September 2013</w:t>
+          <w:tab w:val="right" w:pos="9360"/>
+        </w:tabs>
+        <w:spacing w:after="120" w:line="240" w:lineRule="auto"/>
+        <w:ind w:left="-86"/>
+        <w:rPr>
+          <w:rFonts w:ascii="Arial" w:hAnsi="Arial" w:cs="Arial"/>
+          <w:i/>
+          <w:sz w:val="20"/>
+          <w:szCs w:val="20"/>
+        </w:rPr>
+      </w:pPr>
+      <w:r>
+        <w:rPr>
+          <w:rFonts w:ascii="Arial" w:hAnsi="Arial" w:cs="Arial"/>
+          <w:i/>
+          <w:sz w:val="20"/>
+          <w:szCs w:val="20"/>
+        </w:rPr>
+        <w:t>Tools</w:t>
       </w:r>
     </w:p>
     <w:p>
@@ -923,417 +1791,106 @@
         <w:tabs>
           <w:tab w:val="right" w:pos="9360"/>
         </w:tabs>
-        <w:spacing w:line="240" w:lineRule="auto"/>
-        <w:rPr>
-          <w:rFonts w:ascii="Arial" w:hAnsi="Arial" w:cs="Arial"/>
-        </w:rPr>
-      </w:pPr>
-      <w:r>
-        <w:rPr>
-          <w:rFonts w:ascii="Arial" w:hAnsi="Arial" w:cs="Arial"/>
-        </w:rPr>
-        <w:t xml:space="preserve">Old Dominion </w:t>
-      </w:r>
-      <w:r>
-        <w:rPr>
-          <w:rFonts w:ascii="Arial" w:hAnsi="Arial" w:cs="Arial"/>
-        </w:rPr>
-        <w:t>University Research Foundation</w:t>
-      </w:r>
+        <w:spacing w:after="120" w:line="240" w:lineRule="auto"/>
+        <w:ind w:left="-86"/>
+      </w:pPr>
+      <w:proofErr w:type="spellStart"/>
+      <w:r>
+        <w:t>Git</w:t>
+      </w:r>
+      <w:proofErr w:type="spellEnd"/>
     </w:p>
     <w:p>
       <w:pPr>
-        <w:pStyle w:val="ListParagraph"/>
-        <w:numPr>
-          <w:ilvl w:val="0"/>
-          <w:numId w:val="2"/>
-        </w:numPr>
         <w:tabs>
           <w:tab w:val="right" w:pos="9360"/>
         </w:tabs>
-        <w:spacing w:line="240" w:lineRule="auto"/>
-        <w:rPr>
-          <w:rFonts w:ascii="Arial" w:hAnsi="Arial" w:cs="Arial"/>
-        </w:rPr>
-      </w:pPr>
-      <w:r>
-        <w:rPr>
-          <w:rFonts w:ascii="Arial" w:hAnsi="Arial" w:cs="Arial"/>
-        </w:rPr>
-        <w:t>Worked on a team of software d</w:t>
-      </w:r>
-      <w:r>
-        <w:rPr>
-          <w:rFonts w:ascii="Arial" w:hAnsi="Arial" w:cs="Arial"/>
-        </w:rPr>
-        <w:t>evelopers to prov</w:t>
-      </w:r>
-      <w:r>
-        <w:rPr>
-          <w:rFonts w:ascii="Arial" w:hAnsi="Arial" w:cs="Arial"/>
-        </w:rPr>
-        <w:t>ide quality products to clients</w:t>
-      </w:r>
+        <w:spacing w:after="120" w:line="240" w:lineRule="auto"/>
+        <w:ind w:left="-86"/>
+      </w:pPr>
+      <w:proofErr w:type="spellStart"/>
+      <w:proofErr w:type="gramStart"/>
+      <w:r>
+        <w:t>npm</w:t>
+      </w:r>
+      <w:proofErr w:type="spellEnd"/>
+      <w:proofErr w:type="gramEnd"/>
     </w:p>
     <w:p>
       <w:pPr>
-        <w:pStyle w:val="ListParagraph"/>
-        <w:numPr>
-          <w:ilvl w:val="0"/>
-          <w:numId w:val="2"/>
-        </w:numPr>
         <w:tabs>
           <w:tab w:val="right" w:pos="9360"/>
         </w:tabs>
-        <w:spacing w:line="240" w:lineRule="auto"/>
-        <w:rPr>
-          <w:rFonts w:ascii="Arial" w:hAnsi="Arial" w:cs="Arial"/>
-        </w:rPr>
-      </w:pPr>
-      <w:r>
-        <w:rPr>
-          <w:rFonts w:ascii="Arial" w:hAnsi="Arial" w:cs="Arial"/>
-        </w:rPr>
-        <w:t>Design</w:t>
-      </w:r>
-      <w:r>
-        <w:rPr>
-          <w:rFonts w:ascii="Arial" w:hAnsi="Arial" w:cs="Arial"/>
-        </w:rPr>
-        <w:t xml:space="preserve"> a prototype </w:t>
-      </w:r>
-      <w:r>
-        <w:rPr>
-          <w:rFonts w:ascii="Arial" w:hAnsi="Arial" w:cs="Arial"/>
-        </w:rPr>
-        <w:t>website for the ODU STEM department</w:t>
+        <w:spacing w:after="120" w:line="240" w:lineRule="auto"/>
+        <w:ind w:left="-86"/>
+        <w:rPr>
+          <w:rFonts w:ascii="Arial" w:hAnsi="Arial" w:cs="Arial"/>
+          <w:sz w:val="20"/>
+          <w:szCs w:val="20"/>
+        </w:rPr>
+      </w:pPr>
+      <w:r>
+        <w:rPr>
+          <w:rFonts w:ascii="Arial" w:hAnsi="Arial" w:cs="Arial"/>
+          <w:sz w:val="20"/>
+          <w:szCs w:val="20"/>
+        </w:rPr>
+        <w:t>Gulp / Grunt</w:t>
       </w:r>
     </w:p>
     <w:p>
       <w:pPr>
-        <w:pStyle w:val="ListParagraph"/>
-        <w:numPr>
-          <w:ilvl w:val="1"/>
-          <w:numId w:val="2"/>
-        </w:numPr>
         <w:tabs>
           <w:tab w:val="right" w:pos="9360"/>
         </w:tabs>
-        <w:spacing w:line="240" w:lineRule="auto"/>
-        <w:rPr>
-          <w:rFonts w:ascii="Arial" w:hAnsi="Arial" w:cs="Arial"/>
-        </w:rPr>
-      </w:pPr>
-      <w:r>
-        <w:rPr>
-          <w:rFonts w:ascii="Arial" w:hAnsi="Arial" w:cs="Arial"/>
-        </w:rPr>
-        <w:t xml:space="preserve">Built with </w:t>
-      </w:r>
-      <w:r>
-        <w:rPr>
-          <w:rFonts w:ascii="Arial" w:hAnsi="Arial" w:cs="Arial"/>
-        </w:rPr>
-        <w:t xml:space="preserve">HTML/CSS, jQuery, and PHP </w:t>
-      </w:r>
+        <w:spacing w:after="120" w:line="240" w:lineRule="auto"/>
+        <w:ind w:left="-86"/>
+        <w:rPr>
+          <w:rFonts w:ascii="Arial" w:hAnsi="Arial" w:cs="Arial"/>
+          <w:sz w:val="20"/>
+          <w:szCs w:val="20"/>
+        </w:rPr>
+      </w:pPr>
+      <w:r>
+        <w:rPr>
+          <w:rFonts w:ascii="Arial" w:hAnsi="Arial" w:cs="Arial"/>
+          <w:sz w:val="20"/>
+          <w:szCs w:val="20"/>
+        </w:rPr>
+        <w:t xml:space="preserve">OS X / </w:t>
+      </w:r>
+      <w:proofErr w:type="spellStart"/>
+      <w:r>
+        <w:rPr>
+          <w:rFonts w:ascii="Arial" w:hAnsi="Arial" w:cs="Arial"/>
+          <w:sz w:val="20"/>
+          <w:szCs w:val="20"/>
+        </w:rPr>
+        <w:t>macOS</w:t>
+      </w:r>
+      <w:proofErr w:type="spellEnd"/>
     </w:p>
     <w:p>
       <w:pPr>
-        <w:pStyle w:val="ListParagraph"/>
-        <w:numPr>
-          <w:ilvl w:val="1"/>
-          <w:numId w:val="2"/>
-        </w:numPr>
         <w:tabs>
           <w:tab w:val="right" w:pos="9360"/>
         </w:tabs>
-        <w:spacing w:line="240" w:lineRule="auto"/>
-        <w:rPr>
-          <w:rFonts w:ascii="Arial" w:hAnsi="Arial" w:cs="Arial"/>
-        </w:rPr>
-      </w:pPr>
-      <w:r>
-        <w:rPr>
-          <w:rFonts w:ascii="Arial" w:hAnsi="Arial" w:cs="Arial"/>
-        </w:rPr>
-        <w:t xml:space="preserve">Source code available here: </w:t>
-      </w:r>
-      <w:hyperlink r:id="rId11" w:history="1">
-        <w:r>
-          <w:rPr>
-            <w:rStyle w:val="Hyperlink"/>
-            <w:rFonts w:ascii="Arial" w:hAnsi="Arial" w:cs="Arial"/>
-          </w:rPr>
-          <w:t>https://github.com/timothyholmes/stem-site-prototype</w:t>
-        </w:r>
-      </w:hyperlink>
-    </w:p>
-    <w:p>
-      <w:pPr>
-        <w:pStyle w:val="ListParagraph"/>
-        <w:numPr>
-          <w:ilvl w:val="1"/>
-          <w:numId w:val="2"/>
-        </w:numPr>
-        <w:tabs>
-          <w:tab w:val="right" w:pos="9360"/>
-        </w:tabs>
-        <w:spacing w:line="240" w:lineRule="auto"/>
-        <w:rPr>
-          <w:rFonts w:ascii="Arial" w:hAnsi="Arial" w:cs="Arial"/>
-        </w:rPr>
-      </w:pPr>
-      <w:r>
-        <w:rPr>
-          <w:rFonts w:ascii="Arial" w:hAnsi="Arial" w:cs="Arial"/>
-        </w:rPr>
-        <w:t xml:space="preserve">Live Version available here: </w:t>
-      </w:r>
-      <w:hyperlink r:id="rId12" w:history="1">
-        <w:r>
-          <w:rPr>
-            <w:rStyle w:val="Hyperlink"/>
-            <w:rFonts w:ascii="Arial" w:hAnsi="Arial" w:cs="Arial"/>
-          </w:rPr>
-          <w:t>http://timholm.es/projects/stem-site-prototype/main.php</w:t>
-        </w:r>
-      </w:hyperlink>
-      <w:r>
-        <w:rPr>
-          <w:rFonts w:ascii="Arial" w:hAnsi="Arial" w:cs="Arial"/>
-        </w:rPr>
-        <w:t xml:space="preserve"> </w:t>
-      </w:r>
-    </w:p>
-    <w:p>
-      <w:pPr>
-        <w:spacing w:line="240" w:lineRule="auto"/>
-        <w:rPr>
-          <w:rFonts w:ascii="Arial" w:hAnsi="Arial" w:cs="Arial"/>
-          <w:b/>
-          <w:sz w:val="32"/>
-          <w:szCs w:val="32"/>
-        </w:rPr>
-      </w:pPr>
-      <w:r>
-        <w:rPr>
-          <w:rFonts w:ascii="Arial" w:hAnsi="Arial" w:cs="Arial"/>
-          <w:b/>
-          <w:sz w:val="32"/>
-          <w:szCs w:val="32"/>
-        </w:rPr>
-        <w:t>Skills</w:t>
-      </w:r>
-    </w:p>
-    <w:p>
-      <w:pPr>
-        <w:pStyle w:val="ListParagraph"/>
-        <w:numPr>
-          <w:ilvl w:val="0"/>
-          <w:numId w:val="5"/>
-        </w:numPr>
-        <w:spacing w:line="240" w:lineRule="auto"/>
-        <w:rPr>
-          <w:rFonts w:ascii="Arial" w:hAnsi="Arial" w:cs="Arial"/>
-        </w:rPr>
-      </w:pPr>
-      <w:r>
-        <w:rPr>
-          <w:rFonts w:ascii="Arial" w:hAnsi="Arial" w:cs="Arial"/>
-        </w:rPr>
-        <w:t xml:space="preserve">Languages: </w:t>
-      </w:r>
-      <w:r>
-        <w:rPr>
-          <w:rFonts w:ascii="Arial" w:hAnsi="Arial" w:cs="Arial"/>
-        </w:rPr>
-        <w:t>JavaScript, PHP,</w:t>
-      </w:r>
-      <w:r>
-        <w:rPr>
-          <w:rFonts w:ascii="Arial" w:hAnsi="Arial" w:cs="Arial"/>
-        </w:rPr>
-        <w:t xml:space="preserve"> Python</w:t>
-      </w:r>
-    </w:p>
-    <w:p>
-      <w:pPr>
-        <w:pStyle w:val="ListParagraph"/>
-        <w:numPr>
-          <w:ilvl w:val="0"/>
-          <w:numId w:val="5"/>
-        </w:numPr>
-        <w:spacing w:line="240" w:lineRule="auto"/>
-        <w:rPr>
-          <w:rFonts w:ascii="Arial" w:hAnsi="Arial" w:cs="Arial"/>
-        </w:rPr>
-      </w:pPr>
-      <w:r>
-        <w:rPr>
-          <w:rFonts w:ascii="Arial" w:hAnsi="Arial" w:cs="Arial"/>
-        </w:rPr>
-        <w:t xml:space="preserve">Frameworks and Tools: </w:t>
-      </w:r>
-      <w:proofErr w:type="spellStart"/>
-      <w:r>
-        <w:rPr>
-          <w:rFonts w:ascii="Arial" w:hAnsi="Arial" w:cs="Arial"/>
-        </w:rPr>
-        <w:t>AngularJS</w:t>
-      </w:r>
-      <w:proofErr w:type="spellEnd"/>
-      <w:r>
-        <w:rPr>
-          <w:rFonts w:ascii="Arial" w:hAnsi="Arial" w:cs="Arial"/>
-        </w:rPr>
-        <w:t xml:space="preserve">, </w:t>
-      </w:r>
-      <w:proofErr w:type="spellStart"/>
-      <w:r>
-        <w:rPr>
-          <w:rFonts w:ascii="Arial" w:hAnsi="Arial" w:cs="Arial"/>
-        </w:rPr>
-        <w:t>Git</w:t>
-      </w:r>
-      <w:proofErr w:type="spellEnd"/>
-      <w:r>
-        <w:rPr>
-          <w:rFonts w:ascii="Arial" w:hAnsi="Arial" w:cs="Arial"/>
-        </w:rPr>
-        <w:t xml:space="preserve">, </w:t>
-      </w:r>
-      <w:proofErr w:type="spellStart"/>
-      <w:r>
-        <w:rPr>
-          <w:rFonts w:ascii="Arial" w:hAnsi="Arial" w:cs="Arial"/>
-        </w:rPr>
-        <w:t>Gitlab</w:t>
-      </w:r>
-      <w:proofErr w:type="spellEnd"/>
-      <w:r>
-        <w:rPr>
-          <w:rFonts w:ascii="Arial" w:hAnsi="Arial" w:cs="Arial"/>
-        </w:rPr>
-        <w:t xml:space="preserve"> CE</w:t>
-      </w:r>
-      <w:r>
-        <w:rPr>
-          <w:rFonts w:ascii="Arial" w:hAnsi="Arial" w:cs="Arial"/>
-        </w:rPr>
-        <w:t>, Google Maps API</w:t>
-      </w:r>
-      <w:r>
-        <w:rPr>
-          <w:rFonts w:ascii="Arial" w:hAnsi="Arial" w:cs="Arial"/>
-        </w:rPr>
-        <w:t xml:space="preserve"> v3</w:t>
-      </w:r>
-      <w:r>
-        <w:rPr>
-          <w:rFonts w:ascii="Arial" w:hAnsi="Arial" w:cs="Arial"/>
-        </w:rPr>
-        <w:t xml:space="preserve">, </w:t>
-      </w:r>
-      <w:r>
-        <w:rPr>
-          <w:rFonts w:ascii="Arial" w:hAnsi="Arial" w:cs="Arial"/>
-        </w:rPr>
-        <w:t>HTML</w:t>
-      </w:r>
-      <w:r>
-        <w:rPr>
-          <w:rFonts w:ascii="Arial" w:hAnsi="Arial" w:cs="Arial"/>
-        </w:rPr>
-        <w:t>/</w:t>
-      </w:r>
-      <w:r>
-        <w:rPr>
-          <w:rFonts w:ascii="Arial" w:hAnsi="Arial" w:cs="Arial"/>
-        </w:rPr>
-        <w:t xml:space="preserve">CSS, </w:t>
-      </w:r>
-      <w:proofErr w:type="spellStart"/>
-      <w:r>
-        <w:rPr>
-          <w:rFonts w:ascii="Arial" w:hAnsi="Arial" w:cs="Arial"/>
-        </w:rPr>
-        <w:t>My</w:t>
-      </w:r>
-      <w:r>
-        <w:rPr>
-          <w:rFonts w:ascii="Arial" w:hAnsi="Arial" w:cs="Arial"/>
-        </w:rPr>
-        <w:t>SQL</w:t>
-      </w:r>
-      <w:proofErr w:type="spellEnd"/>
-      <w:r>
-        <w:rPr>
-          <w:rFonts w:ascii="Arial" w:hAnsi="Arial" w:cs="Arial"/>
-        </w:rPr>
-        <w:t>, Bootstrap</w:t>
-      </w:r>
-      <w:r>
-        <w:rPr>
-          <w:rFonts w:ascii="Arial" w:hAnsi="Arial" w:cs="Arial"/>
-        </w:rPr>
-        <w:t xml:space="preserve"> v3</w:t>
-      </w:r>
-      <w:r>
-        <w:rPr>
-          <w:rFonts w:ascii="Arial" w:hAnsi="Arial" w:cs="Arial"/>
-        </w:rPr>
-        <w:t xml:space="preserve">, </w:t>
-      </w:r>
-      <w:r>
-        <w:rPr>
-          <w:rFonts w:ascii="Arial" w:hAnsi="Arial" w:cs="Arial"/>
-        </w:rPr>
-        <w:t xml:space="preserve">Sass, Gulp, </w:t>
-      </w:r>
-      <w:r>
-        <w:rPr>
-          <w:rFonts w:ascii="Arial" w:hAnsi="Arial" w:cs="Arial"/>
-        </w:rPr>
-        <w:t xml:space="preserve">Sublime Text </w:t>
-      </w:r>
-      <w:r>
-        <w:rPr>
-          <w:rFonts w:ascii="Arial" w:hAnsi="Arial" w:cs="Arial"/>
-        </w:rPr>
-        <w:t>3</w:t>
-      </w:r>
-      <w:r>
-        <w:rPr>
-          <w:rFonts w:ascii="Arial" w:hAnsi="Arial" w:cs="Arial"/>
-        </w:rPr>
-        <w:t xml:space="preserve"> (Package Control, </w:t>
-      </w:r>
-      <w:r>
-        <w:rPr>
-          <w:rFonts w:ascii="Arial" w:hAnsi="Arial" w:cs="Arial"/>
-        </w:rPr>
-        <w:t xml:space="preserve">Sublime SFTP, </w:t>
-      </w:r>
-      <w:proofErr w:type="spellStart"/>
-      <w:r>
-        <w:rPr>
-          <w:rFonts w:ascii="Arial" w:hAnsi="Arial" w:cs="Arial"/>
-        </w:rPr>
-        <w:t>DocBlockr</w:t>
-      </w:r>
-      <w:proofErr w:type="spellEnd"/>
-      <w:r>
-        <w:rPr>
-          <w:rFonts w:ascii="Arial" w:hAnsi="Arial" w:cs="Arial"/>
-        </w:rPr>
-        <w:t>)</w:t>
-      </w:r>
+        <w:spacing w:after="100" w:afterAutospacing="1" w:line="240" w:lineRule="auto"/>
+        <w:rPr>
+          <w:rFonts w:ascii="Arial" w:hAnsi="Arial" w:cs="Arial"/>
+          <w:sz w:val="20"/>
+          <w:szCs w:val="20"/>
+        </w:rPr>
+      </w:pPr>
     </w:p>
     <w:sectPr>
-      <w:headerReference w:type="default" r:id="rId13"/>
+      <w:headerReference w:type="default" r:id="rId8"/>
       <w:pgSz w:w="12240" w:h="15840"/>
-      <w:pgMar w:top="864" w:right="1296" w:bottom="864" w:left="1296" w:header="720" w:footer="720" w:gutter="0"/>
-      <w:cols w:space="720"/>
+      <w:pgMar w:top="1080" w:right="1080" w:bottom="864" w:left="1080" w:header="720" w:footer="720" w:gutter="0"/>
+      <w:cols w:num="2" w:space="1008" w:equalWidth="0">
+        <w:col w:w="6768" w:space="1008"/>
+        <w:col w:w="2304"/>
+      </w:cols>
       <w:docGrid w:linePitch="360"/>
     </w:sectPr>
   </w:body>
@@ -1341,7 +1898,7 @@
 </file>
 
 <file path=word/endnotes.xml><?xml version="1.0" encoding="utf-8"?>
-<w:endnotes xmlns:ve="http://schemas.openxmlformats.org/markup-compatibility/2006" xmlns:o="urn:schemas-microsoft-com:office:office" xmlns:r="http://schemas.openxmlformats.org/officeDocument/2006/relationships" xmlns:m="http://schemas.openxmlformats.org/officeDocument/2006/math" xmlns:v="urn:schemas-microsoft-com:vml" xmlns:wp="http://schemas.openxmlformats.org/drawingml/2006/wordprocessingDrawing" xmlns:w10="urn:schemas-microsoft-com:office:word" xmlns:w="http://schemas.openxmlformats.org/wordprocessingml/2006/main" xmlns:wne="http://schemas.microsoft.com/office/word/2006/wordml">
+<w:endnotes xmlns:wpc="http://schemas.microsoft.com/office/word/2010/wordprocessingCanvas" xmlns:mo="http://schemas.microsoft.com/office/mac/office/2008/main" xmlns:mc="http://schemas.openxmlformats.org/markup-compatibility/2006" xmlns:mv="urn:schemas-microsoft-com:mac:vml" xmlns:o="urn:schemas-microsoft-com:office:office" xmlns:r="http://schemas.openxmlformats.org/officeDocument/2006/relationships" xmlns:m="http://schemas.openxmlformats.org/officeDocument/2006/math" xmlns:v="urn:schemas-microsoft-com:vml" xmlns:wp14="http://schemas.microsoft.com/office/word/2010/wordprocessingDrawing" xmlns:wp="http://schemas.openxmlformats.org/drawingml/2006/wordprocessingDrawing" xmlns:w10="urn:schemas-microsoft-com:office:word" xmlns:w="http://schemas.openxmlformats.org/wordprocessingml/2006/main" xmlns:w14="http://schemas.microsoft.com/office/word/2010/wordml" xmlns:wpg="http://schemas.microsoft.com/office/word/2010/wordprocessingGroup" xmlns:wpi="http://schemas.microsoft.com/office/word/2010/wordprocessingInk" xmlns:wne="http://schemas.microsoft.com/office/word/2006/wordml" xmlns:wps="http://schemas.microsoft.com/office/word/2010/wordprocessingShape" mc:Ignorable="w14 wp14">
   <w:endnote w:type="separator" w:id="-1">
     <w:p>
       <w:pPr>
@@ -1366,7 +1923,7 @@
 </file>
 
 <file path=word/footnotes.xml><?xml version="1.0" encoding="utf-8"?>
-<w:footnotes xmlns:ve="http://schemas.openxmlformats.org/markup-compatibility/2006" xmlns:o="urn:schemas-microsoft-com:office:office" xmlns:r="http://schemas.openxmlformats.org/officeDocument/2006/relationships" xmlns:m="http://schemas.openxmlformats.org/officeDocument/2006/math" xmlns:v="urn:schemas-microsoft-com:vml" xmlns:wp="http://schemas.openxmlformats.org/drawingml/2006/wordprocessingDrawing" xmlns:w10="urn:schemas-microsoft-com:office:word" xmlns:w="http://schemas.openxmlformats.org/wordprocessingml/2006/main" xmlns:wne="http://schemas.microsoft.com/office/word/2006/wordml">
+<w:footnotes xmlns:wpc="http://schemas.microsoft.com/office/word/2010/wordprocessingCanvas" xmlns:mo="http://schemas.microsoft.com/office/mac/office/2008/main" xmlns:mc="http://schemas.openxmlformats.org/markup-compatibility/2006" xmlns:mv="urn:schemas-microsoft-com:mac:vml" xmlns:o="urn:schemas-microsoft-com:office:office" xmlns:r="http://schemas.openxmlformats.org/officeDocument/2006/relationships" xmlns:m="http://schemas.openxmlformats.org/officeDocument/2006/math" xmlns:v="urn:schemas-microsoft-com:vml" xmlns:wp14="http://schemas.microsoft.com/office/word/2010/wordprocessingDrawing" xmlns:wp="http://schemas.openxmlformats.org/drawingml/2006/wordprocessingDrawing" xmlns:w10="urn:schemas-microsoft-com:office:word" xmlns:w="http://schemas.openxmlformats.org/wordprocessingml/2006/main" xmlns:w14="http://schemas.microsoft.com/office/word/2010/wordml" xmlns:wpg="http://schemas.microsoft.com/office/word/2010/wordprocessingGroup" xmlns:wpi="http://schemas.microsoft.com/office/word/2010/wordprocessingInk" xmlns:wne="http://schemas.microsoft.com/office/word/2006/wordml" xmlns:wps="http://schemas.microsoft.com/office/word/2010/wordprocessingShape" mc:Ignorable="w14 wp14">
   <w:footnote w:type="separator" w:id="-1">
     <w:p>
       <w:pPr>
@@ -1391,7 +1948,7 @@
 </file>
 
 <file path=word/header1.xml><?xml version="1.0" encoding="utf-8"?>
-<w:hdr xmlns:ve="http://schemas.openxmlformats.org/markup-compatibility/2006" xmlns:o="urn:schemas-microsoft-com:office:office" xmlns:r="http://schemas.openxmlformats.org/officeDocument/2006/relationships" xmlns:m="http://schemas.openxmlformats.org/officeDocument/2006/math" xmlns:v="urn:schemas-microsoft-com:vml" xmlns:wp="http://schemas.openxmlformats.org/drawingml/2006/wordprocessingDrawing" xmlns:w10="urn:schemas-microsoft-com:office:word" xmlns:w="http://schemas.openxmlformats.org/wordprocessingml/2006/main" xmlns:wne="http://schemas.microsoft.com/office/word/2006/wordml">
+<w:hdr xmlns:wpc="http://schemas.microsoft.com/office/word/2010/wordprocessingCanvas" xmlns:mo="http://schemas.microsoft.com/office/mac/office/2008/main" xmlns:mc="http://schemas.openxmlformats.org/markup-compatibility/2006" xmlns:mv="urn:schemas-microsoft-com:mac:vml" xmlns:o="urn:schemas-microsoft-com:office:office" xmlns:r="http://schemas.openxmlformats.org/officeDocument/2006/relationships" xmlns:m="http://schemas.openxmlformats.org/officeDocument/2006/math" xmlns:v="urn:schemas-microsoft-com:vml" xmlns:wp14="http://schemas.microsoft.com/office/word/2010/wordprocessingDrawing" xmlns:wp="http://schemas.openxmlformats.org/drawingml/2006/wordprocessingDrawing" xmlns:w10="urn:schemas-microsoft-com:office:word" xmlns:w="http://schemas.openxmlformats.org/wordprocessingml/2006/main" xmlns:w14="http://schemas.microsoft.com/office/word/2010/wordml" xmlns:wpg="http://schemas.microsoft.com/office/word/2010/wordprocessingGroup" xmlns:wpi="http://schemas.microsoft.com/office/word/2010/wordprocessingInk" xmlns:wne="http://schemas.microsoft.com/office/word/2006/wordml" xmlns:wps="http://schemas.microsoft.com/office/word/2010/wordprocessingShape" mc:Ignorable="w14 wp14">
   <w:p>
     <w:pPr>
       <w:pStyle w:val="Header"/>
@@ -1400,14 +1957,384 @@
         <w:tab w:val="clear" w:pos="9360"/>
         <w:tab w:val="left" w:pos="3735"/>
       </w:tabs>
+      <w:jc w:val="center"/>
+      <w:rPr>
+        <w:rFonts w:ascii="Arial" w:hAnsi="Arial" w:cs="Arial"/>
+        <w:b/>
+        <w:sz w:val="52"/>
+        <w:szCs w:val="52"/>
+      </w:rPr>
+    </w:pPr>
+    <w:r>
+      <w:rPr>
+        <w:rFonts w:ascii="Arial" w:hAnsi="Arial" w:cs="Arial"/>
+        <w:b/>
+        <w:sz w:val="52"/>
+        <w:szCs w:val="52"/>
+      </w:rPr>
+      <w:t>Timothy Holmes</w:t>
+    </w:r>
+  </w:p>
+  <w:p>
+    <w:pPr>
+      <w:pStyle w:val="Header"/>
+      <w:tabs>
+        <w:tab w:val="clear" w:pos="4680"/>
+        <w:tab w:val="clear" w:pos="9360"/>
+        <w:tab w:val="left" w:pos="3735"/>
+      </w:tabs>
+      <w:jc w:val="center"/>
+      <w:rPr>
+        <w:rFonts w:ascii="Arial" w:hAnsi="Arial" w:cs="Arial"/>
+        <w:b/>
+        <w:sz w:val="32"/>
+        <w:szCs w:val="32"/>
+      </w:rPr>
+    </w:pPr>
+    <w:r>
+      <w:rPr>
+        <w:rFonts w:ascii="Arial" w:hAnsi="Arial" w:cs="Arial"/>
+        <w:b/>
+        <w:sz w:val="32"/>
+        <w:szCs w:val="32"/>
+      </w:rPr>
+      <w:t>Full Stack Developer</w:t>
+    </w:r>
+  </w:p>
+  <w:p>
+    <w:pPr>
+      <w:pStyle w:val="Header"/>
+      <w:tabs>
+        <w:tab w:val="clear" w:pos="4680"/>
+        <w:tab w:val="clear" w:pos="9360"/>
+        <w:tab w:val="left" w:pos="3735"/>
+      </w:tabs>
+      <w:rPr>
+        <w:rFonts w:ascii="Arial" w:hAnsi="Arial" w:cs="Arial"/>
+        <w:b/>
+        <w:sz w:val="52"/>
+        <w:szCs w:val="52"/>
+      </w:rPr>
     </w:pPr>
   </w:p>
 </w:hdr>
 </file>
 
 <file path=word/numbering.xml><?xml version="1.0" encoding="utf-8"?>
-<w:numbering xmlns:ve="http://schemas.openxmlformats.org/markup-compatibility/2006" xmlns:o="urn:schemas-microsoft-com:office:office" xmlns:r="http://schemas.openxmlformats.org/officeDocument/2006/relationships" xmlns:m="http://schemas.openxmlformats.org/officeDocument/2006/math" xmlns:v="urn:schemas-microsoft-com:vml" xmlns:wp="http://schemas.openxmlformats.org/drawingml/2006/wordprocessingDrawing" xmlns:w10="urn:schemas-microsoft-com:office:word" xmlns:w="http://schemas.openxmlformats.org/wordprocessingml/2006/main" xmlns:wne="http://schemas.microsoft.com/office/word/2006/wordml">
+<w:numbering xmlns:wpc="http://schemas.microsoft.com/office/word/2010/wordprocessingCanvas" xmlns:mo="http://schemas.microsoft.com/office/mac/office/2008/main" xmlns:mc="http://schemas.openxmlformats.org/markup-compatibility/2006" xmlns:mv="urn:schemas-microsoft-com:mac:vml" xmlns:o="urn:schemas-microsoft-com:office:office" xmlns:r="http://schemas.openxmlformats.org/officeDocument/2006/relationships" xmlns:m="http://schemas.openxmlformats.org/officeDocument/2006/math" xmlns:v="urn:schemas-microsoft-com:vml" xmlns:wp14="http://schemas.microsoft.com/office/word/2010/wordprocessingDrawing" xmlns:wp="http://schemas.openxmlformats.org/drawingml/2006/wordprocessingDrawing" xmlns:w10="urn:schemas-microsoft-com:office:word" xmlns:w="http://schemas.openxmlformats.org/wordprocessingml/2006/main" xmlns:w14="http://schemas.microsoft.com/office/word/2010/wordml" xmlns:wpg="http://schemas.microsoft.com/office/word/2010/wordprocessingGroup" xmlns:wpi="http://schemas.microsoft.com/office/word/2010/wordprocessingInk" xmlns:wne="http://schemas.microsoft.com/office/word/2006/wordml" xmlns:wps="http://schemas.microsoft.com/office/word/2010/wordprocessingShape" mc:Ignorable="w14 wp14">
   <w:abstractNum w:abstractNumId="0">
+    <w:nsid w:val="03284F84"/>
+    <w:multiLevelType w:val="hybridMultilevel"/>
+    <w:tmpl w:val="60842CAA"/>
+    <w:lvl w:ilvl="0" w:tplc="04090001">
+      <w:start w:val="1"/>
+      <w:numFmt w:val="bullet"/>
+      <w:lvlText w:val=""/>
+      <w:lvlJc w:val="left"/>
+      <w:pPr>
+        <w:ind w:left="1080" w:hanging="360"/>
+      </w:pPr>
+      <w:rPr>
+        <w:rFonts w:ascii="Symbol" w:hAnsi="Symbol" w:hint="default"/>
+      </w:rPr>
+    </w:lvl>
+    <w:lvl w:ilvl="1" w:tplc="04090003" w:tentative="1">
+      <w:start w:val="1"/>
+      <w:numFmt w:val="bullet"/>
+      <w:lvlText w:val="o"/>
+      <w:lvlJc w:val="left"/>
+      <w:pPr>
+        <w:ind w:left="1800" w:hanging="360"/>
+      </w:pPr>
+      <w:rPr>
+        <w:rFonts w:ascii="Courier New" w:hAnsi="Courier New" w:hint="default"/>
+      </w:rPr>
+    </w:lvl>
+    <w:lvl w:ilvl="2" w:tplc="04090005" w:tentative="1">
+      <w:start w:val="1"/>
+      <w:numFmt w:val="bullet"/>
+      <w:lvlText w:val=""/>
+      <w:lvlJc w:val="left"/>
+      <w:pPr>
+        <w:ind w:left="2520" w:hanging="360"/>
+      </w:pPr>
+      <w:rPr>
+        <w:rFonts w:ascii="Wingdings" w:hAnsi="Wingdings" w:hint="default"/>
+      </w:rPr>
+    </w:lvl>
+    <w:lvl w:ilvl="3" w:tplc="04090001" w:tentative="1">
+      <w:start w:val="1"/>
+      <w:numFmt w:val="bullet"/>
+      <w:lvlText w:val=""/>
+      <w:lvlJc w:val="left"/>
+      <w:pPr>
+        <w:ind w:left="3240" w:hanging="360"/>
+      </w:pPr>
+      <w:rPr>
+        <w:rFonts w:ascii="Symbol" w:hAnsi="Symbol" w:hint="default"/>
+      </w:rPr>
+    </w:lvl>
+    <w:lvl w:ilvl="4" w:tplc="04090003" w:tentative="1">
+      <w:start w:val="1"/>
+      <w:numFmt w:val="bullet"/>
+      <w:lvlText w:val="o"/>
+      <w:lvlJc w:val="left"/>
+      <w:pPr>
+        <w:ind w:left="3960" w:hanging="360"/>
+      </w:pPr>
+      <w:rPr>
+        <w:rFonts w:ascii="Courier New" w:hAnsi="Courier New" w:hint="default"/>
+      </w:rPr>
+    </w:lvl>
+    <w:lvl w:ilvl="5" w:tplc="04090005" w:tentative="1">
+      <w:start w:val="1"/>
+      <w:numFmt w:val="bullet"/>
+      <w:lvlText w:val=""/>
+      <w:lvlJc w:val="left"/>
+      <w:pPr>
+        <w:ind w:left="4680" w:hanging="360"/>
+      </w:pPr>
+      <w:rPr>
+        <w:rFonts w:ascii="Wingdings" w:hAnsi="Wingdings" w:hint="default"/>
+      </w:rPr>
+    </w:lvl>
+    <w:lvl w:ilvl="6" w:tplc="04090001" w:tentative="1">
+      <w:start w:val="1"/>
+      <w:numFmt w:val="bullet"/>
+      <w:lvlText w:val=""/>
+      <w:lvlJc w:val="left"/>
+      <w:pPr>
+        <w:ind w:left="5400" w:hanging="360"/>
+      </w:pPr>
+      <w:rPr>
+        <w:rFonts w:ascii="Symbol" w:hAnsi="Symbol" w:hint="default"/>
+      </w:rPr>
+    </w:lvl>
+    <w:lvl w:ilvl="7" w:tplc="04090003" w:tentative="1">
+      <w:start w:val="1"/>
+      <w:numFmt w:val="bullet"/>
+      <w:lvlText w:val="o"/>
+      <w:lvlJc w:val="left"/>
+      <w:pPr>
+        <w:ind w:left="6120" w:hanging="360"/>
+      </w:pPr>
+      <w:rPr>
+        <w:rFonts w:ascii="Courier New" w:hAnsi="Courier New" w:hint="default"/>
+      </w:rPr>
+    </w:lvl>
+    <w:lvl w:ilvl="8" w:tplc="04090005" w:tentative="1">
+      <w:start w:val="1"/>
+      <w:numFmt w:val="bullet"/>
+      <w:lvlText w:val=""/>
+      <w:lvlJc w:val="left"/>
+      <w:pPr>
+        <w:ind w:left="6840" w:hanging="360"/>
+      </w:pPr>
+      <w:rPr>
+        <w:rFonts w:ascii="Wingdings" w:hAnsi="Wingdings" w:hint="default"/>
+      </w:rPr>
+    </w:lvl>
+  </w:abstractNum>
+  <w:abstractNum w:abstractNumId="1">
+    <w:nsid w:val="03DC41BB"/>
+    <w:multiLevelType w:val="hybridMultilevel"/>
+    <w:tmpl w:val="BBCACE1A"/>
+    <w:lvl w:ilvl="0" w:tplc="04090001">
+      <w:start w:val="1"/>
+      <w:numFmt w:val="bullet"/>
+      <w:lvlText w:val=""/>
+      <w:lvlJc w:val="left"/>
+      <w:pPr>
+        <w:ind w:left="720" w:hanging="360"/>
+      </w:pPr>
+      <w:rPr>
+        <w:rFonts w:ascii="Symbol" w:hAnsi="Symbol" w:hint="default"/>
+      </w:rPr>
+    </w:lvl>
+    <w:lvl w:ilvl="1" w:tplc="04090003">
+      <w:start w:val="1"/>
+      <w:numFmt w:val="bullet"/>
+      <w:lvlText w:val="o"/>
+      <w:lvlJc w:val="left"/>
+      <w:pPr>
+        <w:ind w:left="1440" w:hanging="360"/>
+      </w:pPr>
+      <w:rPr>
+        <w:rFonts w:ascii="Courier New" w:hAnsi="Courier New" w:hint="default"/>
+      </w:rPr>
+    </w:lvl>
+    <w:lvl w:ilvl="2" w:tplc="04090005" w:tentative="1">
+      <w:start w:val="1"/>
+      <w:numFmt w:val="bullet"/>
+      <w:lvlText w:val=""/>
+      <w:lvlJc w:val="left"/>
+      <w:pPr>
+        <w:ind w:left="2160" w:hanging="360"/>
+      </w:pPr>
+      <w:rPr>
+        <w:rFonts w:ascii="Wingdings" w:hAnsi="Wingdings" w:hint="default"/>
+      </w:rPr>
+    </w:lvl>
+    <w:lvl w:ilvl="3" w:tplc="04090001" w:tentative="1">
+      <w:start w:val="1"/>
+      <w:numFmt w:val="bullet"/>
+      <w:lvlText w:val=""/>
+      <w:lvlJc w:val="left"/>
+      <w:pPr>
+        <w:ind w:left="2880" w:hanging="360"/>
+      </w:pPr>
+      <w:rPr>
+        <w:rFonts w:ascii="Symbol" w:hAnsi="Symbol" w:hint="default"/>
+      </w:rPr>
+    </w:lvl>
+    <w:lvl w:ilvl="4" w:tplc="04090003" w:tentative="1">
+      <w:start w:val="1"/>
+      <w:numFmt w:val="bullet"/>
+      <w:lvlText w:val="o"/>
+      <w:lvlJc w:val="left"/>
+      <w:pPr>
+        <w:ind w:left="3600" w:hanging="360"/>
+      </w:pPr>
+      <w:rPr>
+        <w:rFonts w:ascii="Courier New" w:hAnsi="Courier New" w:hint="default"/>
+      </w:rPr>
+    </w:lvl>
+    <w:lvl w:ilvl="5" w:tplc="04090005" w:tentative="1">
+      <w:start w:val="1"/>
+      <w:numFmt w:val="bullet"/>
+      <w:lvlText w:val=""/>
+      <w:lvlJc w:val="left"/>
+      <w:pPr>
+        <w:ind w:left="4320" w:hanging="360"/>
+      </w:pPr>
+      <w:rPr>
+        <w:rFonts w:ascii="Wingdings" w:hAnsi="Wingdings" w:hint="default"/>
+      </w:rPr>
+    </w:lvl>
+    <w:lvl w:ilvl="6" w:tplc="04090001" w:tentative="1">
+      <w:start w:val="1"/>
+      <w:numFmt w:val="bullet"/>
+      <w:lvlText w:val=""/>
+      <w:lvlJc w:val="left"/>
+      <w:pPr>
+        <w:ind w:left="5040" w:hanging="360"/>
+      </w:pPr>
+      <w:rPr>
+        <w:rFonts w:ascii="Symbol" w:hAnsi="Symbol" w:hint="default"/>
+      </w:rPr>
+    </w:lvl>
+    <w:lvl w:ilvl="7" w:tplc="04090003" w:tentative="1">
+      <w:start w:val="1"/>
+      <w:numFmt w:val="bullet"/>
+      <w:lvlText w:val="o"/>
+      <w:lvlJc w:val="left"/>
+      <w:pPr>
+        <w:ind w:left="5760" w:hanging="360"/>
+      </w:pPr>
+      <w:rPr>
+        <w:rFonts w:ascii="Courier New" w:hAnsi="Courier New" w:hint="default"/>
+      </w:rPr>
+    </w:lvl>
+    <w:lvl w:ilvl="8" w:tplc="04090005" w:tentative="1">
+      <w:start w:val="1"/>
+      <w:numFmt w:val="bullet"/>
+      <w:lvlText w:val=""/>
+      <w:lvlJc w:val="left"/>
+      <w:pPr>
+        <w:ind w:left="6480" w:hanging="360"/>
+      </w:pPr>
+      <w:rPr>
+        <w:rFonts w:ascii="Wingdings" w:hAnsi="Wingdings" w:hint="default"/>
+      </w:rPr>
+    </w:lvl>
+  </w:abstractNum>
+  <w:abstractNum w:abstractNumId="2">
+    <w:nsid w:val="062E53DD"/>
+    <w:multiLevelType w:val="hybridMultilevel"/>
+    <w:tmpl w:val="20CECF2A"/>
+    <w:lvl w:ilvl="0" w:tplc="0409000F">
+      <w:start w:val="1"/>
+      <w:numFmt w:val="decimal"/>
+      <w:lvlText w:val="%1."/>
+      <w:lvlJc w:val="left"/>
+      <w:pPr>
+        <w:ind w:left="1080" w:hanging="360"/>
+      </w:pPr>
+    </w:lvl>
+    <w:lvl w:ilvl="1" w:tplc="04090019" w:tentative="1">
+      <w:start w:val="1"/>
+      <w:numFmt w:val="lowerLetter"/>
+      <w:lvlText w:val="%2."/>
+      <w:lvlJc w:val="left"/>
+      <w:pPr>
+        <w:ind w:left="1800" w:hanging="360"/>
+      </w:pPr>
+    </w:lvl>
+    <w:lvl w:ilvl="2" w:tplc="0409001B" w:tentative="1">
+      <w:start w:val="1"/>
+      <w:numFmt w:val="lowerRoman"/>
+      <w:lvlText w:val="%3."/>
+      <w:lvlJc w:val="right"/>
+      <w:pPr>
+        <w:ind w:left="2520" w:hanging="180"/>
+      </w:pPr>
+    </w:lvl>
+    <w:lvl w:ilvl="3" w:tplc="0409000F" w:tentative="1">
+      <w:start w:val="1"/>
+      <w:numFmt w:val="decimal"/>
+      <w:lvlText w:val="%4."/>
+      <w:lvlJc w:val="left"/>
+      <w:pPr>
+        <w:ind w:left="3240" w:hanging="360"/>
+      </w:pPr>
+    </w:lvl>
+    <w:lvl w:ilvl="4" w:tplc="04090019" w:tentative="1">
+      <w:start w:val="1"/>
+      <w:numFmt w:val="lowerLetter"/>
+      <w:lvlText w:val="%5."/>
+      <w:lvlJc w:val="left"/>
+      <w:pPr>
+        <w:ind w:left="3960" w:hanging="360"/>
+      </w:pPr>
+    </w:lvl>
+    <w:lvl w:ilvl="5" w:tplc="0409001B" w:tentative="1">
+      <w:start w:val="1"/>
+      <w:numFmt w:val="lowerRoman"/>
+      <w:lvlText w:val="%6."/>
+      <w:lvlJc w:val="right"/>
+      <w:pPr>
+        <w:ind w:left="4680" w:hanging="180"/>
+      </w:pPr>
+    </w:lvl>
+    <w:lvl w:ilvl="6" w:tplc="0409000F" w:tentative="1">
+      <w:start w:val="1"/>
+      <w:numFmt w:val="decimal"/>
+      <w:lvlText w:val="%7."/>
+      <w:lvlJc w:val="left"/>
+      <w:pPr>
+        <w:ind w:left="5400" w:hanging="360"/>
+      </w:pPr>
+    </w:lvl>
+    <w:lvl w:ilvl="7" w:tplc="04090019" w:tentative="1">
+      <w:start w:val="1"/>
+      <w:numFmt w:val="lowerLetter"/>
+      <w:lvlText w:val="%8."/>
+      <w:lvlJc w:val="left"/>
+      <w:pPr>
+        <w:ind w:left="6120" w:hanging="360"/>
+      </w:pPr>
+    </w:lvl>
+    <w:lvl w:ilvl="8" w:tplc="0409001B" w:tentative="1">
+      <w:start w:val="1"/>
+      <w:numFmt w:val="lowerRoman"/>
+      <w:lvlText w:val="%9."/>
+      <w:lvlJc w:val="right"/>
+      <w:pPr>
+        <w:ind w:left="6840" w:hanging="180"/>
+      </w:pPr>
+    </w:lvl>
+  </w:abstractNum>
+  <w:abstractNum w:abstractNumId="3">
     <w:nsid w:val="11594506"/>
     <w:multiLevelType w:val="hybridMultilevel"/>
     <w:tmpl w:val="909C1770"/>
@@ -1520,7 +2447,233 @@
       </w:rPr>
     </w:lvl>
   </w:abstractNum>
-  <w:abstractNum w:abstractNumId="1">
+  <w:abstractNum w:abstractNumId="4">
+    <w:nsid w:val="14D446F8"/>
+    <w:multiLevelType w:val="hybridMultilevel"/>
+    <w:tmpl w:val="AF528242"/>
+    <w:lvl w:ilvl="0" w:tplc="04090001">
+      <w:start w:val="1"/>
+      <w:numFmt w:val="bullet"/>
+      <w:lvlText w:val=""/>
+      <w:lvlJc w:val="left"/>
+      <w:pPr>
+        <w:ind w:left="1080" w:hanging="360"/>
+      </w:pPr>
+      <w:rPr>
+        <w:rFonts w:ascii="Symbol" w:hAnsi="Symbol" w:hint="default"/>
+      </w:rPr>
+    </w:lvl>
+    <w:lvl w:ilvl="1" w:tplc="04090003" w:tentative="1">
+      <w:start w:val="1"/>
+      <w:numFmt w:val="bullet"/>
+      <w:lvlText w:val="o"/>
+      <w:lvlJc w:val="left"/>
+      <w:pPr>
+        <w:ind w:left="1800" w:hanging="360"/>
+      </w:pPr>
+      <w:rPr>
+        <w:rFonts w:ascii="Courier New" w:hAnsi="Courier New" w:hint="default"/>
+      </w:rPr>
+    </w:lvl>
+    <w:lvl w:ilvl="2" w:tplc="04090005" w:tentative="1">
+      <w:start w:val="1"/>
+      <w:numFmt w:val="bullet"/>
+      <w:lvlText w:val=""/>
+      <w:lvlJc w:val="left"/>
+      <w:pPr>
+        <w:ind w:left="2520" w:hanging="360"/>
+      </w:pPr>
+      <w:rPr>
+        <w:rFonts w:ascii="Wingdings" w:hAnsi="Wingdings" w:hint="default"/>
+      </w:rPr>
+    </w:lvl>
+    <w:lvl w:ilvl="3" w:tplc="04090001" w:tentative="1">
+      <w:start w:val="1"/>
+      <w:numFmt w:val="bullet"/>
+      <w:lvlText w:val=""/>
+      <w:lvlJc w:val="left"/>
+      <w:pPr>
+        <w:ind w:left="3240" w:hanging="360"/>
+      </w:pPr>
+      <w:rPr>
+        <w:rFonts w:ascii="Symbol" w:hAnsi="Symbol" w:hint="default"/>
+      </w:rPr>
+    </w:lvl>
+    <w:lvl w:ilvl="4" w:tplc="04090003" w:tentative="1">
+      <w:start w:val="1"/>
+      <w:numFmt w:val="bullet"/>
+      <w:lvlText w:val="o"/>
+      <w:lvlJc w:val="left"/>
+      <w:pPr>
+        <w:ind w:left="3960" w:hanging="360"/>
+      </w:pPr>
+      <w:rPr>
+        <w:rFonts w:ascii="Courier New" w:hAnsi="Courier New" w:hint="default"/>
+      </w:rPr>
+    </w:lvl>
+    <w:lvl w:ilvl="5" w:tplc="04090005" w:tentative="1">
+      <w:start w:val="1"/>
+      <w:numFmt w:val="bullet"/>
+      <w:lvlText w:val=""/>
+      <w:lvlJc w:val="left"/>
+      <w:pPr>
+        <w:ind w:left="4680" w:hanging="360"/>
+      </w:pPr>
+      <w:rPr>
+        <w:rFonts w:ascii="Wingdings" w:hAnsi="Wingdings" w:hint="default"/>
+      </w:rPr>
+    </w:lvl>
+    <w:lvl w:ilvl="6" w:tplc="04090001" w:tentative="1">
+      <w:start w:val="1"/>
+      <w:numFmt w:val="bullet"/>
+      <w:lvlText w:val=""/>
+      <w:lvlJc w:val="left"/>
+      <w:pPr>
+        <w:ind w:left="5400" w:hanging="360"/>
+      </w:pPr>
+      <w:rPr>
+        <w:rFonts w:ascii="Symbol" w:hAnsi="Symbol" w:hint="default"/>
+      </w:rPr>
+    </w:lvl>
+    <w:lvl w:ilvl="7" w:tplc="04090003" w:tentative="1">
+      <w:start w:val="1"/>
+      <w:numFmt w:val="bullet"/>
+      <w:lvlText w:val="o"/>
+      <w:lvlJc w:val="left"/>
+      <w:pPr>
+        <w:ind w:left="6120" w:hanging="360"/>
+      </w:pPr>
+      <w:rPr>
+        <w:rFonts w:ascii="Courier New" w:hAnsi="Courier New" w:hint="default"/>
+      </w:rPr>
+    </w:lvl>
+    <w:lvl w:ilvl="8" w:tplc="04090005" w:tentative="1">
+      <w:start w:val="1"/>
+      <w:numFmt w:val="bullet"/>
+      <w:lvlText w:val=""/>
+      <w:lvlJc w:val="left"/>
+      <w:pPr>
+        <w:ind w:left="6840" w:hanging="360"/>
+      </w:pPr>
+      <w:rPr>
+        <w:rFonts w:ascii="Wingdings" w:hAnsi="Wingdings" w:hint="default"/>
+      </w:rPr>
+    </w:lvl>
+  </w:abstractNum>
+  <w:abstractNum w:abstractNumId="5">
+    <w:nsid w:val="174431BB"/>
+    <w:multiLevelType w:val="hybridMultilevel"/>
+    <w:tmpl w:val="1A34B4BC"/>
+    <w:lvl w:ilvl="0" w:tplc="04090001">
+      <w:start w:val="1"/>
+      <w:numFmt w:val="bullet"/>
+      <w:lvlText w:val=""/>
+      <w:lvlJc w:val="left"/>
+      <w:pPr>
+        <w:ind w:left="1440" w:hanging="360"/>
+      </w:pPr>
+      <w:rPr>
+        <w:rFonts w:ascii="Symbol" w:hAnsi="Symbol" w:hint="default"/>
+      </w:rPr>
+    </w:lvl>
+    <w:lvl w:ilvl="1" w:tplc="04090003" w:tentative="1">
+      <w:start w:val="1"/>
+      <w:numFmt w:val="bullet"/>
+      <w:lvlText w:val="o"/>
+      <w:lvlJc w:val="left"/>
+      <w:pPr>
+        <w:ind w:left="2160" w:hanging="360"/>
+      </w:pPr>
+      <w:rPr>
+        <w:rFonts w:ascii="Courier New" w:hAnsi="Courier New" w:hint="default"/>
+      </w:rPr>
+    </w:lvl>
+    <w:lvl w:ilvl="2" w:tplc="04090005" w:tentative="1">
+      <w:start w:val="1"/>
+      <w:numFmt w:val="bullet"/>
+      <w:lvlText w:val=""/>
+      <w:lvlJc w:val="left"/>
+      <w:pPr>
+        <w:ind w:left="2880" w:hanging="360"/>
+      </w:pPr>
+      <w:rPr>
+        <w:rFonts w:ascii="Wingdings" w:hAnsi="Wingdings" w:hint="default"/>
+      </w:rPr>
+    </w:lvl>
+    <w:lvl w:ilvl="3" w:tplc="04090001" w:tentative="1">
+      <w:start w:val="1"/>
+      <w:numFmt w:val="bullet"/>
+      <w:lvlText w:val=""/>
+      <w:lvlJc w:val="left"/>
+      <w:pPr>
+        <w:ind w:left="3600" w:hanging="360"/>
+      </w:pPr>
+      <w:rPr>
+        <w:rFonts w:ascii="Symbol" w:hAnsi="Symbol" w:hint="default"/>
+      </w:rPr>
+    </w:lvl>
+    <w:lvl w:ilvl="4" w:tplc="04090003" w:tentative="1">
+      <w:start w:val="1"/>
+      <w:numFmt w:val="bullet"/>
+      <w:lvlText w:val="o"/>
+      <w:lvlJc w:val="left"/>
+      <w:pPr>
+        <w:ind w:left="4320" w:hanging="360"/>
+      </w:pPr>
+      <w:rPr>
+        <w:rFonts w:ascii="Courier New" w:hAnsi="Courier New" w:hint="default"/>
+      </w:rPr>
+    </w:lvl>
+    <w:lvl w:ilvl="5" w:tplc="04090005" w:tentative="1">
+      <w:start w:val="1"/>
+      <w:numFmt w:val="bullet"/>
+      <w:lvlText w:val=""/>
+      <w:lvlJc w:val="left"/>
+      <w:pPr>
+        <w:ind w:left="5040" w:hanging="360"/>
+      </w:pPr>
+      <w:rPr>
+        <w:rFonts w:ascii="Wingdings" w:hAnsi="Wingdings" w:hint="default"/>
+      </w:rPr>
+    </w:lvl>
+    <w:lvl w:ilvl="6" w:tplc="04090001" w:tentative="1">
+      <w:start w:val="1"/>
+      <w:numFmt w:val="bullet"/>
+      <w:lvlText w:val=""/>
+      <w:lvlJc w:val="left"/>
+      <w:pPr>
+        <w:ind w:left="5760" w:hanging="360"/>
+      </w:pPr>
+      <w:rPr>
+        <w:rFonts w:ascii="Symbol" w:hAnsi="Symbol" w:hint="default"/>
+      </w:rPr>
+    </w:lvl>
+    <w:lvl w:ilvl="7" w:tplc="04090003" w:tentative="1">
+      <w:start w:val="1"/>
+      <w:numFmt w:val="bullet"/>
+      <w:lvlText w:val="o"/>
+      <w:lvlJc w:val="left"/>
+      <w:pPr>
+        <w:ind w:left="6480" w:hanging="360"/>
+      </w:pPr>
+      <w:rPr>
+        <w:rFonts w:ascii="Courier New" w:hAnsi="Courier New" w:hint="default"/>
+      </w:rPr>
+    </w:lvl>
+    <w:lvl w:ilvl="8" w:tplc="04090005" w:tentative="1">
+      <w:start w:val="1"/>
+      <w:numFmt w:val="bullet"/>
+      <w:lvlText w:val=""/>
+      <w:lvlJc w:val="left"/>
+      <w:pPr>
+        <w:ind w:left="7200" w:hanging="360"/>
+      </w:pPr>
+      <w:rPr>
+        <w:rFonts w:ascii="Wingdings" w:hAnsi="Wingdings" w:hint="default"/>
+      </w:rPr>
+    </w:lvl>
+  </w:abstractNum>
+  <w:abstractNum w:abstractNumId="6">
     <w:nsid w:val="19173F47"/>
     <w:multiLevelType w:val="multilevel"/>
     <w:tmpl w:val="7F9CE49C"/>
@@ -1669,7 +2822,120 @@
       </w:rPr>
     </w:lvl>
   </w:abstractNum>
-  <w:abstractNum w:abstractNumId="2">
+  <w:abstractNum w:abstractNumId="7">
+    <w:nsid w:val="1D4C1696"/>
+    <w:multiLevelType w:val="hybridMultilevel"/>
+    <w:tmpl w:val="6F28EE4E"/>
+    <w:lvl w:ilvl="0" w:tplc="04090001">
+      <w:start w:val="1"/>
+      <w:numFmt w:val="bullet"/>
+      <w:lvlText w:val=""/>
+      <w:lvlJc w:val="left"/>
+      <w:pPr>
+        <w:ind w:left="1080" w:hanging="360"/>
+      </w:pPr>
+      <w:rPr>
+        <w:rFonts w:ascii="Symbol" w:hAnsi="Symbol" w:hint="default"/>
+      </w:rPr>
+    </w:lvl>
+    <w:lvl w:ilvl="1" w:tplc="04090003">
+      <w:start w:val="1"/>
+      <w:numFmt w:val="bullet"/>
+      <w:lvlText w:val="o"/>
+      <w:lvlJc w:val="left"/>
+      <w:pPr>
+        <w:ind w:left="1800" w:hanging="360"/>
+      </w:pPr>
+      <w:rPr>
+        <w:rFonts w:ascii="Courier New" w:hAnsi="Courier New" w:hint="default"/>
+      </w:rPr>
+    </w:lvl>
+    <w:lvl w:ilvl="2" w:tplc="04090005" w:tentative="1">
+      <w:start w:val="1"/>
+      <w:numFmt w:val="bullet"/>
+      <w:lvlText w:val=""/>
+      <w:lvlJc w:val="left"/>
+      <w:pPr>
+        <w:ind w:left="2520" w:hanging="360"/>
+      </w:pPr>
+      <w:rPr>
+        <w:rFonts w:ascii="Wingdings" w:hAnsi="Wingdings" w:hint="default"/>
+      </w:rPr>
+    </w:lvl>
+    <w:lvl w:ilvl="3" w:tplc="04090001" w:tentative="1">
+      <w:start w:val="1"/>
+      <w:numFmt w:val="bullet"/>
+      <w:lvlText w:val=""/>
+      <w:lvlJc w:val="left"/>
+      <w:pPr>
+        <w:ind w:left="3240" w:hanging="360"/>
+      </w:pPr>
+      <w:rPr>
+        <w:rFonts w:ascii="Symbol" w:hAnsi="Symbol" w:hint="default"/>
+      </w:rPr>
+    </w:lvl>
+    <w:lvl w:ilvl="4" w:tplc="04090003" w:tentative="1">
+      <w:start w:val="1"/>
+      <w:numFmt w:val="bullet"/>
+      <w:lvlText w:val="o"/>
+      <w:lvlJc w:val="left"/>
+      <w:pPr>
+        <w:ind w:left="3960" w:hanging="360"/>
+      </w:pPr>
+      <w:rPr>
+        <w:rFonts w:ascii="Courier New" w:hAnsi="Courier New" w:hint="default"/>
+      </w:rPr>
+    </w:lvl>
+    <w:lvl w:ilvl="5" w:tplc="04090005" w:tentative="1">
+      <w:start w:val="1"/>
+      <w:numFmt w:val="bullet"/>
+      <w:lvlText w:val=""/>
+      <w:lvlJc w:val="left"/>
+      <w:pPr>
+        <w:ind w:left="4680" w:hanging="360"/>
+      </w:pPr>
+      <w:rPr>
+        <w:rFonts w:ascii="Wingdings" w:hAnsi="Wingdings" w:hint="default"/>
+      </w:rPr>
+    </w:lvl>
+    <w:lvl w:ilvl="6" w:tplc="04090001" w:tentative="1">
+      <w:start w:val="1"/>
+      <w:numFmt w:val="bullet"/>
+      <w:lvlText w:val=""/>
+      <w:lvlJc w:val="left"/>
+      <w:pPr>
+        <w:ind w:left="5400" w:hanging="360"/>
+      </w:pPr>
+      <w:rPr>
+        <w:rFonts w:ascii="Symbol" w:hAnsi="Symbol" w:hint="default"/>
+      </w:rPr>
+    </w:lvl>
+    <w:lvl w:ilvl="7" w:tplc="04090003" w:tentative="1">
+      <w:start w:val="1"/>
+      <w:numFmt w:val="bullet"/>
+      <w:lvlText w:val="o"/>
+      <w:lvlJc w:val="left"/>
+      <w:pPr>
+        <w:ind w:left="6120" w:hanging="360"/>
+      </w:pPr>
+      <w:rPr>
+        <w:rFonts w:ascii="Courier New" w:hAnsi="Courier New" w:hint="default"/>
+      </w:rPr>
+    </w:lvl>
+    <w:lvl w:ilvl="8" w:tplc="04090005" w:tentative="1">
+      <w:start w:val="1"/>
+      <w:numFmt w:val="bullet"/>
+      <w:lvlText w:val=""/>
+      <w:lvlJc w:val="left"/>
+      <w:pPr>
+        <w:ind w:left="6840" w:hanging="360"/>
+      </w:pPr>
+      <w:rPr>
+        <w:rFonts w:ascii="Wingdings" w:hAnsi="Wingdings" w:hint="default"/>
+      </w:rPr>
+    </w:lvl>
+  </w:abstractNum>
+  <w:abstractNum w:abstractNumId="8">
     <w:nsid w:val="22473CB6"/>
     <w:multiLevelType w:val="hybridMultilevel"/>
     <w:tmpl w:val="B4DCD42E"/>
@@ -1782,7 +3048,7 @@
       </w:rPr>
     </w:lvl>
   </w:abstractNum>
-  <w:abstractNum w:abstractNumId="3">
+  <w:abstractNum w:abstractNumId="9">
     <w:nsid w:val="23CA3622"/>
     <w:multiLevelType w:val="hybridMultilevel"/>
     <w:tmpl w:val="E75E9EAE"/>
@@ -1895,7 +3161,7 @@
       </w:rPr>
     </w:lvl>
   </w:abstractNum>
-  <w:abstractNum w:abstractNumId="4">
+  <w:abstractNum w:abstractNumId="10">
     <w:nsid w:val="270C32CD"/>
     <w:multiLevelType w:val="hybridMultilevel"/>
     <w:tmpl w:val="61E87844"/>
@@ -2008,7 +3274,120 @@
       </w:rPr>
     </w:lvl>
   </w:abstractNum>
-  <w:abstractNum w:abstractNumId="5">
+  <w:abstractNum w:abstractNumId="11">
+    <w:nsid w:val="2C3A79DA"/>
+    <w:multiLevelType w:val="hybridMultilevel"/>
+    <w:tmpl w:val="CAF245D0"/>
+    <w:lvl w:ilvl="0" w:tplc="04090001">
+      <w:start w:val="1"/>
+      <w:numFmt w:val="bullet"/>
+      <w:lvlText w:val=""/>
+      <w:lvlJc w:val="left"/>
+      <w:pPr>
+        <w:ind w:left="1080" w:hanging="360"/>
+      </w:pPr>
+      <w:rPr>
+        <w:rFonts w:ascii="Symbol" w:hAnsi="Symbol" w:hint="default"/>
+      </w:rPr>
+    </w:lvl>
+    <w:lvl w:ilvl="1" w:tplc="04090003" w:tentative="1">
+      <w:start w:val="1"/>
+      <w:numFmt w:val="bullet"/>
+      <w:lvlText w:val="o"/>
+      <w:lvlJc w:val="left"/>
+      <w:pPr>
+        <w:ind w:left="1800" w:hanging="360"/>
+      </w:pPr>
+      <w:rPr>
+        <w:rFonts w:ascii="Courier New" w:hAnsi="Courier New" w:hint="default"/>
+      </w:rPr>
+    </w:lvl>
+    <w:lvl w:ilvl="2" w:tplc="04090005" w:tentative="1">
+      <w:start w:val="1"/>
+      <w:numFmt w:val="bullet"/>
+      <w:lvlText w:val=""/>
+      <w:lvlJc w:val="left"/>
+      <w:pPr>
+        <w:ind w:left="2520" w:hanging="360"/>
+      </w:pPr>
+      <w:rPr>
+        <w:rFonts w:ascii="Wingdings" w:hAnsi="Wingdings" w:hint="default"/>
+      </w:rPr>
+    </w:lvl>
+    <w:lvl w:ilvl="3" w:tplc="04090001" w:tentative="1">
+      <w:start w:val="1"/>
+      <w:numFmt w:val="bullet"/>
+      <w:lvlText w:val=""/>
+      <w:lvlJc w:val="left"/>
+      <w:pPr>
+        <w:ind w:left="3240" w:hanging="360"/>
+      </w:pPr>
+      <w:rPr>
+        <w:rFonts w:ascii="Symbol" w:hAnsi="Symbol" w:hint="default"/>
+      </w:rPr>
+    </w:lvl>
+    <w:lvl w:ilvl="4" w:tplc="04090003" w:tentative="1">
+      <w:start w:val="1"/>
+      <w:numFmt w:val="bullet"/>
+      <w:lvlText w:val="o"/>
+      <w:lvlJc w:val="left"/>
+      <w:pPr>
+        <w:ind w:left="3960" w:hanging="360"/>
+      </w:pPr>
+      <w:rPr>
+        <w:rFonts w:ascii="Courier New" w:hAnsi="Courier New" w:hint="default"/>
+      </w:rPr>
+    </w:lvl>
+    <w:lvl w:ilvl="5" w:tplc="04090005" w:tentative="1">
+      <w:start w:val="1"/>
+      <w:numFmt w:val="bullet"/>
+      <w:lvlText w:val=""/>
+      <w:lvlJc w:val="left"/>
+      <w:pPr>
+        <w:ind w:left="4680" w:hanging="360"/>
+      </w:pPr>
+      <w:rPr>
+        <w:rFonts w:ascii="Wingdings" w:hAnsi="Wingdings" w:hint="default"/>
+      </w:rPr>
+    </w:lvl>
+    <w:lvl w:ilvl="6" w:tplc="04090001" w:tentative="1">
+      <w:start w:val="1"/>
+      <w:numFmt w:val="bullet"/>
+      <w:lvlText w:val=""/>
+      <w:lvlJc w:val="left"/>
+      <w:pPr>
+        <w:ind w:left="5400" w:hanging="360"/>
+      </w:pPr>
+      <w:rPr>
+        <w:rFonts w:ascii="Symbol" w:hAnsi="Symbol" w:hint="default"/>
+      </w:rPr>
+    </w:lvl>
+    <w:lvl w:ilvl="7" w:tplc="04090003" w:tentative="1">
+      <w:start w:val="1"/>
+      <w:numFmt w:val="bullet"/>
+      <w:lvlText w:val="o"/>
+      <w:lvlJc w:val="left"/>
+      <w:pPr>
+        <w:ind w:left="6120" w:hanging="360"/>
+      </w:pPr>
+      <w:rPr>
+        <w:rFonts w:ascii="Courier New" w:hAnsi="Courier New" w:hint="default"/>
+      </w:rPr>
+    </w:lvl>
+    <w:lvl w:ilvl="8" w:tplc="04090005" w:tentative="1">
+      <w:start w:val="1"/>
+      <w:numFmt w:val="bullet"/>
+      <w:lvlText w:val=""/>
+      <w:lvlJc w:val="left"/>
+      <w:pPr>
+        <w:ind w:left="6840" w:hanging="360"/>
+      </w:pPr>
+      <w:rPr>
+        <w:rFonts w:ascii="Wingdings" w:hAnsi="Wingdings" w:hint="default"/>
+      </w:rPr>
+    </w:lvl>
+  </w:abstractNum>
+  <w:abstractNum w:abstractNumId="12">
     <w:nsid w:val="2D775AEA"/>
     <w:multiLevelType w:val="hybridMultilevel"/>
     <w:tmpl w:val="3DA20096"/>
@@ -2121,7 +3500,233 @@
       </w:rPr>
     </w:lvl>
   </w:abstractNum>
-  <w:abstractNum w:abstractNumId="6">
+  <w:abstractNum w:abstractNumId="13">
+    <w:nsid w:val="304A4530"/>
+    <w:multiLevelType w:val="hybridMultilevel"/>
+    <w:tmpl w:val="1CC2C58A"/>
+    <w:lvl w:ilvl="0" w:tplc="04090001">
+      <w:start w:val="1"/>
+      <w:numFmt w:val="bullet"/>
+      <w:lvlText w:val=""/>
+      <w:lvlJc w:val="left"/>
+      <w:pPr>
+        <w:ind w:left="1080" w:hanging="360"/>
+      </w:pPr>
+      <w:rPr>
+        <w:rFonts w:ascii="Symbol" w:hAnsi="Symbol" w:hint="default"/>
+      </w:rPr>
+    </w:lvl>
+    <w:lvl w:ilvl="1" w:tplc="04090003" w:tentative="1">
+      <w:start w:val="1"/>
+      <w:numFmt w:val="bullet"/>
+      <w:lvlText w:val="o"/>
+      <w:lvlJc w:val="left"/>
+      <w:pPr>
+        <w:ind w:left="1800" w:hanging="360"/>
+      </w:pPr>
+      <w:rPr>
+        <w:rFonts w:ascii="Courier New" w:hAnsi="Courier New" w:hint="default"/>
+      </w:rPr>
+    </w:lvl>
+    <w:lvl w:ilvl="2" w:tplc="04090005" w:tentative="1">
+      <w:start w:val="1"/>
+      <w:numFmt w:val="bullet"/>
+      <w:lvlText w:val=""/>
+      <w:lvlJc w:val="left"/>
+      <w:pPr>
+        <w:ind w:left="2520" w:hanging="360"/>
+      </w:pPr>
+      <w:rPr>
+        <w:rFonts w:ascii="Wingdings" w:hAnsi="Wingdings" w:hint="default"/>
+      </w:rPr>
+    </w:lvl>
+    <w:lvl w:ilvl="3" w:tplc="04090001" w:tentative="1">
+      <w:start w:val="1"/>
+      <w:numFmt w:val="bullet"/>
+      <w:lvlText w:val=""/>
+      <w:lvlJc w:val="left"/>
+      <w:pPr>
+        <w:ind w:left="3240" w:hanging="360"/>
+      </w:pPr>
+      <w:rPr>
+        <w:rFonts w:ascii="Symbol" w:hAnsi="Symbol" w:hint="default"/>
+      </w:rPr>
+    </w:lvl>
+    <w:lvl w:ilvl="4" w:tplc="04090003" w:tentative="1">
+      <w:start w:val="1"/>
+      <w:numFmt w:val="bullet"/>
+      <w:lvlText w:val="o"/>
+      <w:lvlJc w:val="left"/>
+      <w:pPr>
+        <w:ind w:left="3960" w:hanging="360"/>
+      </w:pPr>
+      <w:rPr>
+        <w:rFonts w:ascii="Courier New" w:hAnsi="Courier New" w:hint="default"/>
+      </w:rPr>
+    </w:lvl>
+    <w:lvl w:ilvl="5" w:tplc="04090005" w:tentative="1">
+      <w:start w:val="1"/>
+      <w:numFmt w:val="bullet"/>
+      <w:lvlText w:val=""/>
+      <w:lvlJc w:val="left"/>
+      <w:pPr>
+        <w:ind w:left="4680" w:hanging="360"/>
+      </w:pPr>
+      <w:rPr>
+        <w:rFonts w:ascii="Wingdings" w:hAnsi="Wingdings" w:hint="default"/>
+      </w:rPr>
+    </w:lvl>
+    <w:lvl w:ilvl="6" w:tplc="04090001" w:tentative="1">
+      <w:start w:val="1"/>
+      <w:numFmt w:val="bullet"/>
+      <w:lvlText w:val=""/>
+      <w:lvlJc w:val="left"/>
+      <w:pPr>
+        <w:ind w:left="5400" w:hanging="360"/>
+      </w:pPr>
+      <w:rPr>
+        <w:rFonts w:ascii="Symbol" w:hAnsi="Symbol" w:hint="default"/>
+      </w:rPr>
+    </w:lvl>
+    <w:lvl w:ilvl="7" w:tplc="04090003" w:tentative="1">
+      <w:start w:val="1"/>
+      <w:numFmt w:val="bullet"/>
+      <w:lvlText w:val="o"/>
+      <w:lvlJc w:val="left"/>
+      <w:pPr>
+        <w:ind w:left="6120" w:hanging="360"/>
+      </w:pPr>
+      <w:rPr>
+        <w:rFonts w:ascii="Courier New" w:hAnsi="Courier New" w:hint="default"/>
+      </w:rPr>
+    </w:lvl>
+    <w:lvl w:ilvl="8" w:tplc="04090005" w:tentative="1">
+      <w:start w:val="1"/>
+      <w:numFmt w:val="bullet"/>
+      <w:lvlText w:val=""/>
+      <w:lvlJc w:val="left"/>
+      <w:pPr>
+        <w:ind w:left="6840" w:hanging="360"/>
+      </w:pPr>
+      <w:rPr>
+        <w:rFonts w:ascii="Wingdings" w:hAnsi="Wingdings" w:hint="default"/>
+      </w:rPr>
+    </w:lvl>
+  </w:abstractNum>
+  <w:abstractNum w:abstractNumId="14">
+    <w:nsid w:val="30501D6F"/>
+    <w:multiLevelType w:val="hybridMultilevel"/>
+    <w:tmpl w:val="B422EB8E"/>
+    <w:lvl w:ilvl="0" w:tplc="04090001">
+      <w:start w:val="1"/>
+      <w:numFmt w:val="bullet"/>
+      <w:lvlText w:val=""/>
+      <w:lvlJc w:val="left"/>
+      <w:pPr>
+        <w:ind w:left="720" w:hanging="360"/>
+      </w:pPr>
+      <w:rPr>
+        <w:rFonts w:ascii="Symbol" w:hAnsi="Symbol" w:hint="default"/>
+      </w:rPr>
+    </w:lvl>
+    <w:lvl w:ilvl="1" w:tplc="04090001">
+      <w:start w:val="1"/>
+      <w:numFmt w:val="bullet"/>
+      <w:lvlText w:val=""/>
+      <w:lvlJc w:val="left"/>
+      <w:pPr>
+        <w:ind w:left="1440" w:hanging="360"/>
+      </w:pPr>
+      <w:rPr>
+        <w:rFonts w:ascii="Symbol" w:hAnsi="Symbol" w:hint="default"/>
+      </w:rPr>
+    </w:lvl>
+    <w:lvl w:ilvl="2" w:tplc="04090005" w:tentative="1">
+      <w:start w:val="1"/>
+      <w:numFmt w:val="bullet"/>
+      <w:lvlText w:val=""/>
+      <w:lvlJc w:val="left"/>
+      <w:pPr>
+        <w:ind w:left="2160" w:hanging="360"/>
+      </w:pPr>
+      <w:rPr>
+        <w:rFonts w:ascii="Wingdings" w:hAnsi="Wingdings" w:hint="default"/>
+      </w:rPr>
+    </w:lvl>
+    <w:lvl w:ilvl="3" w:tplc="04090001" w:tentative="1">
+      <w:start w:val="1"/>
+      <w:numFmt w:val="bullet"/>
+      <w:lvlText w:val=""/>
+      <w:lvlJc w:val="left"/>
+      <w:pPr>
+        <w:ind w:left="2880" w:hanging="360"/>
+      </w:pPr>
+      <w:rPr>
+        <w:rFonts w:ascii="Symbol" w:hAnsi="Symbol" w:hint="default"/>
+      </w:rPr>
+    </w:lvl>
+    <w:lvl w:ilvl="4" w:tplc="04090003" w:tentative="1">
+      <w:start w:val="1"/>
+      <w:numFmt w:val="bullet"/>
+      <w:lvlText w:val="o"/>
+      <w:lvlJc w:val="left"/>
+      <w:pPr>
+        <w:ind w:left="3600" w:hanging="360"/>
+      </w:pPr>
+      <w:rPr>
+        <w:rFonts w:ascii="Courier New" w:hAnsi="Courier New" w:hint="default"/>
+      </w:rPr>
+    </w:lvl>
+    <w:lvl w:ilvl="5" w:tplc="04090005" w:tentative="1">
+      <w:start w:val="1"/>
+      <w:numFmt w:val="bullet"/>
+      <w:lvlText w:val=""/>
+      <w:lvlJc w:val="left"/>
+      <w:pPr>
+        <w:ind w:left="4320" w:hanging="360"/>
+      </w:pPr>
+      <w:rPr>
+        <w:rFonts w:ascii="Wingdings" w:hAnsi="Wingdings" w:hint="default"/>
+      </w:rPr>
+    </w:lvl>
+    <w:lvl w:ilvl="6" w:tplc="04090001" w:tentative="1">
+      <w:start w:val="1"/>
+      <w:numFmt w:val="bullet"/>
+      <w:lvlText w:val=""/>
+      <w:lvlJc w:val="left"/>
+      <w:pPr>
+        <w:ind w:left="5040" w:hanging="360"/>
+      </w:pPr>
+      <w:rPr>
+        <w:rFonts w:ascii="Symbol" w:hAnsi="Symbol" w:hint="default"/>
+      </w:rPr>
+    </w:lvl>
+    <w:lvl w:ilvl="7" w:tplc="04090003" w:tentative="1">
+      <w:start w:val="1"/>
+      <w:numFmt w:val="bullet"/>
+      <w:lvlText w:val="o"/>
+      <w:lvlJc w:val="left"/>
+      <w:pPr>
+        <w:ind w:left="5760" w:hanging="360"/>
+      </w:pPr>
+      <w:rPr>
+        <w:rFonts w:ascii="Courier New" w:hAnsi="Courier New" w:hint="default"/>
+      </w:rPr>
+    </w:lvl>
+    <w:lvl w:ilvl="8" w:tplc="04090005" w:tentative="1">
+      <w:start w:val="1"/>
+      <w:numFmt w:val="bullet"/>
+      <w:lvlText w:val=""/>
+      <w:lvlJc w:val="left"/>
+      <w:pPr>
+        <w:ind w:left="6480" w:hanging="360"/>
+      </w:pPr>
+      <w:rPr>
+        <w:rFonts w:ascii="Wingdings" w:hAnsi="Wingdings" w:hint="default"/>
+      </w:rPr>
+    </w:lvl>
+  </w:abstractNum>
+  <w:abstractNum w:abstractNumId="15">
     <w:nsid w:val="32523EB4"/>
     <w:multiLevelType w:val="multilevel"/>
     <w:tmpl w:val="924A91BE"/>
@@ -2270,7 +3875,1363 @@
       </w:rPr>
     </w:lvl>
   </w:abstractNum>
-  <w:abstractNum w:abstractNumId="7">
+  <w:abstractNum w:abstractNumId="16">
+    <w:nsid w:val="3456118A"/>
+    <w:multiLevelType w:val="hybridMultilevel"/>
+    <w:tmpl w:val="50E4AEE4"/>
+    <w:lvl w:ilvl="0" w:tplc="04090001">
+      <w:start w:val="1"/>
+      <w:numFmt w:val="bullet"/>
+      <w:lvlText w:val=""/>
+      <w:lvlJc w:val="left"/>
+      <w:pPr>
+        <w:ind w:left="720" w:hanging="360"/>
+      </w:pPr>
+      <w:rPr>
+        <w:rFonts w:ascii="Symbol" w:hAnsi="Symbol" w:hint="default"/>
+      </w:rPr>
+    </w:lvl>
+    <w:lvl w:ilvl="1" w:tplc="04090001">
+      <w:start w:val="1"/>
+      <w:numFmt w:val="bullet"/>
+      <w:lvlText w:val=""/>
+      <w:lvlJc w:val="left"/>
+      <w:pPr>
+        <w:ind w:left="1440" w:hanging="360"/>
+      </w:pPr>
+      <w:rPr>
+        <w:rFonts w:ascii="Symbol" w:hAnsi="Symbol" w:hint="default"/>
+      </w:rPr>
+    </w:lvl>
+    <w:lvl w:ilvl="2" w:tplc="04090005" w:tentative="1">
+      <w:start w:val="1"/>
+      <w:numFmt w:val="bullet"/>
+      <w:lvlText w:val=""/>
+      <w:lvlJc w:val="left"/>
+      <w:pPr>
+        <w:ind w:left="2160" w:hanging="360"/>
+      </w:pPr>
+      <w:rPr>
+        <w:rFonts w:ascii="Wingdings" w:hAnsi="Wingdings" w:hint="default"/>
+      </w:rPr>
+    </w:lvl>
+    <w:lvl w:ilvl="3" w:tplc="04090001" w:tentative="1">
+      <w:start w:val="1"/>
+      <w:numFmt w:val="bullet"/>
+      <w:lvlText w:val=""/>
+      <w:lvlJc w:val="left"/>
+      <w:pPr>
+        <w:ind w:left="2880" w:hanging="360"/>
+      </w:pPr>
+      <w:rPr>
+        <w:rFonts w:ascii="Symbol" w:hAnsi="Symbol" w:hint="default"/>
+      </w:rPr>
+    </w:lvl>
+    <w:lvl w:ilvl="4" w:tplc="04090003" w:tentative="1">
+      <w:start w:val="1"/>
+      <w:numFmt w:val="bullet"/>
+      <w:lvlText w:val="o"/>
+      <w:lvlJc w:val="left"/>
+      <w:pPr>
+        <w:ind w:left="3600" w:hanging="360"/>
+      </w:pPr>
+      <w:rPr>
+        <w:rFonts w:ascii="Courier New" w:hAnsi="Courier New" w:hint="default"/>
+      </w:rPr>
+    </w:lvl>
+    <w:lvl w:ilvl="5" w:tplc="04090005" w:tentative="1">
+      <w:start w:val="1"/>
+      <w:numFmt w:val="bullet"/>
+      <w:lvlText w:val=""/>
+      <w:lvlJc w:val="left"/>
+      <w:pPr>
+        <w:ind w:left="4320" w:hanging="360"/>
+      </w:pPr>
+      <w:rPr>
+        <w:rFonts w:ascii="Wingdings" w:hAnsi="Wingdings" w:hint="default"/>
+      </w:rPr>
+    </w:lvl>
+    <w:lvl w:ilvl="6" w:tplc="04090001" w:tentative="1">
+      <w:start w:val="1"/>
+      <w:numFmt w:val="bullet"/>
+      <w:lvlText w:val=""/>
+      <w:lvlJc w:val="left"/>
+      <w:pPr>
+        <w:ind w:left="5040" w:hanging="360"/>
+      </w:pPr>
+      <w:rPr>
+        <w:rFonts w:ascii="Symbol" w:hAnsi="Symbol" w:hint="default"/>
+      </w:rPr>
+    </w:lvl>
+    <w:lvl w:ilvl="7" w:tplc="04090003" w:tentative="1">
+      <w:start w:val="1"/>
+      <w:numFmt w:val="bullet"/>
+      <w:lvlText w:val="o"/>
+      <w:lvlJc w:val="left"/>
+      <w:pPr>
+        <w:ind w:left="5760" w:hanging="360"/>
+      </w:pPr>
+      <w:rPr>
+        <w:rFonts w:ascii="Courier New" w:hAnsi="Courier New" w:hint="default"/>
+      </w:rPr>
+    </w:lvl>
+    <w:lvl w:ilvl="8" w:tplc="04090005" w:tentative="1">
+      <w:start w:val="1"/>
+      <w:numFmt w:val="bullet"/>
+      <w:lvlText w:val=""/>
+      <w:lvlJc w:val="left"/>
+      <w:pPr>
+        <w:ind w:left="6480" w:hanging="360"/>
+      </w:pPr>
+      <w:rPr>
+        <w:rFonts w:ascii="Wingdings" w:hAnsi="Wingdings" w:hint="default"/>
+      </w:rPr>
+    </w:lvl>
+  </w:abstractNum>
+  <w:abstractNum w:abstractNumId="17">
+    <w:nsid w:val="3D971917"/>
+    <w:multiLevelType w:val="hybridMultilevel"/>
+    <w:tmpl w:val="9D6E31CE"/>
+    <w:lvl w:ilvl="0" w:tplc="04090001">
+      <w:start w:val="1"/>
+      <w:numFmt w:val="bullet"/>
+      <w:lvlText w:val=""/>
+      <w:lvlJc w:val="left"/>
+      <w:pPr>
+        <w:ind w:left="1080" w:hanging="360"/>
+      </w:pPr>
+      <w:rPr>
+        <w:rFonts w:ascii="Symbol" w:hAnsi="Symbol" w:hint="default"/>
+      </w:rPr>
+    </w:lvl>
+    <w:lvl w:ilvl="1" w:tplc="04090001">
+      <w:start w:val="1"/>
+      <w:numFmt w:val="bullet"/>
+      <w:lvlText w:val=""/>
+      <w:lvlJc w:val="left"/>
+      <w:pPr>
+        <w:ind w:left="1800" w:hanging="360"/>
+      </w:pPr>
+      <w:rPr>
+        <w:rFonts w:ascii="Symbol" w:hAnsi="Symbol" w:hint="default"/>
+      </w:rPr>
+    </w:lvl>
+    <w:lvl w:ilvl="2" w:tplc="04090005" w:tentative="1">
+      <w:start w:val="1"/>
+      <w:numFmt w:val="bullet"/>
+      <w:lvlText w:val=""/>
+      <w:lvlJc w:val="left"/>
+      <w:pPr>
+        <w:ind w:left="2520" w:hanging="360"/>
+      </w:pPr>
+      <w:rPr>
+        <w:rFonts w:ascii="Wingdings" w:hAnsi="Wingdings" w:hint="default"/>
+      </w:rPr>
+    </w:lvl>
+    <w:lvl w:ilvl="3" w:tplc="04090001" w:tentative="1">
+      <w:start w:val="1"/>
+      <w:numFmt w:val="bullet"/>
+      <w:lvlText w:val=""/>
+      <w:lvlJc w:val="left"/>
+      <w:pPr>
+        <w:ind w:left="3240" w:hanging="360"/>
+      </w:pPr>
+      <w:rPr>
+        <w:rFonts w:ascii="Symbol" w:hAnsi="Symbol" w:hint="default"/>
+      </w:rPr>
+    </w:lvl>
+    <w:lvl w:ilvl="4" w:tplc="04090003" w:tentative="1">
+      <w:start w:val="1"/>
+      <w:numFmt w:val="bullet"/>
+      <w:lvlText w:val="o"/>
+      <w:lvlJc w:val="left"/>
+      <w:pPr>
+        <w:ind w:left="3960" w:hanging="360"/>
+      </w:pPr>
+      <w:rPr>
+        <w:rFonts w:ascii="Courier New" w:hAnsi="Courier New" w:hint="default"/>
+      </w:rPr>
+    </w:lvl>
+    <w:lvl w:ilvl="5" w:tplc="04090005" w:tentative="1">
+      <w:start w:val="1"/>
+      <w:numFmt w:val="bullet"/>
+      <w:lvlText w:val=""/>
+      <w:lvlJc w:val="left"/>
+      <w:pPr>
+        <w:ind w:left="4680" w:hanging="360"/>
+      </w:pPr>
+      <w:rPr>
+        <w:rFonts w:ascii="Wingdings" w:hAnsi="Wingdings" w:hint="default"/>
+      </w:rPr>
+    </w:lvl>
+    <w:lvl w:ilvl="6" w:tplc="04090001" w:tentative="1">
+      <w:start w:val="1"/>
+      <w:numFmt w:val="bullet"/>
+      <w:lvlText w:val=""/>
+      <w:lvlJc w:val="left"/>
+      <w:pPr>
+        <w:ind w:left="5400" w:hanging="360"/>
+      </w:pPr>
+      <w:rPr>
+        <w:rFonts w:ascii="Symbol" w:hAnsi="Symbol" w:hint="default"/>
+      </w:rPr>
+    </w:lvl>
+    <w:lvl w:ilvl="7" w:tplc="04090003" w:tentative="1">
+      <w:start w:val="1"/>
+      <w:numFmt w:val="bullet"/>
+      <w:lvlText w:val="o"/>
+      <w:lvlJc w:val="left"/>
+      <w:pPr>
+        <w:ind w:left="6120" w:hanging="360"/>
+      </w:pPr>
+      <w:rPr>
+        <w:rFonts w:ascii="Courier New" w:hAnsi="Courier New" w:hint="default"/>
+      </w:rPr>
+    </w:lvl>
+    <w:lvl w:ilvl="8" w:tplc="04090005" w:tentative="1">
+      <w:start w:val="1"/>
+      <w:numFmt w:val="bullet"/>
+      <w:lvlText w:val=""/>
+      <w:lvlJc w:val="left"/>
+      <w:pPr>
+        <w:ind w:left="6840" w:hanging="360"/>
+      </w:pPr>
+      <w:rPr>
+        <w:rFonts w:ascii="Wingdings" w:hAnsi="Wingdings" w:hint="default"/>
+      </w:rPr>
+    </w:lvl>
+  </w:abstractNum>
+  <w:abstractNum w:abstractNumId="18">
+    <w:nsid w:val="3DE537B3"/>
+    <w:multiLevelType w:val="hybridMultilevel"/>
+    <w:tmpl w:val="39583114"/>
+    <w:lvl w:ilvl="0" w:tplc="04090001">
+      <w:start w:val="1"/>
+      <w:numFmt w:val="bullet"/>
+      <w:lvlText w:val=""/>
+      <w:lvlJc w:val="left"/>
+      <w:pPr>
+        <w:ind w:left="360" w:hanging="360"/>
+      </w:pPr>
+      <w:rPr>
+        <w:rFonts w:ascii="Symbol" w:hAnsi="Symbol" w:hint="default"/>
+      </w:rPr>
+    </w:lvl>
+    <w:lvl w:ilvl="1" w:tplc="04090003">
+      <w:start w:val="1"/>
+      <w:numFmt w:val="bullet"/>
+      <w:lvlText w:val="o"/>
+      <w:lvlJc w:val="left"/>
+      <w:pPr>
+        <w:ind w:left="1080" w:hanging="360"/>
+      </w:pPr>
+      <w:rPr>
+        <w:rFonts w:ascii="Courier New" w:hAnsi="Courier New" w:hint="default"/>
+      </w:rPr>
+    </w:lvl>
+    <w:lvl w:ilvl="2" w:tplc="04090005" w:tentative="1">
+      <w:start w:val="1"/>
+      <w:numFmt w:val="bullet"/>
+      <w:lvlText w:val=""/>
+      <w:lvlJc w:val="left"/>
+      <w:pPr>
+        <w:ind w:left="1800" w:hanging="360"/>
+      </w:pPr>
+      <w:rPr>
+        <w:rFonts w:ascii="Wingdings" w:hAnsi="Wingdings" w:hint="default"/>
+      </w:rPr>
+    </w:lvl>
+    <w:lvl w:ilvl="3" w:tplc="04090001" w:tentative="1">
+      <w:start w:val="1"/>
+      <w:numFmt w:val="bullet"/>
+      <w:lvlText w:val=""/>
+      <w:lvlJc w:val="left"/>
+      <w:pPr>
+        <w:ind w:left="2520" w:hanging="360"/>
+      </w:pPr>
+      <w:rPr>
+        <w:rFonts w:ascii="Symbol" w:hAnsi="Symbol" w:hint="default"/>
+      </w:rPr>
+    </w:lvl>
+    <w:lvl w:ilvl="4" w:tplc="04090003" w:tentative="1">
+      <w:start w:val="1"/>
+      <w:numFmt w:val="bullet"/>
+      <w:lvlText w:val="o"/>
+      <w:lvlJc w:val="left"/>
+      <w:pPr>
+        <w:ind w:left="3240" w:hanging="360"/>
+      </w:pPr>
+      <w:rPr>
+        <w:rFonts w:ascii="Courier New" w:hAnsi="Courier New" w:hint="default"/>
+      </w:rPr>
+    </w:lvl>
+    <w:lvl w:ilvl="5" w:tplc="04090005" w:tentative="1">
+      <w:start w:val="1"/>
+      <w:numFmt w:val="bullet"/>
+      <w:lvlText w:val=""/>
+      <w:lvlJc w:val="left"/>
+      <w:pPr>
+        <w:ind w:left="3960" w:hanging="360"/>
+      </w:pPr>
+      <w:rPr>
+        <w:rFonts w:ascii="Wingdings" w:hAnsi="Wingdings" w:hint="default"/>
+      </w:rPr>
+    </w:lvl>
+    <w:lvl w:ilvl="6" w:tplc="04090001" w:tentative="1">
+      <w:start w:val="1"/>
+      <w:numFmt w:val="bullet"/>
+      <w:lvlText w:val=""/>
+      <w:lvlJc w:val="left"/>
+      <w:pPr>
+        <w:ind w:left="4680" w:hanging="360"/>
+      </w:pPr>
+      <w:rPr>
+        <w:rFonts w:ascii="Symbol" w:hAnsi="Symbol" w:hint="default"/>
+      </w:rPr>
+    </w:lvl>
+    <w:lvl w:ilvl="7" w:tplc="04090003" w:tentative="1">
+      <w:start w:val="1"/>
+      <w:numFmt w:val="bullet"/>
+      <w:lvlText w:val="o"/>
+      <w:lvlJc w:val="left"/>
+      <w:pPr>
+        <w:ind w:left="5400" w:hanging="360"/>
+      </w:pPr>
+      <w:rPr>
+        <w:rFonts w:ascii="Courier New" w:hAnsi="Courier New" w:hint="default"/>
+      </w:rPr>
+    </w:lvl>
+    <w:lvl w:ilvl="8" w:tplc="04090005" w:tentative="1">
+      <w:start w:val="1"/>
+      <w:numFmt w:val="bullet"/>
+      <w:lvlText w:val=""/>
+      <w:lvlJc w:val="left"/>
+      <w:pPr>
+        <w:ind w:left="6120" w:hanging="360"/>
+      </w:pPr>
+      <w:rPr>
+        <w:rFonts w:ascii="Wingdings" w:hAnsi="Wingdings" w:hint="default"/>
+      </w:rPr>
+    </w:lvl>
+  </w:abstractNum>
+  <w:abstractNum w:abstractNumId="19">
+    <w:nsid w:val="40BD4DFD"/>
+    <w:multiLevelType w:val="hybridMultilevel"/>
+    <w:tmpl w:val="4CB2A6C4"/>
+    <w:lvl w:ilvl="0" w:tplc="04090001">
+      <w:start w:val="1"/>
+      <w:numFmt w:val="bullet"/>
+      <w:lvlText w:val=""/>
+      <w:lvlJc w:val="left"/>
+      <w:pPr>
+        <w:ind w:left="720" w:hanging="360"/>
+      </w:pPr>
+      <w:rPr>
+        <w:rFonts w:ascii="Symbol" w:hAnsi="Symbol" w:hint="default"/>
+      </w:rPr>
+    </w:lvl>
+    <w:lvl w:ilvl="1" w:tplc="04090003">
+      <w:start w:val="1"/>
+      <w:numFmt w:val="bullet"/>
+      <w:lvlText w:val="o"/>
+      <w:lvlJc w:val="left"/>
+      <w:pPr>
+        <w:ind w:left="1440" w:hanging="360"/>
+      </w:pPr>
+      <w:rPr>
+        <w:rFonts w:ascii="Courier New" w:hAnsi="Courier New" w:hint="default"/>
+      </w:rPr>
+    </w:lvl>
+    <w:lvl w:ilvl="2" w:tplc="04090005" w:tentative="1">
+      <w:start w:val="1"/>
+      <w:numFmt w:val="bullet"/>
+      <w:lvlText w:val=""/>
+      <w:lvlJc w:val="left"/>
+      <w:pPr>
+        <w:ind w:left="2160" w:hanging="360"/>
+      </w:pPr>
+      <w:rPr>
+        <w:rFonts w:ascii="Wingdings" w:hAnsi="Wingdings" w:hint="default"/>
+      </w:rPr>
+    </w:lvl>
+    <w:lvl w:ilvl="3" w:tplc="04090001" w:tentative="1">
+      <w:start w:val="1"/>
+      <w:numFmt w:val="bullet"/>
+      <w:lvlText w:val=""/>
+      <w:lvlJc w:val="left"/>
+      <w:pPr>
+        <w:ind w:left="2880" w:hanging="360"/>
+      </w:pPr>
+      <w:rPr>
+        <w:rFonts w:ascii="Symbol" w:hAnsi="Symbol" w:hint="default"/>
+      </w:rPr>
+    </w:lvl>
+    <w:lvl w:ilvl="4" w:tplc="04090003" w:tentative="1">
+      <w:start w:val="1"/>
+      <w:numFmt w:val="bullet"/>
+      <w:lvlText w:val="o"/>
+      <w:lvlJc w:val="left"/>
+      <w:pPr>
+        <w:ind w:left="3600" w:hanging="360"/>
+      </w:pPr>
+      <w:rPr>
+        <w:rFonts w:ascii="Courier New" w:hAnsi="Courier New" w:hint="default"/>
+      </w:rPr>
+    </w:lvl>
+    <w:lvl w:ilvl="5" w:tplc="04090005" w:tentative="1">
+      <w:start w:val="1"/>
+      <w:numFmt w:val="bullet"/>
+      <w:lvlText w:val=""/>
+      <w:lvlJc w:val="left"/>
+      <w:pPr>
+        <w:ind w:left="4320" w:hanging="360"/>
+      </w:pPr>
+      <w:rPr>
+        <w:rFonts w:ascii="Wingdings" w:hAnsi="Wingdings" w:hint="default"/>
+      </w:rPr>
+    </w:lvl>
+    <w:lvl w:ilvl="6" w:tplc="04090001" w:tentative="1">
+      <w:start w:val="1"/>
+      <w:numFmt w:val="bullet"/>
+      <w:lvlText w:val=""/>
+      <w:lvlJc w:val="left"/>
+      <w:pPr>
+        <w:ind w:left="5040" w:hanging="360"/>
+      </w:pPr>
+      <w:rPr>
+        <w:rFonts w:ascii="Symbol" w:hAnsi="Symbol" w:hint="default"/>
+      </w:rPr>
+    </w:lvl>
+    <w:lvl w:ilvl="7" w:tplc="04090003" w:tentative="1">
+      <w:start w:val="1"/>
+      <w:numFmt w:val="bullet"/>
+      <w:lvlText w:val="o"/>
+      <w:lvlJc w:val="left"/>
+      <w:pPr>
+        <w:ind w:left="5760" w:hanging="360"/>
+      </w:pPr>
+      <w:rPr>
+        <w:rFonts w:ascii="Courier New" w:hAnsi="Courier New" w:hint="default"/>
+      </w:rPr>
+    </w:lvl>
+    <w:lvl w:ilvl="8" w:tplc="04090005" w:tentative="1">
+      <w:start w:val="1"/>
+      <w:numFmt w:val="bullet"/>
+      <w:lvlText w:val=""/>
+      <w:lvlJc w:val="left"/>
+      <w:pPr>
+        <w:ind w:left="6480" w:hanging="360"/>
+      </w:pPr>
+      <w:rPr>
+        <w:rFonts w:ascii="Wingdings" w:hAnsi="Wingdings" w:hint="default"/>
+      </w:rPr>
+    </w:lvl>
+  </w:abstractNum>
+  <w:abstractNum w:abstractNumId="20">
+    <w:nsid w:val="457C74C0"/>
+    <w:multiLevelType w:val="hybridMultilevel"/>
+    <w:tmpl w:val="50346C2A"/>
+    <w:lvl w:ilvl="0" w:tplc="04090001">
+      <w:start w:val="1"/>
+      <w:numFmt w:val="bullet"/>
+      <w:lvlText w:val=""/>
+      <w:lvlJc w:val="left"/>
+      <w:pPr>
+        <w:ind w:left="720" w:hanging="360"/>
+      </w:pPr>
+      <w:rPr>
+        <w:rFonts w:ascii="Symbol" w:hAnsi="Symbol" w:hint="default"/>
+      </w:rPr>
+    </w:lvl>
+    <w:lvl w:ilvl="1" w:tplc="04090001">
+      <w:start w:val="1"/>
+      <w:numFmt w:val="bullet"/>
+      <w:lvlText w:val=""/>
+      <w:lvlJc w:val="left"/>
+      <w:pPr>
+        <w:ind w:left="1440" w:hanging="360"/>
+      </w:pPr>
+      <w:rPr>
+        <w:rFonts w:ascii="Symbol" w:hAnsi="Symbol" w:hint="default"/>
+      </w:rPr>
+    </w:lvl>
+    <w:lvl w:ilvl="2" w:tplc="04090005" w:tentative="1">
+      <w:start w:val="1"/>
+      <w:numFmt w:val="bullet"/>
+      <w:lvlText w:val=""/>
+      <w:lvlJc w:val="left"/>
+      <w:pPr>
+        <w:ind w:left="2160" w:hanging="360"/>
+      </w:pPr>
+      <w:rPr>
+        <w:rFonts w:ascii="Wingdings" w:hAnsi="Wingdings" w:hint="default"/>
+      </w:rPr>
+    </w:lvl>
+    <w:lvl w:ilvl="3" w:tplc="04090001" w:tentative="1">
+      <w:start w:val="1"/>
+      <w:numFmt w:val="bullet"/>
+      <w:lvlText w:val=""/>
+      <w:lvlJc w:val="left"/>
+      <w:pPr>
+        <w:ind w:left="2880" w:hanging="360"/>
+      </w:pPr>
+      <w:rPr>
+        <w:rFonts w:ascii="Symbol" w:hAnsi="Symbol" w:hint="default"/>
+      </w:rPr>
+    </w:lvl>
+    <w:lvl w:ilvl="4" w:tplc="04090003" w:tentative="1">
+      <w:start w:val="1"/>
+      <w:numFmt w:val="bullet"/>
+      <w:lvlText w:val="o"/>
+      <w:lvlJc w:val="left"/>
+      <w:pPr>
+        <w:ind w:left="3600" w:hanging="360"/>
+      </w:pPr>
+      <w:rPr>
+        <w:rFonts w:ascii="Courier New" w:hAnsi="Courier New" w:hint="default"/>
+      </w:rPr>
+    </w:lvl>
+    <w:lvl w:ilvl="5" w:tplc="04090005" w:tentative="1">
+      <w:start w:val="1"/>
+      <w:numFmt w:val="bullet"/>
+      <w:lvlText w:val=""/>
+      <w:lvlJc w:val="left"/>
+      <w:pPr>
+        <w:ind w:left="4320" w:hanging="360"/>
+      </w:pPr>
+      <w:rPr>
+        <w:rFonts w:ascii="Wingdings" w:hAnsi="Wingdings" w:hint="default"/>
+      </w:rPr>
+    </w:lvl>
+    <w:lvl w:ilvl="6" w:tplc="04090001" w:tentative="1">
+      <w:start w:val="1"/>
+      <w:numFmt w:val="bullet"/>
+      <w:lvlText w:val=""/>
+      <w:lvlJc w:val="left"/>
+      <w:pPr>
+        <w:ind w:left="5040" w:hanging="360"/>
+      </w:pPr>
+      <w:rPr>
+        <w:rFonts w:ascii="Symbol" w:hAnsi="Symbol" w:hint="default"/>
+      </w:rPr>
+    </w:lvl>
+    <w:lvl w:ilvl="7" w:tplc="04090003" w:tentative="1">
+      <w:start w:val="1"/>
+      <w:numFmt w:val="bullet"/>
+      <w:lvlText w:val="o"/>
+      <w:lvlJc w:val="left"/>
+      <w:pPr>
+        <w:ind w:left="5760" w:hanging="360"/>
+      </w:pPr>
+      <w:rPr>
+        <w:rFonts w:ascii="Courier New" w:hAnsi="Courier New" w:hint="default"/>
+      </w:rPr>
+    </w:lvl>
+    <w:lvl w:ilvl="8" w:tplc="04090005" w:tentative="1">
+      <w:start w:val="1"/>
+      <w:numFmt w:val="bullet"/>
+      <w:lvlText w:val=""/>
+      <w:lvlJc w:val="left"/>
+      <w:pPr>
+        <w:ind w:left="6480" w:hanging="360"/>
+      </w:pPr>
+      <w:rPr>
+        <w:rFonts w:ascii="Wingdings" w:hAnsi="Wingdings" w:hint="default"/>
+      </w:rPr>
+    </w:lvl>
+  </w:abstractNum>
+  <w:abstractNum w:abstractNumId="21">
+    <w:nsid w:val="493C3E5B"/>
+    <w:multiLevelType w:val="hybridMultilevel"/>
+    <w:tmpl w:val="13389008"/>
+    <w:lvl w:ilvl="0" w:tplc="04090001">
+      <w:start w:val="1"/>
+      <w:numFmt w:val="bullet"/>
+      <w:lvlText w:val=""/>
+      <w:lvlJc w:val="left"/>
+      <w:pPr>
+        <w:ind w:left="1080" w:hanging="360"/>
+      </w:pPr>
+      <w:rPr>
+        <w:rFonts w:ascii="Symbol" w:hAnsi="Symbol" w:hint="default"/>
+      </w:rPr>
+    </w:lvl>
+    <w:lvl w:ilvl="1" w:tplc="04090001">
+      <w:start w:val="1"/>
+      <w:numFmt w:val="bullet"/>
+      <w:lvlText w:val=""/>
+      <w:lvlJc w:val="left"/>
+      <w:pPr>
+        <w:ind w:left="1800" w:hanging="360"/>
+      </w:pPr>
+      <w:rPr>
+        <w:rFonts w:ascii="Symbol" w:hAnsi="Symbol" w:hint="default"/>
+      </w:rPr>
+    </w:lvl>
+    <w:lvl w:ilvl="2" w:tplc="04090005" w:tentative="1">
+      <w:start w:val="1"/>
+      <w:numFmt w:val="bullet"/>
+      <w:lvlText w:val=""/>
+      <w:lvlJc w:val="left"/>
+      <w:pPr>
+        <w:ind w:left="2520" w:hanging="360"/>
+      </w:pPr>
+      <w:rPr>
+        <w:rFonts w:ascii="Wingdings" w:hAnsi="Wingdings" w:hint="default"/>
+      </w:rPr>
+    </w:lvl>
+    <w:lvl w:ilvl="3" w:tplc="04090001" w:tentative="1">
+      <w:start w:val="1"/>
+      <w:numFmt w:val="bullet"/>
+      <w:lvlText w:val=""/>
+      <w:lvlJc w:val="left"/>
+      <w:pPr>
+        <w:ind w:left="3240" w:hanging="360"/>
+      </w:pPr>
+      <w:rPr>
+        <w:rFonts w:ascii="Symbol" w:hAnsi="Symbol" w:hint="default"/>
+      </w:rPr>
+    </w:lvl>
+    <w:lvl w:ilvl="4" w:tplc="04090003" w:tentative="1">
+      <w:start w:val="1"/>
+      <w:numFmt w:val="bullet"/>
+      <w:lvlText w:val="o"/>
+      <w:lvlJc w:val="left"/>
+      <w:pPr>
+        <w:ind w:left="3960" w:hanging="360"/>
+      </w:pPr>
+      <w:rPr>
+        <w:rFonts w:ascii="Courier New" w:hAnsi="Courier New" w:hint="default"/>
+      </w:rPr>
+    </w:lvl>
+    <w:lvl w:ilvl="5" w:tplc="04090005" w:tentative="1">
+      <w:start w:val="1"/>
+      <w:numFmt w:val="bullet"/>
+      <w:lvlText w:val=""/>
+      <w:lvlJc w:val="left"/>
+      <w:pPr>
+        <w:ind w:left="4680" w:hanging="360"/>
+      </w:pPr>
+      <w:rPr>
+        <w:rFonts w:ascii="Wingdings" w:hAnsi="Wingdings" w:hint="default"/>
+      </w:rPr>
+    </w:lvl>
+    <w:lvl w:ilvl="6" w:tplc="04090001" w:tentative="1">
+      <w:start w:val="1"/>
+      <w:numFmt w:val="bullet"/>
+      <w:lvlText w:val=""/>
+      <w:lvlJc w:val="left"/>
+      <w:pPr>
+        <w:ind w:left="5400" w:hanging="360"/>
+      </w:pPr>
+      <w:rPr>
+        <w:rFonts w:ascii="Symbol" w:hAnsi="Symbol" w:hint="default"/>
+      </w:rPr>
+    </w:lvl>
+    <w:lvl w:ilvl="7" w:tplc="04090003" w:tentative="1">
+      <w:start w:val="1"/>
+      <w:numFmt w:val="bullet"/>
+      <w:lvlText w:val="o"/>
+      <w:lvlJc w:val="left"/>
+      <w:pPr>
+        <w:ind w:left="6120" w:hanging="360"/>
+      </w:pPr>
+      <w:rPr>
+        <w:rFonts w:ascii="Courier New" w:hAnsi="Courier New" w:hint="default"/>
+      </w:rPr>
+    </w:lvl>
+    <w:lvl w:ilvl="8" w:tplc="04090005" w:tentative="1">
+      <w:start w:val="1"/>
+      <w:numFmt w:val="bullet"/>
+      <w:lvlText w:val=""/>
+      <w:lvlJc w:val="left"/>
+      <w:pPr>
+        <w:ind w:left="6840" w:hanging="360"/>
+      </w:pPr>
+      <w:rPr>
+        <w:rFonts w:ascii="Wingdings" w:hAnsi="Wingdings" w:hint="default"/>
+      </w:rPr>
+    </w:lvl>
+  </w:abstractNum>
+  <w:abstractNum w:abstractNumId="22">
+    <w:nsid w:val="4C702422"/>
+    <w:multiLevelType w:val="hybridMultilevel"/>
+    <w:tmpl w:val="F0660AC2"/>
+    <w:lvl w:ilvl="0" w:tplc="04090001">
+      <w:start w:val="1"/>
+      <w:numFmt w:val="bullet"/>
+      <w:lvlText w:val=""/>
+      <w:lvlJc w:val="left"/>
+      <w:pPr>
+        <w:ind w:left="1080" w:hanging="360"/>
+      </w:pPr>
+      <w:rPr>
+        <w:rFonts w:ascii="Symbol" w:hAnsi="Symbol" w:hint="default"/>
+      </w:rPr>
+    </w:lvl>
+    <w:lvl w:ilvl="1" w:tplc="04090003">
+      <w:start w:val="1"/>
+      <w:numFmt w:val="bullet"/>
+      <w:lvlText w:val="o"/>
+      <w:lvlJc w:val="left"/>
+      <w:pPr>
+        <w:ind w:left="1800" w:hanging="360"/>
+      </w:pPr>
+      <w:rPr>
+        <w:rFonts w:ascii="Courier New" w:hAnsi="Courier New" w:hint="default"/>
+      </w:rPr>
+    </w:lvl>
+    <w:lvl w:ilvl="2" w:tplc="04090005" w:tentative="1">
+      <w:start w:val="1"/>
+      <w:numFmt w:val="bullet"/>
+      <w:lvlText w:val=""/>
+      <w:lvlJc w:val="left"/>
+      <w:pPr>
+        <w:ind w:left="2520" w:hanging="360"/>
+      </w:pPr>
+      <w:rPr>
+        <w:rFonts w:ascii="Wingdings" w:hAnsi="Wingdings" w:hint="default"/>
+      </w:rPr>
+    </w:lvl>
+    <w:lvl w:ilvl="3" w:tplc="04090001" w:tentative="1">
+      <w:start w:val="1"/>
+      <w:numFmt w:val="bullet"/>
+      <w:lvlText w:val=""/>
+      <w:lvlJc w:val="left"/>
+      <w:pPr>
+        <w:ind w:left="3240" w:hanging="360"/>
+      </w:pPr>
+      <w:rPr>
+        <w:rFonts w:ascii="Symbol" w:hAnsi="Symbol" w:hint="default"/>
+      </w:rPr>
+    </w:lvl>
+    <w:lvl w:ilvl="4" w:tplc="04090003" w:tentative="1">
+      <w:start w:val="1"/>
+      <w:numFmt w:val="bullet"/>
+      <w:lvlText w:val="o"/>
+      <w:lvlJc w:val="left"/>
+      <w:pPr>
+        <w:ind w:left="3960" w:hanging="360"/>
+      </w:pPr>
+      <w:rPr>
+        <w:rFonts w:ascii="Courier New" w:hAnsi="Courier New" w:hint="default"/>
+      </w:rPr>
+    </w:lvl>
+    <w:lvl w:ilvl="5" w:tplc="04090005" w:tentative="1">
+      <w:start w:val="1"/>
+      <w:numFmt w:val="bullet"/>
+      <w:lvlText w:val=""/>
+      <w:lvlJc w:val="left"/>
+      <w:pPr>
+        <w:ind w:left="4680" w:hanging="360"/>
+      </w:pPr>
+      <w:rPr>
+        <w:rFonts w:ascii="Wingdings" w:hAnsi="Wingdings" w:hint="default"/>
+      </w:rPr>
+    </w:lvl>
+    <w:lvl w:ilvl="6" w:tplc="04090001" w:tentative="1">
+      <w:start w:val="1"/>
+      <w:numFmt w:val="bullet"/>
+      <w:lvlText w:val=""/>
+      <w:lvlJc w:val="left"/>
+      <w:pPr>
+        <w:ind w:left="5400" w:hanging="360"/>
+      </w:pPr>
+      <w:rPr>
+        <w:rFonts w:ascii="Symbol" w:hAnsi="Symbol" w:hint="default"/>
+      </w:rPr>
+    </w:lvl>
+    <w:lvl w:ilvl="7" w:tplc="04090003" w:tentative="1">
+      <w:start w:val="1"/>
+      <w:numFmt w:val="bullet"/>
+      <w:lvlText w:val="o"/>
+      <w:lvlJc w:val="left"/>
+      <w:pPr>
+        <w:ind w:left="6120" w:hanging="360"/>
+      </w:pPr>
+      <w:rPr>
+        <w:rFonts w:ascii="Courier New" w:hAnsi="Courier New" w:hint="default"/>
+      </w:rPr>
+    </w:lvl>
+    <w:lvl w:ilvl="8" w:tplc="04090005" w:tentative="1">
+      <w:start w:val="1"/>
+      <w:numFmt w:val="bullet"/>
+      <w:lvlText w:val=""/>
+      <w:lvlJc w:val="left"/>
+      <w:pPr>
+        <w:ind w:left="6840" w:hanging="360"/>
+      </w:pPr>
+      <w:rPr>
+        <w:rFonts w:ascii="Wingdings" w:hAnsi="Wingdings" w:hint="default"/>
+      </w:rPr>
+    </w:lvl>
+  </w:abstractNum>
+  <w:abstractNum w:abstractNumId="23">
+    <w:nsid w:val="4CA0552B"/>
+    <w:multiLevelType w:val="hybridMultilevel"/>
+    <w:tmpl w:val="24E85C08"/>
+    <w:lvl w:ilvl="0" w:tplc="04090001">
+      <w:start w:val="1"/>
+      <w:numFmt w:val="bullet"/>
+      <w:lvlText w:val=""/>
+      <w:lvlJc w:val="left"/>
+      <w:pPr>
+        <w:ind w:left="720" w:hanging="360"/>
+      </w:pPr>
+      <w:rPr>
+        <w:rFonts w:ascii="Symbol" w:hAnsi="Symbol" w:hint="default"/>
+      </w:rPr>
+    </w:lvl>
+    <w:lvl w:ilvl="1" w:tplc="04090003">
+      <w:start w:val="1"/>
+      <w:numFmt w:val="bullet"/>
+      <w:lvlText w:val="o"/>
+      <w:lvlJc w:val="left"/>
+      <w:pPr>
+        <w:ind w:left="1440" w:hanging="360"/>
+      </w:pPr>
+      <w:rPr>
+        <w:rFonts w:ascii="Courier New" w:hAnsi="Courier New" w:hint="default"/>
+      </w:rPr>
+    </w:lvl>
+    <w:lvl w:ilvl="2" w:tplc="04090005" w:tentative="1">
+      <w:start w:val="1"/>
+      <w:numFmt w:val="bullet"/>
+      <w:lvlText w:val=""/>
+      <w:lvlJc w:val="left"/>
+      <w:pPr>
+        <w:ind w:left="2160" w:hanging="360"/>
+      </w:pPr>
+      <w:rPr>
+        <w:rFonts w:ascii="Wingdings" w:hAnsi="Wingdings" w:hint="default"/>
+      </w:rPr>
+    </w:lvl>
+    <w:lvl w:ilvl="3" w:tplc="04090001" w:tentative="1">
+      <w:start w:val="1"/>
+      <w:numFmt w:val="bullet"/>
+      <w:lvlText w:val=""/>
+      <w:lvlJc w:val="left"/>
+      <w:pPr>
+        <w:ind w:left="2880" w:hanging="360"/>
+      </w:pPr>
+      <w:rPr>
+        <w:rFonts w:ascii="Symbol" w:hAnsi="Symbol" w:hint="default"/>
+      </w:rPr>
+    </w:lvl>
+    <w:lvl w:ilvl="4" w:tplc="04090003" w:tentative="1">
+      <w:start w:val="1"/>
+      <w:numFmt w:val="bullet"/>
+      <w:lvlText w:val="o"/>
+      <w:lvlJc w:val="left"/>
+      <w:pPr>
+        <w:ind w:left="3600" w:hanging="360"/>
+      </w:pPr>
+      <w:rPr>
+        <w:rFonts w:ascii="Courier New" w:hAnsi="Courier New" w:hint="default"/>
+      </w:rPr>
+    </w:lvl>
+    <w:lvl w:ilvl="5" w:tplc="04090005" w:tentative="1">
+      <w:start w:val="1"/>
+      <w:numFmt w:val="bullet"/>
+      <w:lvlText w:val=""/>
+      <w:lvlJc w:val="left"/>
+      <w:pPr>
+        <w:ind w:left="4320" w:hanging="360"/>
+      </w:pPr>
+      <w:rPr>
+        <w:rFonts w:ascii="Wingdings" w:hAnsi="Wingdings" w:hint="default"/>
+      </w:rPr>
+    </w:lvl>
+    <w:lvl w:ilvl="6" w:tplc="04090001" w:tentative="1">
+      <w:start w:val="1"/>
+      <w:numFmt w:val="bullet"/>
+      <w:lvlText w:val=""/>
+      <w:lvlJc w:val="left"/>
+      <w:pPr>
+        <w:ind w:left="5040" w:hanging="360"/>
+      </w:pPr>
+      <w:rPr>
+        <w:rFonts w:ascii="Symbol" w:hAnsi="Symbol" w:hint="default"/>
+      </w:rPr>
+    </w:lvl>
+    <w:lvl w:ilvl="7" w:tplc="04090003" w:tentative="1">
+      <w:start w:val="1"/>
+      <w:numFmt w:val="bullet"/>
+      <w:lvlText w:val="o"/>
+      <w:lvlJc w:val="left"/>
+      <w:pPr>
+        <w:ind w:left="5760" w:hanging="360"/>
+      </w:pPr>
+      <w:rPr>
+        <w:rFonts w:ascii="Courier New" w:hAnsi="Courier New" w:hint="default"/>
+      </w:rPr>
+    </w:lvl>
+    <w:lvl w:ilvl="8" w:tplc="04090005" w:tentative="1">
+      <w:start w:val="1"/>
+      <w:numFmt w:val="bullet"/>
+      <w:lvlText w:val=""/>
+      <w:lvlJc w:val="left"/>
+      <w:pPr>
+        <w:ind w:left="6480" w:hanging="360"/>
+      </w:pPr>
+      <w:rPr>
+        <w:rFonts w:ascii="Wingdings" w:hAnsi="Wingdings" w:hint="default"/>
+      </w:rPr>
+    </w:lvl>
+  </w:abstractNum>
+  <w:abstractNum w:abstractNumId="24">
+    <w:nsid w:val="4F6F2AB0"/>
+    <w:multiLevelType w:val="hybridMultilevel"/>
+    <w:tmpl w:val="A8A09A72"/>
+    <w:lvl w:ilvl="0" w:tplc="04090001">
+      <w:start w:val="1"/>
+      <w:numFmt w:val="bullet"/>
+      <w:lvlText w:val=""/>
+      <w:lvlJc w:val="left"/>
+      <w:pPr>
+        <w:ind w:left="720" w:hanging="360"/>
+      </w:pPr>
+      <w:rPr>
+        <w:rFonts w:ascii="Symbol" w:hAnsi="Symbol" w:hint="default"/>
+      </w:rPr>
+    </w:lvl>
+    <w:lvl w:ilvl="1" w:tplc="04090001">
+      <w:start w:val="1"/>
+      <w:numFmt w:val="bullet"/>
+      <w:lvlText w:val=""/>
+      <w:lvlJc w:val="left"/>
+      <w:pPr>
+        <w:ind w:left="1440" w:hanging="360"/>
+      </w:pPr>
+      <w:rPr>
+        <w:rFonts w:ascii="Symbol" w:hAnsi="Symbol" w:hint="default"/>
+      </w:rPr>
+    </w:lvl>
+    <w:lvl w:ilvl="2" w:tplc="04090005" w:tentative="1">
+      <w:start w:val="1"/>
+      <w:numFmt w:val="bullet"/>
+      <w:lvlText w:val=""/>
+      <w:lvlJc w:val="left"/>
+      <w:pPr>
+        <w:ind w:left="2160" w:hanging="360"/>
+      </w:pPr>
+      <w:rPr>
+        <w:rFonts w:ascii="Wingdings" w:hAnsi="Wingdings" w:hint="default"/>
+      </w:rPr>
+    </w:lvl>
+    <w:lvl w:ilvl="3" w:tplc="04090001" w:tentative="1">
+      <w:start w:val="1"/>
+      <w:numFmt w:val="bullet"/>
+      <w:lvlText w:val=""/>
+      <w:lvlJc w:val="left"/>
+      <w:pPr>
+        <w:ind w:left="2880" w:hanging="360"/>
+      </w:pPr>
+      <w:rPr>
+        <w:rFonts w:ascii="Symbol" w:hAnsi="Symbol" w:hint="default"/>
+      </w:rPr>
+    </w:lvl>
+    <w:lvl w:ilvl="4" w:tplc="04090003" w:tentative="1">
+      <w:start w:val="1"/>
+      <w:numFmt w:val="bullet"/>
+      <w:lvlText w:val="o"/>
+      <w:lvlJc w:val="left"/>
+      <w:pPr>
+        <w:ind w:left="3600" w:hanging="360"/>
+      </w:pPr>
+      <w:rPr>
+        <w:rFonts w:ascii="Courier New" w:hAnsi="Courier New" w:hint="default"/>
+      </w:rPr>
+    </w:lvl>
+    <w:lvl w:ilvl="5" w:tplc="04090005" w:tentative="1">
+      <w:start w:val="1"/>
+      <w:numFmt w:val="bullet"/>
+      <w:lvlText w:val=""/>
+      <w:lvlJc w:val="left"/>
+      <w:pPr>
+        <w:ind w:left="4320" w:hanging="360"/>
+      </w:pPr>
+      <w:rPr>
+        <w:rFonts w:ascii="Wingdings" w:hAnsi="Wingdings" w:hint="default"/>
+      </w:rPr>
+    </w:lvl>
+    <w:lvl w:ilvl="6" w:tplc="04090001" w:tentative="1">
+      <w:start w:val="1"/>
+      <w:numFmt w:val="bullet"/>
+      <w:lvlText w:val=""/>
+      <w:lvlJc w:val="left"/>
+      <w:pPr>
+        <w:ind w:left="5040" w:hanging="360"/>
+      </w:pPr>
+      <w:rPr>
+        <w:rFonts w:ascii="Symbol" w:hAnsi="Symbol" w:hint="default"/>
+      </w:rPr>
+    </w:lvl>
+    <w:lvl w:ilvl="7" w:tplc="04090003" w:tentative="1">
+      <w:start w:val="1"/>
+      <w:numFmt w:val="bullet"/>
+      <w:lvlText w:val="o"/>
+      <w:lvlJc w:val="left"/>
+      <w:pPr>
+        <w:ind w:left="5760" w:hanging="360"/>
+      </w:pPr>
+      <w:rPr>
+        <w:rFonts w:ascii="Courier New" w:hAnsi="Courier New" w:hint="default"/>
+      </w:rPr>
+    </w:lvl>
+    <w:lvl w:ilvl="8" w:tplc="04090005" w:tentative="1">
+      <w:start w:val="1"/>
+      <w:numFmt w:val="bullet"/>
+      <w:lvlText w:val=""/>
+      <w:lvlJc w:val="left"/>
+      <w:pPr>
+        <w:ind w:left="6480" w:hanging="360"/>
+      </w:pPr>
+      <w:rPr>
+        <w:rFonts w:ascii="Wingdings" w:hAnsi="Wingdings" w:hint="default"/>
+      </w:rPr>
+    </w:lvl>
+  </w:abstractNum>
+  <w:abstractNum w:abstractNumId="25">
+    <w:nsid w:val="4FAD7372"/>
+    <w:multiLevelType w:val="hybridMultilevel"/>
+    <w:tmpl w:val="755496FA"/>
+    <w:lvl w:ilvl="0" w:tplc="04090001">
+      <w:start w:val="1"/>
+      <w:numFmt w:val="bullet"/>
+      <w:lvlText w:val=""/>
+      <w:lvlJc w:val="left"/>
+      <w:pPr>
+        <w:ind w:left="360" w:hanging="360"/>
+      </w:pPr>
+      <w:rPr>
+        <w:rFonts w:ascii="Symbol" w:hAnsi="Symbol" w:hint="default"/>
+      </w:rPr>
+    </w:lvl>
+    <w:lvl w:ilvl="1" w:tplc="04090003">
+      <w:start w:val="1"/>
+      <w:numFmt w:val="bullet"/>
+      <w:lvlText w:val="o"/>
+      <w:lvlJc w:val="left"/>
+      <w:pPr>
+        <w:ind w:left="1080" w:hanging="360"/>
+      </w:pPr>
+      <w:rPr>
+        <w:rFonts w:ascii="Courier New" w:hAnsi="Courier New" w:hint="default"/>
+      </w:rPr>
+    </w:lvl>
+    <w:lvl w:ilvl="2" w:tplc="04090005" w:tentative="1">
+      <w:start w:val="1"/>
+      <w:numFmt w:val="bullet"/>
+      <w:lvlText w:val=""/>
+      <w:lvlJc w:val="left"/>
+      <w:pPr>
+        <w:ind w:left="1800" w:hanging="360"/>
+      </w:pPr>
+      <w:rPr>
+        <w:rFonts w:ascii="Wingdings" w:hAnsi="Wingdings" w:hint="default"/>
+      </w:rPr>
+    </w:lvl>
+    <w:lvl w:ilvl="3" w:tplc="04090001" w:tentative="1">
+      <w:start w:val="1"/>
+      <w:numFmt w:val="bullet"/>
+      <w:lvlText w:val=""/>
+      <w:lvlJc w:val="left"/>
+      <w:pPr>
+        <w:ind w:left="2520" w:hanging="360"/>
+      </w:pPr>
+      <w:rPr>
+        <w:rFonts w:ascii="Symbol" w:hAnsi="Symbol" w:hint="default"/>
+      </w:rPr>
+    </w:lvl>
+    <w:lvl w:ilvl="4" w:tplc="04090003" w:tentative="1">
+      <w:start w:val="1"/>
+      <w:numFmt w:val="bullet"/>
+      <w:lvlText w:val="o"/>
+      <w:lvlJc w:val="left"/>
+      <w:pPr>
+        <w:ind w:left="3240" w:hanging="360"/>
+      </w:pPr>
+      <w:rPr>
+        <w:rFonts w:ascii="Courier New" w:hAnsi="Courier New" w:hint="default"/>
+      </w:rPr>
+    </w:lvl>
+    <w:lvl w:ilvl="5" w:tplc="04090005" w:tentative="1">
+      <w:start w:val="1"/>
+      <w:numFmt w:val="bullet"/>
+      <w:lvlText w:val=""/>
+      <w:lvlJc w:val="left"/>
+      <w:pPr>
+        <w:ind w:left="3960" w:hanging="360"/>
+      </w:pPr>
+      <w:rPr>
+        <w:rFonts w:ascii="Wingdings" w:hAnsi="Wingdings" w:hint="default"/>
+      </w:rPr>
+    </w:lvl>
+    <w:lvl w:ilvl="6" w:tplc="04090001" w:tentative="1">
+      <w:start w:val="1"/>
+      <w:numFmt w:val="bullet"/>
+      <w:lvlText w:val=""/>
+      <w:lvlJc w:val="left"/>
+      <w:pPr>
+        <w:ind w:left="4680" w:hanging="360"/>
+      </w:pPr>
+      <w:rPr>
+        <w:rFonts w:ascii="Symbol" w:hAnsi="Symbol" w:hint="default"/>
+      </w:rPr>
+    </w:lvl>
+    <w:lvl w:ilvl="7" w:tplc="04090003" w:tentative="1">
+      <w:start w:val="1"/>
+      <w:numFmt w:val="bullet"/>
+      <w:lvlText w:val="o"/>
+      <w:lvlJc w:val="left"/>
+      <w:pPr>
+        <w:ind w:left="5400" w:hanging="360"/>
+      </w:pPr>
+      <w:rPr>
+        <w:rFonts w:ascii="Courier New" w:hAnsi="Courier New" w:hint="default"/>
+      </w:rPr>
+    </w:lvl>
+    <w:lvl w:ilvl="8" w:tplc="04090005" w:tentative="1">
+      <w:start w:val="1"/>
+      <w:numFmt w:val="bullet"/>
+      <w:lvlText w:val=""/>
+      <w:lvlJc w:val="left"/>
+      <w:pPr>
+        <w:ind w:left="6120" w:hanging="360"/>
+      </w:pPr>
+      <w:rPr>
+        <w:rFonts w:ascii="Wingdings" w:hAnsi="Wingdings" w:hint="default"/>
+      </w:rPr>
+    </w:lvl>
+  </w:abstractNum>
+  <w:abstractNum w:abstractNumId="26">
+    <w:nsid w:val="5295658F"/>
+    <w:multiLevelType w:val="hybridMultilevel"/>
+    <w:tmpl w:val="C6D69CC2"/>
+    <w:lvl w:ilvl="0" w:tplc="04090001">
+      <w:start w:val="1"/>
+      <w:numFmt w:val="bullet"/>
+      <w:lvlText w:val=""/>
+      <w:lvlJc w:val="left"/>
+      <w:pPr>
+        <w:ind w:left="720" w:hanging="360"/>
+      </w:pPr>
+      <w:rPr>
+        <w:rFonts w:ascii="Symbol" w:hAnsi="Symbol" w:hint="default"/>
+      </w:rPr>
+    </w:lvl>
+    <w:lvl w:ilvl="1" w:tplc="04090003">
+      <w:start w:val="1"/>
+      <w:numFmt w:val="bullet"/>
+      <w:lvlText w:val="o"/>
+      <w:lvlJc w:val="left"/>
+      <w:pPr>
+        <w:ind w:left="1440" w:hanging="360"/>
+      </w:pPr>
+      <w:rPr>
+        <w:rFonts w:ascii="Courier New" w:hAnsi="Courier New" w:hint="default"/>
+      </w:rPr>
+    </w:lvl>
+    <w:lvl w:ilvl="2" w:tplc="04090005" w:tentative="1">
+      <w:start w:val="1"/>
+      <w:numFmt w:val="bullet"/>
+      <w:lvlText w:val=""/>
+      <w:lvlJc w:val="left"/>
+      <w:pPr>
+        <w:ind w:left="2160" w:hanging="360"/>
+      </w:pPr>
+      <w:rPr>
+        <w:rFonts w:ascii="Wingdings" w:hAnsi="Wingdings" w:hint="default"/>
+      </w:rPr>
+    </w:lvl>
+    <w:lvl w:ilvl="3" w:tplc="04090001" w:tentative="1">
+      <w:start w:val="1"/>
+      <w:numFmt w:val="bullet"/>
+      <w:lvlText w:val=""/>
+      <w:lvlJc w:val="left"/>
+      <w:pPr>
+        <w:ind w:left="2880" w:hanging="360"/>
+      </w:pPr>
+      <w:rPr>
+        <w:rFonts w:ascii="Symbol" w:hAnsi="Symbol" w:hint="default"/>
+      </w:rPr>
+    </w:lvl>
+    <w:lvl w:ilvl="4" w:tplc="04090003" w:tentative="1">
+      <w:start w:val="1"/>
+      <w:numFmt w:val="bullet"/>
+      <w:lvlText w:val="o"/>
+      <w:lvlJc w:val="left"/>
+      <w:pPr>
+        <w:ind w:left="3600" w:hanging="360"/>
+      </w:pPr>
+      <w:rPr>
+        <w:rFonts w:ascii="Courier New" w:hAnsi="Courier New" w:hint="default"/>
+      </w:rPr>
+    </w:lvl>
+    <w:lvl w:ilvl="5" w:tplc="04090005" w:tentative="1">
+      <w:start w:val="1"/>
+      <w:numFmt w:val="bullet"/>
+      <w:lvlText w:val=""/>
+      <w:lvlJc w:val="left"/>
+      <w:pPr>
+        <w:ind w:left="4320" w:hanging="360"/>
+      </w:pPr>
+      <w:rPr>
+        <w:rFonts w:ascii="Wingdings" w:hAnsi="Wingdings" w:hint="default"/>
+      </w:rPr>
+    </w:lvl>
+    <w:lvl w:ilvl="6" w:tplc="04090001" w:tentative="1">
+      <w:start w:val="1"/>
+      <w:numFmt w:val="bullet"/>
+      <w:lvlText w:val=""/>
+      <w:lvlJc w:val="left"/>
+      <w:pPr>
+        <w:ind w:left="5040" w:hanging="360"/>
+      </w:pPr>
+      <w:rPr>
+        <w:rFonts w:ascii="Symbol" w:hAnsi="Symbol" w:hint="default"/>
+      </w:rPr>
+    </w:lvl>
+    <w:lvl w:ilvl="7" w:tplc="04090003" w:tentative="1">
+      <w:start w:val="1"/>
+      <w:numFmt w:val="bullet"/>
+      <w:lvlText w:val="o"/>
+      <w:lvlJc w:val="left"/>
+      <w:pPr>
+        <w:ind w:left="5760" w:hanging="360"/>
+      </w:pPr>
+      <w:rPr>
+        <w:rFonts w:ascii="Courier New" w:hAnsi="Courier New" w:hint="default"/>
+      </w:rPr>
+    </w:lvl>
+    <w:lvl w:ilvl="8" w:tplc="04090005" w:tentative="1">
+      <w:start w:val="1"/>
+      <w:numFmt w:val="bullet"/>
+      <w:lvlText w:val=""/>
+      <w:lvlJc w:val="left"/>
+      <w:pPr>
+        <w:ind w:left="6480" w:hanging="360"/>
+      </w:pPr>
+      <w:rPr>
+        <w:rFonts w:ascii="Wingdings" w:hAnsi="Wingdings" w:hint="default"/>
+      </w:rPr>
+    </w:lvl>
+  </w:abstractNum>
+  <w:abstractNum w:abstractNumId="27">
+    <w:nsid w:val="563203D7"/>
+    <w:multiLevelType w:val="hybridMultilevel"/>
+    <w:tmpl w:val="09F2C96E"/>
+    <w:lvl w:ilvl="0" w:tplc="04090001">
+      <w:start w:val="1"/>
+      <w:numFmt w:val="bullet"/>
+      <w:lvlText w:val=""/>
+      <w:lvlJc w:val="left"/>
+      <w:pPr>
+        <w:ind w:left="1980" w:hanging="360"/>
+      </w:pPr>
+      <w:rPr>
+        <w:rFonts w:ascii="Symbol" w:hAnsi="Symbol" w:hint="default"/>
+      </w:rPr>
+    </w:lvl>
+    <w:lvl w:ilvl="1" w:tplc="04090003">
+      <w:start w:val="1"/>
+      <w:numFmt w:val="bullet"/>
+      <w:lvlText w:val="o"/>
+      <w:lvlJc w:val="left"/>
+      <w:pPr>
+        <w:ind w:left="2700" w:hanging="360"/>
+      </w:pPr>
+      <w:rPr>
+        <w:rFonts w:ascii="Courier New" w:hAnsi="Courier New" w:hint="default"/>
+      </w:rPr>
+    </w:lvl>
+    <w:lvl w:ilvl="2" w:tplc="04090005" w:tentative="1">
+      <w:start w:val="1"/>
+      <w:numFmt w:val="bullet"/>
+      <w:lvlText w:val=""/>
+      <w:lvlJc w:val="left"/>
+      <w:pPr>
+        <w:ind w:left="3420" w:hanging="360"/>
+      </w:pPr>
+      <w:rPr>
+        <w:rFonts w:ascii="Wingdings" w:hAnsi="Wingdings" w:hint="default"/>
+      </w:rPr>
+    </w:lvl>
+    <w:lvl w:ilvl="3" w:tplc="04090001" w:tentative="1">
+      <w:start w:val="1"/>
+      <w:numFmt w:val="bullet"/>
+      <w:lvlText w:val=""/>
+      <w:lvlJc w:val="left"/>
+      <w:pPr>
+        <w:ind w:left="4140" w:hanging="360"/>
+      </w:pPr>
+      <w:rPr>
+        <w:rFonts w:ascii="Symbol" w:hAnsi="Symbol" w:hint="default"/>
+      </w:rPr>
+    </w:lvl>
+    <w:lvl w:ilvl="4" w:tplc="04090003" w:tentative="1">
+      <w:start w:val="1"/>
+      <w:numFmt w:val="bullet"/>
+      <w:lvlText w:val="o"/>
+      <w:lvlJc w:val="left"/>
+      <w:pPr>
+        <w:ind w:left="4860" w:hanging="360"/>
+      </w:pPr>
+      <w:rPr>
+        <w:rFonts w:ascii="Courier New" w:hAnsi="Courier New" w:hint="default"/>
+      </w:rPr>
+    </w:lvl>
+    <w:lvl w:ilvl="5" w:tplc="04090005" w:tentative="1">
+      <w:start w:val="1"/>
+      <w:numFmt w:val="bullet"/>
+      <w:lvlText w:val=""/>
+      <w:lvlJc w:val="left"/>
+      <w:pPr>
+        <w:ind w:left="5580" w:hanging="360"/>
+      </w:pPr>
+      <w:rPr>
+        <w:rFonts w:ascii="Wingdings" w:hAnsi="Wingdings" w:hint="default"/>
+      </w:rPr>
+    </w:lvl>
+    <w:lvl w:ilvl="6" w:tplc="04090001" w:tentative="1">
+      <w:start w:val="1"/>
+      <w:numFmt w:val="bullet"/>
+      <w:lvlText w:val=""/>
+      <w:lvlJc w:val="left"/>
+      <w:pPr>
+        <w:ind w:left="6300" w:hanging="360"/>
+      </w:pPr>
+      <w:rPr>
+        <w:rFonts w:ascii="Symbol" w:hAnsi="Symbol" w:hint="default"/>
+      </w:rPr>
+    </w:lvl>
+    <w:lvl w:ilvl="7" w:tplc="04090003" w:tentative="1">
+      <w:start w:val="1"/>
+      <w:numFmt w:val="bullet"/>
+      <w:lvlText w:val="o"/>
+      <w:lvlJc w:val="left"/>
+      <w:pPr>
+        <w:ind w:left="7020" w:hanging="360"/>
+      </w:pPr>
+      <w:rPr>
+        <w:rFonts w:ascii="Courier New" w:hAnsi="Courier New" w:hint="default"/>
+      </w:rPr>
+    </w:lvl>
+    <w:lvl w:ilvl="8" w:tplc="04090005" w:tentative="1">
+      <w:start w:val="1"/>
+      <w:numFmt w:val="bullet"/>
+      <w:lvlText w:val=""/>
+      <w:lvlJc w:val="left"/>
+      <w:pPr>
+        <w:ind w:left="7740" w:hanging="360"/>
+      </w:pPr>
+      <w:rPr>
+        <w:rFonts w:ascii="Wingdings" w:hAnsi="Wingdings" w:hint="default"/>
+      </w:rPr>
+    </w:lvl>
+  </w:abstractNum>
+  <w:abstractNum w:abstractNumId="28">
     <w:nsid w:val="5650752C"/>
     <w:multiLevelType w:val="hybridMultilevel"/>
     <w:tmpl w:val="CA688EB0"/>
@@ -2383,7 +5344,233 @@
       </w:rPr>
     </w:lvl>
   </w:abstractNum>
-  <w:abstractNum w:abstractNumId="8">
+  <w:abstractNum w:abstractNumId="29">
+    <w:nsid w:val="56E440BE"/>
+    <w:multiLevelType w:val="hybridMultilevel"/>
+    <w:tmpl w:val="F482AE78"/>
+    <w:lvl w:ilvl="0" w:tplc="04090001">
+      <w:start w:val="1"/>
+      <w:numFmt w:val="bullet"/>
+      <w:lvlText w:val=""/>
+      <w:lvlJc w:val="left"/>
+      <w:pPr>
+        <w:ind w:left="720" w:hanging="360"/>
+      </w:pPr>
+      <w:rPr>
+        <w:rFonts w:ascii="Symbol" w:hAnsi="Symbol" w:hint="default"/>
+      </w:rPr>
+    </w:lvl>
+    <w:lvl w:ilvl="1" w:tplc="04090003">
+      <w:start w:val="1"/>
+      <w:numFmt w:val="bullet"/>
+      <w:lvlText w:val="o"/>
+      <w:lvlJc w:val="left"/>
+      <w:pPr>
+        <w:ind w:left="1440" w:hanging="360"/>
+      </w:pPr>
+      <w:rPr>
+        <w:rFonts w:ascii="Courier New" w:hAnsi="Courier New" w:hint="default"/>
+      </w:rPr>
+    </w:lvl>
+    <w:lvl w:ilvl="2" w:tplc="04090005">
+      <w:start w:val="1"/>
+      <w:numFmt w:val="bullet"/>
+      <w:lvlText w:val=""/>
+      <w:lvlJc w:val="left"/>
+      <w:pPr>
+        <w:ind w:left="2160" w:hanging="360"/>
+      </w:pPr>
+      <w:rPr>
+        <w:rFonts w:ascii="Wingdings" w:hAnsi="Wingdings" w:hint="default"/>
+      </w:rPr>
+    </w:lvl>
+    <w:lvl w:ilvl="3" w:tplc="04090001" w:tentative="1">
+      <w:start w:val="1"/>
+      <w:numFmt w:val="bullet"/>
+      <w:lvlText w:val=""/>
+      <w:lvlJc w:val="left"/>
+      <w:pPr>
+        <w:ind w:left="2880" w:hanging="360"/>
+      </w:pPr>
+      <w:rPr>
+        <w:rFonts w:ascii="Symbol" w:hAnsi="Symbol" w:hint="default"/>
+      </w:rPr>
+    </w:lvl>
+    <w:lvl w:ilvl="4" w:tplc="04090003" w:tentative="1">
+      <w:start w:val="1"/>
+      <w:numFmt w:val="bullet"/>
+      <w:lvlText w:val="o"/>
+      <w:lvlJc w:val="left"/>
+      <w:pPr>
+        <w:ind w:left="3600" w:hanging="360"/>
+      </w:pPr>
+      <w:rPr>
+        <w:rFonts w:ascii="Courier New" w:hAnsi="Courier New" w:hint="default"/>
+      </w:rPr>
+    </w:lvl>
+    <w:lvl w:ilvl="5" w:tplc="04090005" w:tentative="1">
+      <w:start w:val="1"/>
+      <w:numFmt w:val="bullet"/>
+      <w:lvlText w:val=""/>
+      <w:lvlJc w:val="left"/>
+      <w:pPr>
+        <w:ind w:left="4320" w:hanging="360"/>
+      </w:pPr>
+      <w:rPr>
+        <w:rFonts w:ascii="Wingdings" w:hAnsi="Wingdings" w:hint="default"/>
+      </w:rPr>
+    </w:lvl>
+    <w:lvl w:ilvl="6" w:tplc="04090001" w:tentative="1">
+      <w:start w:val="1"/>
+      <w:numFmt w:val="bullet"/>
+      <w:lvlText w:val=""/>
+      <w:lvlJc w:val="left"/>
+      <w:pPr>
+        <w:ind w:left="5040" w:hanging="360"/>
+      </w:pPr>
+      <w:rPr>
+        <w:rFonts w:ascii="Symbol" w:hAnsi="Symbol" w:hint="default"/>
+      </w:rPr>
+    </w:lvl>
+    <w:lvl w:ilvl="7" w:tplc="04090003" w:tentative="1">
+      <w:start w:val="1"/>
+      <w:numFmt w:val="bullet"/>
+      <w:lvlText w:val="o"/>
+      <w:lvlJc w:val="left"/>
+      <w:pPr>
+        <w:ind w:left="5760" w:hanging="360"/>
+      </w:pPr>
+      <w:rPr>
+        <w:rFonts w:ascii="Courier New" w:hAnsi="Courier New" w:hint="default"/>
+      </w:rPr>
+    </w:lvl>
+    <w:lvl w:ilvl="8" w:tplc="04090005" w:tentative="1">
+      <w:start w:val="1"/>
+      <w:numFmt w:val="bullet"/>
+      <w:lvlText w:val=""/>
+      <w:lvlJc w:val="left"/>
+      <w:pPr>
+        <w:ind w:left="6480" w:hanging="360"/>
+      </w:pPr>
+      <w:rPr>
+        <w:rFonts w:ascii="Wingdings" w:hAnsi="Wingdings" w:hint="default"/>
+      </w:rPr>
+    </w:lvl>
+  </w:abstractNum>
+  <w:abstractNum w:abstractNumId="30">
+    <w:nsid w:val="57214C1F"/>
+    <w:multiLevelType w:val="hybridMultilevel"/>
+    <w:tmpl w:val="2B7814A2"/>
+    <w:lvl w:ilvl="0" w:tplc="04090001">
+      <w:start w:val="1"/>
+      <w:numFmt w:val="bullet"/>
+      <w:lvlText w:val=""/>
+      <w:lvlJc w:val="left"/>
+      <w:pPr>
+        <w:ind w:left="720" w:hanging="360"/>
+      </w:pPr>
+      <w:rPr>
+        <w:rFonts w:ascii="Symbol" w:hAnsi="Symbol" w:hint="default"/>
+      </w:rPr>
+    </w:lvl>
+    <w:lvl w:ilvl="1" w:tplc="04090003" w:tentative="1">
+      <w:start w:val="1"/>
+      <w:numFmt w:val="bullet"/>
+      <w:lvlText w:val="o"/>
+      <w:lvlJc w:val="left"/>
+      <w:pPr>
+        <w:ind w:left="1440" w:hanging="360"/>
+      </w:pPr>
+      <w:rPr>
+        <w:rFonts w:ascii="Courier New" w:hAnsi="Courier New" w:hint="default"/>
+      </w:rPr>
+    </w:lvl>
+    <w:lvl w:ilvl="2" w:tplc="04090005" w:tentative="1">
+      <w:start w:val="1"/>
+      <w:numFmt w:val="bullet"/>
+      <w:lvlText w:val=""/>
+      <w:lvlJc w:val="left"/>
+      <w:pPr>
+        <w:ind w:left="2160" w:hanging="360"/>
+      </w:pPr>
+      <w:rPr>
+        <w:rFonts w:ascii="Wingdings" w:hAnsi="Wingdings" w:hint="default"/>
+      </w:rPr>
+    </w:lvl>
+    <w:lvl w:ilvl="3" w:tplc="04090001" w:tentative="1">
+      <w:start w:val="1"/>
+      <w:numFmt w:val="bullet"/>
+      <w:lvlText w:val=""/>
+      <w:lvlJc w:val="left"/>
+      <w:pPr>
+        <w:ind w:left="2880" w:hanging="360"/>
+      </w:pPr>
+      <w:rPr>
+        <w:rFonts w:ascii="Symbol" w:hAnsi="Symbol" w:hint="default"/>
+      </w:rPr>
+    </w:lvl>
+    <w:lvl w:ilvl="4" w:tplc="04090003" w:tentative="1">
+      <w:start w:val="1"/>
+      <w:numFmt w:val="bullet"/>
+      <w:lvlText w:val="o"/>
+      <w:lvlJc w:val="left"/>
+      <w:pPr>
+        <w:ind w:left="3600" w:hanging="360"/>
+      </w:pPr>
+      <w:rPr>
+        <w:rFonts w:ascii="Courier New" w:hAnsi="Courier New" w:hint="default"/>
+      </w:rPr>
+    </w:lvl>
+    <w:lvl w:ilvl="5" w:tplc="04090005" w:tentative="1">
+      <w:start w:val="1"/>
+      <w:numFmt w:val="bullet"/>
+      <w:lvlText w:val=""/>
+      <w:lvlJc w:val="left"/>
+      <w:pPr>
+        <w:ind w:left="4320" w:hanging="360"/>
+      </w:pPr>
+      <w:rPr>
+        <w:rFonts w:ascii="Wingdings" w:hAnsi="Wingdings" w:hint="default"/>
+      </w:rPr>
+    </w:lvl>
+    <w:lvl w:ilvl="6" w:tplc="04090001" w:tentative="1">
+      <w:start w:val="1"/>
+      <w:numFmt w:val="bullet"/>
+      <w:lvlText w:val=""/>
+      <w:lvlJc w:val="left"/>
+      <w:pPr>
+        <w:ind w:left="5040" w:hanging="360"/>
+      </w:pPr>
+      <w:rPr>
+        <w:rFonts w:ascii="Symbol" w:hAnsi="Symbol" w:hint="default"/>
+      </w:rPr>
+    </w:lvl>
+    <w:lvl w:ilvl="7" w:tplc="04090003" w:tentative="1">
+      <w:start w:val="1"/>
+      <w:numFmt w:val="bullet"/>
+      <w:lvlText w:val="o"/>
+      <w:lvlJc w:val="left"/>
+      <w:pPr>
+        <w:ind w:left="5760" w:hanging="360"/>
+      </w:pPr>
+      <w:rPr>
+        <w:rFonts w:ascii="Courier New" w:hAnsi="Courier New" w:hint="default"/>
+      </w:rPr>
+    </w:lvl>
+    <w:lvl w:ilvl="8" w:tplc="04090005" w:tentative="1">
+      <w:start w:val="1"/>
+      <w:numFmt w:val="bullet"/>
+      <w:lvlText w:val=""/>
+      <w:lvlJc w:val="left"/>
+      <w:pPr>
+        <w:ind w:left="6480" w:hanging="360"/>
+      </w:pPr>
+      <w:rPr>
+        <w:rFonts w:ascii="Wingdings" w:hAnsi="Wingdings" w:hint="default"/>
+      </w:rPr>
+    </w:lvl>
+  </w:abstractNum>
+  <w:abstractNum w:abstractNumId="31">
     <w:nsid w:val="588E1930"/>
     <w:multiLevelType w:val="multilevel"/>
     <w:tmpl w:val="F050D4B2"/>
@@ -2532,7 +5719,233 @@
       </w:rPr>
     </w:lvl>
   </w:abstractNum>
-  <w:abstractNum w:abstractNumId="9">
+  <w:abstractNum w:abstractNumId="32">
+    <w:nsid w:val="5BE53BE3"/>
+    <w:multiLevelType w:val="hybridMultilevel"/>
+    <w:tmpl w:val="52BC4BB8"/>
+    <w:lvl w:ilvl="0" w:tplc="04090001">
+      <w:start w:val="1"/>
+      <w:numFmt w:val="bullet"/>
+      <w:lvlText w:val=""/>
+      <w:lvlJc w:val="left"/>
+      <w:pPr>
+        <w:ind w:left="720" w:hanging="360"/>
+      </w:pPr>
+      <w:rPr>
+        <w:rFonts w:ascii="Symbol" w:hAnsi="Symbol" w:hint="default"/>
+      </w:rPr>
+    </w:lvl>
+    <w:lvl w:ilvl="1" w:tplc="04090003">
+      <w:start w:val="1"/>
+      <w:numFmt w:val="bullet"/>
+      <w:lvlText w:val="o"/>
+      <w:lvlJc w:val="left"/>
+      <w:pPr>
+        <w:ind w:left="1440" w:hanging="360"/>
+      </w:pPr>
+      <w:rPr>
+        <w:rFonts w:ascii="Courier New" w:hAnsi="Courier New" w:hint="default"/>
+      </w:rPr>
+    </w:lvl>
+    <w:lvl w:ilvl="2" w:tplc="04090005" w:tentative="1">
+      <w:start w:val="1"/>
+      <w:numFmt w:val="bullet"/>
+      <w:lvlText w:val=""/>
+      <w:lvlJc w:val="left"/>
+      <w:pPr>
+        <w:ind w:left="2160" w:hanging="360"/>
+      </w:pPr>
+      <w:rPr>
+        <w:rFonts w:ascii="Wingdings" w:hAnsi="Wingdings" w:hint="default"/>
+      </w:rPr>
+    </w:lvl>
+    <w:lvl w:ilvl="3" w:tplc="04090001" w:tentative="1">
+      <w:start w:val="1"/>
+      <w:numFmt w:val="bullet"/>
+      <w:lvlText w:val=""/>
+      <w:lvlJc w:val="left"/>
+      <w:pPr>
+        <w:ind w:left="2880" w:hanging="360"/>
+      </w:pPr>
+      <w:rPr>
+        <w:rFonts w:ascii="Symbol" w:hAnsi="Symbol" w:hint="default"/>
+      </w:rPr>
+    </w:lvl>
+    <w:lvl w:ilvl="4" w:tplc="04090003" w:tentative="1">
+      <w:start w:val="1"/>
+      <w:numFmt w:val="bullet"/>
+      <w:lvlText w:val="o"/>
+      <w:lvlJc w:val="left"/>
+      <w:pPr>
+        <w:ind w:left="3600" w:hanging="360"/>
+      </w:pPr>
+      <w:rPr>
+        <w:rFonts w:ascii="Courier New" w:hAnsi="Courier New" w:hint="default"/>
+      </w:rPr>
+    </w:lvl>
+    <w:lvl w:ilvl="5" w:tplc="04090005" w:tentative="1">
+      <w:start w:val="1"/>
+      <w:numFmt w:val="bullet"/>
+      <w:lvlText w:val=""/>
+      <w:lvlJc w:val="left"/>
+      <w:pPr>
+        <w:ind w:left="4320" w:hanging="360"/>
+      </w:pPr>
+      <w:rPr>
+        <w:rFonts w:ascii="Wingdings" w:hAnsi="Wingdings" w:hint="default"/>
+      </w:rPr>
+    </w:lvl>
+    <w:lvl w:ilvl="6" w:tplc="04090001" w:tentative="1">
+      <w:start w:val="1"/>
+      <w:numFmt w:val="bullet"/>
+      <w:lvlText w:val=""/>
+      <w:lvlJc w:val="left"/>
+      <w:pPr>
+        <w:ind w:left="5040" w:hanging="360"/>
+      </w:pPr>
+      <w:rPr>
+        <w:rFonts w:ascii="Symbol" w:hAnsi="Symbol" w:hint="default"/>
+      </w:rPr>
+    </w:lvl>
+    <w:lvl w:ilvl="7" w:tplc="04090003" w:tentative="1">
+      <w:start w:val="1"/>
+      <w:numFmt w:val="bullet"/>
+      <w:lvlText w:val="o"/>
+      <w:lvlJc w:val="left"/>
+      <w:pPr>
+        <w:ind w:left="5760" w:hanging="360"/>
+      </w:pPr>
+      <w:rPr>
+        <w:rFonts w:ascii="Courier New" w:hAnsi="Courier New" w:hint="default"/>
+      </w:rPr>
+    </w:lvl>
+    <w:lvl w:ilvl="8" w:tplc="04090005" w:tentative="1">
+      <w:start w:val="1"/>
+      <w:numFmt w:val="bullet"/>
+      <w:lvlText w:val=""/>
+      <w:lvlJc w:val="left"/>
+      <w:pPr>
+        <w:ind w:left="6480" w:hanging="360"/>
+      </w:pPr>
+      <w:rPr>
+        <w:rFonts w:ascii="Wingdings" w:hAnsi="Wingdings" w:hint="default"/>
+      </w:rPr>
+    </w:lvl>
+  </w:abstractNum>
+  <w:abstractNum w:abstractNumId="33">
+    <w:nsid w:val="61CA3CE8"/>
+    <w:multiLevelType w:val="hybridMultilevel"/>
+    <w:tmpl w:val="BFA24252"/>
+    <w:lvl w:ilvl="0" w:tplc="04090001">
+      <w:start w:val="1"/>
+      <w:numFmt w:val="bullet"/>
+      <w:lvlText w:val=""/>
+      <w:lvlJc w:val="left"/>
+      <w:pPr>
+        <w:ind w:left="1080" w:hanging="360"/>
+      </w:pPr>
+      <w:rPr>
+        <w:rFonts w:ascii="Symbol" w:hAnsi="Symbol" w:hint="default"/>
+      </w:rPr>
+    </w:lvl>
+    <w:lvl w:ilvl="1" w:tplc="04090003" w:tentative="1">
+      <w:start w:val="1"/>
+      <w:numFmt w:val="bullet"/>
+      <w:lvlText w:val="o"/>
+      <w:lvlJc w:val="left"/>
+      <w:pPr>
+        <w:ind w:left="1800" w:hanging="360"/>
+      </w:pPr>
+      <w:rPr>
+        <w:rFonts w:ascii="Courier New" w:hAnsi="Courier New" w:hint="default"/>
+      </w:rPr>
+    </w:lvl>
+    <w:lvl w:ilvl="2" w:tplc="04090005" w:tentative="1">
+      <w:start w:val="1"/>
+      <w:numFmt w:val="bullet"/>
+      <w:lvlText w:val=""/>
+      <w:lvlJc w:val="left"/>
+      <w:pPr>
+        <w:ind w:left="2520" w:hanging="360"/>
+      </w:pPr>
+      <w:rPr>
+        <w:rFonts w:ascii="Wingdings" w:hAnsi="Wingdings" w:hint="default"/>
+      </w:rPr>
+    </w:lvl>
+    <w:lvl w:ilvl="3" w:tplc="04090001" w:tentative="1">
+      <w:start w:val="1"/>
+      <w:numFmt w:val="bullet"/>
+      <w:lvlText w:val=""/>
+      <w:lvlJc w:val="left"/>
+      <w:pPr>
+        <w:ind w:left="3240" w:hanging="360"/>
+      </w:pPr>
+      <w:rPr>
+        <w:rFonts w:ascii="Symbol" w:hAnsi="Symbol" w:hint="default"/>
+      </w:rPr>
+    </w:lvl>
+    <w:lvl w:ilvl="4" w:tplc="04090003" w:tentative="1">
+      <w:start w:val="1"/>
+      <w:numFmt w:val="bullet"/>
+      <w:lvlText w:val="o"/>
+      <w:lvlJc w:val="left"/>
+      <w:pPr>
+        <w:ind w:left="3960" w:hanging="360"/>
+      </w:pPr>
+      <w:rPr>
+        <w:rFonts w:ascii="Courier New" w:hAnsi="Courier New" w:hint="default"/>
+      </w:rPr>
+    </w:lvl>
+    <w:lvl w:ilvl="5" w:tplc="04090005" w:tentative="1">
+      <w:start w:val="1"/>
+      <w:numFmt w:val="bullet"/>
+      <w:lvlText w:val=""/>
+      <w:lvlJc w:val="left"/>
+      <w:pPr>
+        <w:ind w:left="4680" w:hanging="360"/>
+      </w:pPr>
+      <w:rPr>
+        <w:rFonts w:ascii="Wingdings" w:hAnsi="Wingdings" w:hint="default"/>
+      </w:rPr>
+    </w:lvl>
+    <w:lvl w:ilvl="6" w:tplc="04090001" w:tentative="1">
+      <w:start w:val="1"/>
+      <w:numFmt w:val="bullet"/>
+      <w:lvlText w:val=""/>
+      <w:lvlJc w:val="left"/>
+      <w:pPr>
+        <w:ind w:left="5400" w:hanging="360"/>
+      </w:pPr>
+      <w:rPr>
+        <w:rFonts w:ascii="Symbol" w:hAnsi="Symbol" w:hint="default"/>
+      </w:rPr>
+    </w:lvl>
+    <w:lvl w:ilvl="7" w:tplc="04090003" w:tentative="1">
+      <w:start w:val="1"/>
+      <w:numFmt w:val="bullet"/>
+      <w:lvlText w:val="o"/>
+      <w:lvlJc w:val="left"/>
+      <w:pPr>
+        <w:ind w:left="6120" w:hanging="360"/>
+      </w:pPr>
+      <w:rPr>
+        <w:rFonts w:ascii="Courier New" w:hAnsi="Courier New" w:hint="default"/>
+      </w:rPr>
+    </w:lvl>
+    <w:lvl w:ilvl="8" w:tplc="04090005" w:tentative="1">
+      <w:start w:val="1"/>
+      <w:numFmt w:val="bullet"/>
+      <w:lvlText w:val=""/>
+      <w:lvlJc w:val="left"/>
+      <w:pPr>
+        <w:ind w:left="6840" w:hanging="360"/>
+      </w:pPr>
+      <w:rPr>
+        <w:rFonts w:ascii="Wingdings" w:hAnsi="Wingdings" w:hint="default"/>
+      </w:rPr>
+    </w:lvl>
+  </w:abstractNum>
+  <w:abstractNum w:abstractNumId="34">
     <w:nsid w:val="6B2F31F5"/>
     <w:multiLevelType w:val="multilevel"/>
     <w:tmpl w:val="81D2D590"/>
@@ -2681,7 +6094,120 @@
       </w:rPr>
     </w:lvl>
   </w:abstractNum>
-  <w:abstractNum w:abstractNumId="10">
+  <w:abstractNum w:abstractNumId="35">
+    <w:nsid w:val="6C705D26"/>
+    <w:multiLevelType w:val="hybridMultilevel"/>
+    <w:tmpl w:val="96B4ED76"/>
+    <w:lvl w:ilvl="0" w:tplc="04090001">
+      <w:start w:val="1"/>
+      <w:numFmt w:val="bullet"/>
+      <w:lvlText w:val=""/>
+      <w:lvlJc w:val="left"/>
+      <w:pPr>
+        <w:ind w:left="1800" w:hanging="360"/>
+      </w:pPr>
+      <w:rPr>
+        <w:rFonts w:ascii="Symbol" w:hAnsi="Symbol" w:hint="default"/>
+      </w:rPr>
+    </w:lvl>
+    <w:lvl w:ilvl="1" w:tplc="04090003" w:tentative="1">
+      <w:start w:val="1"/>
+      <w:numFmt w:val="bullet"/>
+      <w:lvlText w:val="o"/>
+      <w:lvlJc w:val="left"/>
+      <w:pPr>
+        <w:ind w:left="2520" w:hanging="360"/>
+      </w:pPr>
+      <w:rPr>
+        <w:rFonts w:ascii="Courier New" w:hAnsi="Courier New" w:hint="default"/>
+      </w:rPr>
+    </w:lvl>
+    <w:lvl w:ilvl="2" w:tplc="04090005" w:tentative="1">
+      <w:start w:val="1"/>
+      <w:numFmt w:val="bullet"/>
+      <w:lvlText w:val=""/>
+      <w:lvlJc w:val="left"/>
+      <w:pPr>
+        <w:ind w:left="3240" w:hanging="360"/>
+      </w:pPr>
+      <w:rPr>
+        <w:rFonts w:ascii="Wingdings" w:hAnsi="Wingdings" w:hint="default"/>
+      </w:rPr>
+    </w:lvl>
+    <w:lvl w:ilvl="3" w:tplc="04090001" w:tentative="1">
+      <w:start w:val="1"/>
+      <w:numFmt w:val="bullet"/>
+      <w:lvlText w:val=""/>
+      <w:lvlJc w:val="left"/>
+      <w:pPr>
+        <w:ind w:left="3960" w:hanging="360"/>
+      </w:pPr>
+      <w:rPr>
+        <w:rFonts w:ascii="Symbol" w:hAnsi="Symbol" w:hint="default"/>
+      </w:rPr>
+    </w:lvl>
+    <w:lvl w:ilvl="4" w:tplc="04090003" w:tentative="1">
+      <w:start w:val="1"/>
+      <w:numFmt w:val="bullet"/>
+      <w:lvlText w:val="o"/>
+      <w:lvlJc w:val="left"/>
+      <w:pPr>
+        <w:ind w:left="4680" w:hanging="360"/>
+      </w:pPr>
+      <w:rPr>
+        <w:rFonts w:ascii="Courier New" w:hAnsi="Courier New" w:hint="default"/>
+      </w:rPr>
+    </w:lvl>
+    <w:lvl w:ilvl="5" w:tplc="04090005" w:tentative="1">
+      <w:start w:val="1"/>
+      <w:numFmt w:val="bullet"/>
+      <w:lvlText w:val=""/>
+      <w:lvlJc w:val="left"/>
+      <w:pPr>
+        <w:ind w:left="5400" w:hanging="360"/>
+      </w:pPr>
+      <w:rPr>
+        <w:rFonts w:ascii="Wingdings" w:hAnsi="Wingdings" w:hint="default"/>
+      </w:rPr>
+    </w:lvl>
+    <w:lvl w:ilvl="6" w:tplc="04090001" w:tentative="1">
+      <w:start w:val="1"/>
+      <w:numFmt w:val="bullet"/>
+      <w:lvlText w:val=""/>
+      <w:lvlJc w:val="left"/>
+      <w:pPr>
+        <w:ind w:left="6120" w:hanging="360"/>
+      </w:pPr>
+      <w:rPr>
+        <w:rFonts w:ascii="Symbol" w:hAnsi="Symbol" w:hint="default"/>
+      </w:rPr>
+    </w:lvl>
+    <w:lvl w:ilvl="7" w:tplc="04090003" w:tentative="1">
+      <w:start w:val="1"/>
+      <w:numFmt w:val="bullet"/>
+      <w:lvlText w:val="o"/>
+      <w:lvlJc w:val="left"/>
+      <w:pPr>
+        <w:ind w:left="6840" w:hanging="360"/>
+      </w:pPr>
+      <w:rPr>
+        <w:rFonts w:ascii="Courier New" w:hAnsi="Courier New" w:hint="default"/>
+      </w:rPr>
+    </w:lvl>
+    <w:lvl w:ilvl="8" w:tplc="04090005" w:tentative="1">
+      <w:start w:val="1"/>
+      <w:numFmt w:val="bullet"/>
+      <w:lvlText w:val=""/>
+      <w:lvlJc w:val="left"/>
+      <w:pPr>
+        <w:ind w:left="7560" w:hanging="360"/>
+      </w:pPr>
+      <w:rPr>
+        <w:rFonts w:ascii="Wingdings" w:hAnsi="Wingdings" w:hint="default"/>
+      </w:rPr>
+    </w:lvl>
+  </w:abstractNum>
+  <w:abstractNum w:abstractNumId="36">
     <w:nsid w:val="6F804C26"/>
     <w:multiLevelType w:val="multilevel"/>
     <w:tmpl w:val="121AC520"/>
@@ -2830,44 +6356,238 @@
       </w:rPr>
     </w:lvl>
   </w:abstractNum>
+  <w:abstractNum w:abstractNumId="37">
+    <w:nsid w:val="791D0E1B"/>
+    <w:multiLevelType w:val="hybridMultilevel"/>
+    <w:tmpl w:val="BC3CDA8E"/>
+    <w:lvl w:ilvl="0" w:tplc="04090001">
+      <w:start w:val="1"/>
+      <w:numFmt w:val="bullet"/>
+      <w:lvlText w:val=""/>
+      <w:lvlJc w:val="left"/>
+      <w:pPr>
+        <w:ind w:left="1080" w:hanging="360"/>
+      </w:pPr>
+      <w:rPr>
+        <w:rFonts w:ascii="Symbol" w:hAnsi="Symbol" w:hint="default"/>
+      </w:rPr>
+    </w:lvl>
+    <w:lvl w:ilvl="1" w:tplc="04090001">
+      <w:start w:val="1"/>
+      <w:numFmt w:val="bullet"/>
+      <w:lvlText w:val=""/>
+      <w:lvlJc w:val="left"/>
+      <w:pPr>
+        <w:ind w:left="1800" w:hanging="360"/>
+      </w:pPr>
+      <w:rPr>
+        <w:rFonts w:ascii="Symbol" w:hAnsi="Symbol" w:hint="default"/>
+      </w:rPr>
+    </w:lvl>
+    <w:lvl w:ilvl="2" w:tplc="04090005" w:tentative="1">
+      <w:start w:val="1"/>
+      <w:numFmt w:val="bullet"/>
+      <w:lvlText w:val=""/>
+      <w:lvlJc w:val="left"/>
+      <w:pPr>
+        <w:ind w:left="2520" w:hanging="360"/>
+      </w:pPr>
+      <w:rPr>
+        <w:rFonts w:ascii="Wingdings" w:hAnsi="Wingdings" w:hint="default"/>
+      </w:rPr>
+    </w:lvl>
+    <w:lvl w:ilvl="3" w:tplc="04090001" w:tentative="1">
+      <w:start w:val="1"/>
+      <w:numFmt w:val="bullet"/>
+      <w:lvlText w:val=""/>
+      <w:lvlJc w:val="left"/>
+      <w:pPr>
+        <w:ind w:left="3240" w:hanging="360"/>
+      </w:pPr>
+      <w:rPr>
+        <w:rFonts w:ascii="Symbol" w:hAnsi="Symbol" w:hint="default"/>
+      </w:rPr>
+    </w:lvl>
+    <w:lvl w:ilvl="4" w:tplc="04090003" w:tentative="1">
+      <w:start w:val="1"/>
+      <w:numFmt w:val="bullet"/>
+      <w:lvlText w:val="o"/>
+      <w:lvlJc w:val="left"/>
+      <w:pPr>
+        <w:ind w:left="3960" w:hanging="360"/>
+      </w:pPr>
+      <w:rPr>
+        <w:rFonts w:ascii="Courier New" w:hAnsi="Courier New" w:hint="default"/>
+      </w:rPr>
+    </w:lvl>
+    <w:lvl w:ilvl="5" w:tplc="04090005" w:tentative="1">
+      <w:start w:val="1"/>
+      <w:numFmt w:val="bullet"/>
+      <w:lvlText w:val=""/>
+      <w:lvlJc w:val="left"/>
+      <w:pPr>
+        <w:ind w:left="4680" w:hanging="360"/>
+      </w:pPr>
+      <w:rPr>
+        <w:rFonts w:ascii="Wingdings" w:hAnsi="Wingdings" w:hint="default"/>
+      </w:rPr>
+    </w:lvl>
+    <w:lvl w:ilvl="6" w:tplc="04090001" w:tentative="1">
+      <w:start w:val="1"/>
+      <w:numFmt w:val="bullet"/>
+      <w:lvlText w:val=""/>
+      <w:lvlJc w:val="left"/>
+      <w:pPr>
+        <w:ind w:left="5400" w:hanging="360"/>
+      </w:pPr>
+      <w:rPr>
+        <w:rFonts w:ascii="Symbol" w:hAnsi="Symbol" w:hint="default"/>
+      </w:rPr>
+    </w:lvl>
+    <w:lvl w:ilvl="7" w:tplc="04090003" w:tentative="1">
+      <w:start w:val="1"/>
+      <w:numFmt w:val="bullet"/>
+      <w:lvlText w:val="o"/>
+      <w:lvlJc w:val="left"/>
+      <w:pPr>
+        <w:ind w:left="6120" w:hanging="360"/>
+      </w:pPr>
+      <w:rPr>
+        <w:rFonts w:ascii="Courier New" w:hAnsi="Courier New" w:hint="default"/>
+      </w:rPr>
+    </w:lvl>
+    <w:lvl w:ilvl="8" w:tplc="04090005" w:tentative="1">
+      <w:start w:val="1"/>
+      <w:numFmt w:val="bullet"/>
+      <w:lvlText w:val=""/>
+      <w:lvlJc w:val="left"/>
+      <w:pPr>
+        <w:ind w:left="6840" w:hanging="360"/>
+      </w:pPr>
+      <w:rPr>
+        <w:rFonts w:ascii="Wingdings" w:hAnsi="Wingdings" w:hint="default"/>
+      </w:rPr>
+    </w:lvl>
+  </w:abstractNum>
   <w:num w:numId="1">
+    <w:abstractNumId w:val="28"/>
+  </w:num>
+  <w:num w:numId="2">
+    <w:abstractNumId w:val="10"/>
+  </w:num>
+  <w:num w:numId="3">
+    <w:abstractNumId w:val="9"/>
+  </w:num>
+  <w:num w:numId="4">
+    <w:abstractNumId w:val="8"/>
+  </w:num>
+  <w:num w:numId="5">
+    <w:abstractNumId w:val="3"/>
+  </w:num>
+  <w:num w:numId="6">
+    <w:abstractNumId w:val="12"/>
+  </w:num>
+  <w:num w:numId="7">
+    <w:abstractNumId w:val="15"/>
+  </w:num>
+  <w:num w:numId="8">
+    <w:abstractNumId w:val="34"/>
+  </w:num>
+  <w:num w:numId="9">
+    <w:abstractNumId w:val="31"/>
+  </w:num>
+  <w:num w:numId="10">
+    <w:abstractNumId w:val="6"/>
+  </w:num>
+  <w:num w:numId="11">
+    <w:abstractNumId w:val="36"/>
+  </w:num>
+  <w:num w:numId="12">
+    <w:abstractNumId w:val="26"/>
+  </w:num>
+  <w:num w:numId="13">
+    <w:abstractNumId w:val="4"/>
+  </w:num>
+  <w:num w:numId="14">
+    <w:abstractNumId w:val="5"/>
+  </w:num>
+  <w:num w:numId="15">
+    <w:abstractNumId w:val="11"/>
+  </w:num>
+  <w:num w:numId="16">
+    <w:abstractNumId w:val="0"/>
+  </w:num>
+  <w:num w:numId="17">
+    <w:abstractNumId w:val="29"/>
+  </w:num>
+  <w:num w:numId="18">
+    <w:abstractNumId w:val="21"/>
+  </w:num>
+  <w:num w:numId="19">
+    <w:abstractNumId w:val="2"/>
+  </w:num>
+  <w:num w:numId="20">
+    <w:abstractNumId w:val="13"/>
+  </w:num>
+  <w:num w:numId="21">
+    <w:abstractNumId w:val="30"/>
+  </w:num>
+  <w:num w:numId="22">
+    <w:abstractNumId w:val="33"/>
+  </w:num>
+  <w:num w:numId="23">
     <w:abstractNumId w:val="7"/>
   </w:num>
-  <w:num w:numId="2">
-    <w:abstractNumId w:val="4"/>
+  <w:num w:numId="24">
+    <w:abstractNumId w:val="35"/>
   </w:num>
-  <w:num w:numId="3">
-    <w:abstractNumId w:val="3"/>
+  <w:num w:numId="25">
+    <w:abstractNumId w:val="25"/>
   </w:num>
-  <w:num w:numId="4">
-    <w:abstractNumId w:val="2"/>
+  <w:num w:numId="26">
+    <w:abstractNumId w:val="18"/>
   </w:num>
-  <w:num w:numId="5">
-    <w:abstractNumId w:val="0"/>
+  <w:num w:numId="27">
+    <w:abstractNumId w:val="22"/>
   </w:num>
-  <w:num w:numId="6">
-    <w:abstractNumId w:val="5"/>
+  <w:num w:numId="28">
+    <w:abstractNumId w:val="37"/>
   </w:num>
-  <w:num w:numId="7">
-    <w:abstractNumId w:val="6"/>
+  <w:num w:numId="29">
+    <w:abstractNumId w:val="17"/>
   </w:num>
-  <w:num w:numId="8">
-    <w:abstractNumId w:val="9"/>
+  <w:num w:numId="30">
+    <w:abstractNumId w:val="32"/>
   </w:num>
-  <w:num w:numId="9">
-    <w:abstractNumId w:val="8"/>
+  <w:num w:numId="31">
+    <w:abstractNumId w:val="16"/>
   </w:num>
-  <w:num w:numId="10">
+  <w:num w:numId="32">
+    <w:abstractNumId w:val="27"/>
+  </w:num>
+  <w:num w:numId="33">
     <w:abstractNumId w:val="1"/>
   </w:num>
-  <w:num w:numId="11">
-    <w:abstractNumId w:val="10"/>
+  <w:num w:numId="34">
+    <w:abstractNumId w:val="14"/>
+  </w:num>
+  <w:num w:numId="35">
+    <w:abstractNumId w:val="20"/>
+  </w:num>
+  <w:num w:numId="36">
+    <w:abstractNumId w:val="19"/>
+  </w:num>
+  <w:num w:numId="37">
+    <w:abstractNumId w:val="23"/>
+  </w:num>
+  <w:num w:numId="38">
+    <w:abstractNumId w:val="24"/>
   </w:num>
 </w:numbering>
 </file>
 
 <file path=word/styles.xml><?xml version="1.0" encoding="utf-8"?>
-<w:styles xmlns:r="http://schemas.openxmlformats.org/officeDocument/2006/relationships" xmlns:w="http://schemas.openxmlformats.org/wordprocessingml/2006/main">
+<w:styles xmlns:mc="http://schemas.openxmlformats.org/markup-compatibility/2006" xmlns:r="http://schemas.openxmlformats.org/officeDocument/2006/relationships" xmlns:w="http://schemas.openxmlformats.org/wordprocessingml/2006/main" xmlns:w14="http://schemas.microsoft.com/office/word/2010/wordml" mc:Ignorable="w14">
   <w:docDefaults>
     <w:rPrDefault>
       <w:rPr>
@@ -2883,7 +6603,7 @@
       </w:pPr>
     </w:pPrDefault>
   </w:docDefaults>
-  <w:latentStyles w:defLockedState="0" w:defUIPriority="99" w:defSemiHidden="1" w:defUnhideWhenUsed="1" w:defQFormat="0" w:count="267">
+  <w:latentStyles w:defLockedState="0" w:defUIPriority="99" w:defSemiHidden="1" w:defUnhideWhenUsed="1" w:defQFormat="0" w:count="276">
     <w:lsdException w:name="Normal" w:semiHidden="0" w:uiPriority="0" w:unhideWhenUsed="0" w:qFormat="1"/>
     <w:lsdException w:name="heading 1" w:semiHidden="0" w:uiPriority="9" w:unhideWhenUsed="0" w:qFormat="1"/>
     <w:lsdException w:name="heading 2" w:uiPriority="9" w:qFormat="1"/>
@@ -3069,7 +6789,6 @@
   <w:style w:type="character" w:default="1" w:styleId="DefaultParagraphFont">
     <w:name w:val="Default Paragraph Font"/>
     <w:uiPriority w:val="1"/>
-    <w:semiHidden/>
     <w:unhideWhenUsed/>
   </w:style>
   <w:style w:type="table" w:default="1" w:styleId="TableNormal">
@@ -3077,7 +6796,6 @@
     <w:uiPriority w:val="99"/>
     <w:semiHidden/>
     <w:unhideWhenUsed/>
-    <w:qFormat/>
     <w:tblPr>
       <w:tblInd w:w="0" w:type="dxa"/>
       <w:tblCellMar>
@@ -3263,23 +6981,19 @@
 </file>
 
 <file path=word/stylesWithEffects.xml><?xml version="1.0" encoding="utf-8"?>
-<w:styles xmlns:wpc="http://schemas.microsoft.com/office/word/2010/wordprocessingCanvas" xmlns:mc="http://schemas.openxmlformats.org/markup-compatibility/2006" xmlns:o="urn:schemas-microsoft-com:office:office" xmlns:r="http://schemas.openxmlformats.org/officeDocument/2006/relationships" xmlns:m="http://schemas.openxmlformats.org/officeDocument/2006/math" xmlns:v="urn:schemas-microsoft-com:vml" xmlns:wp14="http://schemas.microsoft.com/office/word/2010/wordprocessingDrawing" xmlns:wp="http://schemas.openxmlformats.org/drawingml/2006/wordprocessingDrawing" xmlns:w10="urn:schemas-microsoft-com:office:word" xmlns:w="http://schemas.openxmlformats.org/wordprocessingml/2006/main" xmlns:w14="http://schemas.microsoft.com/office/word/2010/wordml" xmlns:wpg="http://schemas.microsoft.com/office/word/2010/wordprocessingGroup" xmlns:wpi="http://schemas.microsoft.com/office/word/2010/wordprocessingInk" xmlns:wne="http://schemas.microsoft.com/office/word/2006/wordml" xmlns:wps="http://schemas.microsoft.com/office/word/2010/wordprocessingShape" mc:Ignorable="w14 wp14">
+<w:styles xmlns:wpc="http://schemas.microsoft.com/office/word/2010/wordprocessingCanvas" xmlns:mo="http://schemas.microsoft.com/office/mac/office/2008/main" xmlns:mc="http://schemas.openxmlformats.org/markup-compatibility/2006" xmlns:mv="urn:schemas-microsoft-com:mac:vml" xmlns:o="urn:schemas-microsoft-com:office:office" xmlns:r="http://schemas.openxmlformats.org/officeDocument/2006/relationships" xmlns:m="http://schemas.openxmlformats.org/officeDocument/2006/math" xmlns:v="urn:schemas-microsoft-com:vml" xmlns:wp14="http://schemas.microsoft.com/office/word/2010/wordprocessingDrawing" xmlns:wp="http://schemas.openxmlformats.org/drawingml/2006/wordprocessingDrawing" xmlns:w10="urn:schemas-microsoft-com:office:word" xmlns:w="http://schemas.openxmlformats.org/wordprocessingml/2006/main" xmlns:w14="http://schemas.microsoft.com/office/word/2010/wordml" xmlns:wpg="http://schemas.microsoft.com/office/word/2010/wordprocessingGroup" xmlns:wpi="http://schemas.microsoft.com/office/word/2010/wordprocessingInk" xmlns:wne="http://schemas.microsoft.com/office/word/2006/wordml" xmlns:wps="http://schemas.microsoft.com/office/word/2010/wordprocessingShape" mc:Ignorable="w14 wp14">
   <w:docDefaults>
     <w:rPrDefault>
       <w:rPr>
-        <w:rFonts w:asciiTheme="minorHAnsi" w:eastAsiaTheme="minorHAnsi" w:hAnsiTheme="minorHAnsi" w:cstheme="minorBidi"/>
-        <w:sz w:val="22"/>
-        <w:szCs w:val="22"/>
-        <w:lang w:val="en-US" w:eastAsia="en-US" w:bidi="ar-SA"/>
+        <w:rFonts w:asciiTheme="minorHAnsi" w:eastAsiaTheme="minorEastAsia" w:hAnsiTheme="minorHAnsi" w:cstheme="minorBidi"/>
+        <w:sz w:val="24"/>
+        <w:szCs w:val="24"/>
+        <w:lang w:val="en-US" w:eastAsia="ja-JP" w:bidi="ar-SA"/>
       </w:rPr>
     </w:rPrDefault>
-    <w:pPrDefault>
-      <w:pPr>
-        <w:spacing w:after="200" w:line="276" w:lineRule="auto"/>
-      </w:pPr>
-    </w:pPrDefault>
+    <w:pPrDefault/>
   </w:docDefaults>
-  <w:latentStyles w:defLockedState="0" w:defUIPriority="99" w:defSemiHidden="1" w:defUnhideWhenUsed="1" w:defQFormat="0" w:count="267">
+  <w:latentStyles w:defLockedState="0" w:defUIPriority="99" w:defSemiHidden="1" w:defUnhideWhenUsed="1" w:defQFormat="0" w:count="276">
     <w:lsdException w:name="Normal" w:semiHidden="0" w:uiPriority="0" w:unhideWhenUsed="0" w:qFormat="1"/>
     <w:lsdException w:name="heading 1" w:semiHidden="0" w:uiPriority="9" w:unhideWhenUsed="0" w:qFormat="1"/>
     <w:lsdException w:name="heading 2" w:uiPriority="9" w:qFormat="1"/>
@@ -3448,103 +7162,6 @@
     <w:uiPriority w:val="99"/>
     <w:semiHidden/>
     <w:unhideWhenUsed/>
-  </w:style>
-  <w:style w:type="paragraph" w:styleId="Header">
-    <w:name w:val="header"/>
-    <w:basedOn w:val="Normal"/>
-    <w:link w:val="HeaderChar"/>
-    <w:uiPriority w:val="99"/>
-    <w:unhideWhenUsed/>
-    <w:rsid w:val="00B13904"/>
-    <w:pPr>
-      <w:tabs>
-        <w:tab w:val="center" w:pos="4680"/>
-        <w:tab w:val="right" w:pos="9360"/>
-      </w:tabs>
-      <w:spacing w:after="0" w:line="240" w:lineRule="auto"/>
-    </w:pPr>
-  </w:style>
-  <w:style w:type="character" w:customStyle="1" w:styleId="HeaderChar">
-    <w:name w:val="Header Char"/>
-    <w:basedOn w:val="DefaultParagraphFont"/>
-    <w:link w:val="Header"/>
-    <w:uiPriority w:val="99"/>
-    <w:rsid w:val="00B13904"/>
-  </w:style>
-  <w:style w:type="paragraph" w:styleId="Footer">
-    <w:name w:val="footer"/>
-    <w:basedOn w:val="Normal"/>
-    <w:link w:val="FooterChar"/>
-    <w:uiPriority w:val="99"/>
-    <w:unhideWhenUsed/>
-    <w:rsid w:val="00B13904"/>
-    <w:pPr>
-      <w:tabs>
-        <w:tab w:val="center" w:pos="4680"/>
-        <w:tab w:val="right" w:pos="9360"/>
-      </w:tabs>
-      <w:spacing w:after="0" w:line="240" w:lineRule="auto"/>
-    </w:pPr>
-  </w:style>
-  <w:style w:type="character" w:customStyle="1" w:styleId="FooterChar">
-    <w:name w:val="Footer Char"/>
-    <w:basedOn w:val="DefaultParagraphFont"/>
-    <w:link w:val="Footer"/>
-    <w:uiPriority w:val="99"/>
-    <w:rsid w:val="00B13904"/>
-  </w:style>
-  <w:style w:type="character" w:styleId="Hyperlink">
-    <w:name w:val="Hyperlink"/>
-    <w:basedOn w:val="DefaultParagraphFont"/>
-    <w:uiPriority w:val="99"/>
-    <w:unhideWhenUsed/>
-    <w:rsid w:val="008A04A2"/>
-    <w:rPr>
-      <w:color w:val="0000FF" w:themeColor="hyperlink"/>
-      <w:u w:val="single"/>
-    </w:rPr>
-  </w:style>
-  <w:style w:type="paragraph" w:styleId="ListParagraph">
-    <w:name w:val="List Paragraph"/>
-    <w:basedOn w:val="Normal"/>
-    <w:uiPriority w:val="34"/>
-    <w:qFormat/>
-    <w:rsid w:val="008A04A2"/>
-    <w:pPr>
-      <w:ind w:left="720"/>
-      <w:contextualSpacing/>
-    </w:pPr>
-  </w:style>
-  <w:style w:type="character" w:styleId="FollowedHyperlink">
-    <w:name w:val="FollowedHyperlink"/>
-    <w:basedOn w:val="DefaultParagraphFont"/>
-    <w:uiPriority w:val="99"/>
-    <w:semiHidden/>
-    <w:unhideWhenUsed/>
-    <w:rsid w:val="00452AA8"/>
-    <w:rPr>
-      <w:color w:val="800080" w:themeColor="followedHyperlink"/>
-      <w:u w:val="single"/>
-    </w:rPr>
-  </w:style>
-  <w:style w:type="table" w:styleId="TableGrid">
-    <w:name w:val="Table Grid"/>
-    <w:basedOn w:val="TableNormal"/>
-    <w:uiPriority w:val="59"/>
-    <w:rsid w:val="008B55C9"/>
-    <w:pPr>
-      <w:spacing w:after="0" w:line="240" w:lineRule="auto"/>
-    </w:pPr>
-    <w:tblPr>
-      <w:tblBorders>
-        <w:top w:val="single" w:sz="4" w:space="0" w:color="auto"/>
-        <w:left w:val="single" w:sz="4" w:space="0" w:color="auto"/>
-        <w:bottom w:val="single" w:sz="4" w:space="0" w:color="auto"/>
-        <w:right w:val="single" w:sz="4" w:space="0" w:color="auto"/>
-        <w:insideH w:val="single" w:sz="4" w:space="0" w:color="auto"/>
-        <w:insideV w:val="single" w:sz="4" w:space="0" w:color="auto"/>
-      </w:tblBorders>
-    </w:tblPr>
   </w:style>
 </w:styles>
 </file>

--- a/src/assets/docs/TimothyHolmes_Resume.docx
+++ b/src/assets/docs/TimothyHolmes_Resume.docx
@@ -185,7 +185,7 @@
           <w:ilvl w:val="0"/>
           <w:numId w:val="13"/>
         </w:numPr>
-        <w:spacing w:after="120" w:line="240" w:lineRule="auto"/>
+        <w:spacing w:after="120" w:line="480" w:lineRule="auto"/>
         <w:ind w:left="990" w:hanging="270"/>
         <w:rPr>
           <w:rFonts w:ascii="Arial" w:hAnsi="Arial" w:cs="Arial"/>
@@ -201,16 +201,6 @@
         </w:rPr>
         <w:t>Member of Association for Computing Machinery</w:t>
       </w:r>
-    </w:p>
-    <w:p>
-      <w:pPr>
-        <w:spacing w:after="120" w:line="240" w:lineRule="auto"/>
-        <w:rPr>
-          <w:rFonts w:ascii="Arial" w:hAnsi="Arial" w:cs="Arial"/>
-          <w:sz w:val="20"/>
-          <w:szCs w:val="20"/>
-        </w:rPr>
-      </w:pPr>
     </w:p>
     <w:p>
       <w:pPr>
@@ -645,7 +635,7 @@
         <w:tabs>
           <w:tab w:val="right" w:pos="9630"/>
         </w:tabs>
-        <w:spacing w:after="120"/>
+        <w:spacing w:after="120" w:line="480" w:lineRule="auto"/>
         <w:rPr>
           <w:rFonts w:ascii="Arial" w:hAnsi="Arial" w:cs="Arial"/>
           <w:sz w:val="20"/>
@@ -668,19 +658,6 @@
         </w:rPr>
         <w:t xml:space="preserve"> workers to do monthly database operations</w:t>
       </w:r>
-    </w:p>
-    <w:p>
-      <w:pPr>
-        <w:tabs>
-          <w:tab w:val="right" w:pos="9630"/>
-        </w:tabs>
-        <w:spacing w:after="120"/>
-        <w:rPr>
-          <w:rFonts w:ascii="Arial" w:hAnsi="Arial" w:cs="Arial"/>
-          <w:sz w:val="20"/>
-          <w:szCs w:val="20"/>
-        </w:rPr>
-      </w:pPr>
     </w:p>
     <w:p>
       <w:pPr>
@@ -788,15 +765,7 @@
           <w:sz w:val="20"/>
           <w:szCs w:val="20"/>
         </w:rPr>
-        <w:t>Built</w:t>
-      </w:r>
-      <w:r>
-        <w:rPr>
-          <w:rFonts w:ascii="Arial" w:hAnsi="Arial" w:cs="Arial"/>
-          <w:sz w:val="20"/>
-          <w:szCs w:val="20"/>
-        </w:rPr>
-        <w:t xml:space="preserve"> web applications for internal and commercial use</w:t>
+        <w:t>Developed prototype application for tracking live GPS data</w:t>
       </w:r>
     </w:p>
     <w:p>
@@ -804,7 +773,7 @@
         <w:pStyle w:val="ListParagraph"/>
         <w:numPr>
           <w:ilvl w:val="1"/>
-          <w:numId w:val="34"/>
+          <w:numId w:val="33"/>
         </w:numPr>
         <w:tabs>
           <w:tab w:val="right" w:pos="9630"/>
@@ -822,7 +791,7 @@
           <w:sz w:val="20"/>
           <w:szCs w:val="20"/>
         </w:rPr>
-        <w:t xml:space="preserve">Front end: HTML/CSS, Sass, JavaScript, Google Maps API v3, </w:t>
+        <w:t xml:space="preserve">Built with </w:t>
       </w:r>
       <w:proofErr w:type="spellStart"/>
       <w:r>
@@ -834,57 +803,29 @@
         <w:t>AngularJS</w:t>
       </w:r>
       <w:proofErr w:type="spellEnd"/>
-    </w:p>
-    <w:p>
-      <w:pPr>
-        <w:pStyle w:val="ListParagraph"/>
-        <w:numPr>
-          <w:ilvl w:val="1"/>
-          <w:numId w:val="34"/>
-        </w:numPr>
-        <w:tabs>
-          <w:tab w:val="right" w:pos="9630"/>
-        </w:tabs>
-        <w:spacing w:after="120"/>
-        <w:rPr>
-          <w:rFonts w:ascii="Arial" w:hAnsi="Arial" w:cs="Arial"/>
-          <w:sz w:val="20"/>
-          <w:szCs w:val="20"/>
-        </w:rPr>
-      </w:pPr>
-      <w:r>
-        <w:rPr>
-          <w:rFonts w:ascii="Arial" w:hAnsi="Arial" w:cs="Arial"/>
-          <w:sz w:val="20"/>
-          <w:szCs w:val="20"/>
-        </w:rPr>
-        <w:t>Back end: PHP, Python, Tornado</w:t>
-      </w:r>
-    </w:p>
-    <w:p>
-      <w:pPr>
-        <w:pStyle w:val="ListParagraph"/>
-        <w:numPr>
-          <w:ilvl w:val="1"/>
-          <w:numId w:val="34"/>
-        </w:numPr>
-        <w:tabs>
-          <w:tab w:val="right" w:pos="9630"/>
-        </w:tabs>
-        <w:spacing w:after="120"/>
-        <w:rPr>
-          <w:rFonts w:ascii="Arial" w:hAnsi="Arial" w:cs="Arial"/>
-          <w:sz w:val="20"/>
-          <w:szCs w:val="20"/>
-        </w:rPr>
-      </w:pPr>
-      <w:r>
-        <w:rPr>
-          <w:rFonts w:ascii="Arial" w:hAnsi="Arial" w:cs="Arial"/>
-          <w:sz w:val="20"/>
-          <w:szCs w:val="20"/>
-        </w:rPr>
-        <w:t>DBMS: MySQL</w:t>
+      <w:r>
+        <w:rPr>
+          <w:rFonts w:ascii="Arial" w:hAnsi="Arial" w:cs="Arial"/>
+          <w:sz w:val="20"/>
+          <w:szCs w:val="20"/>
+        </w:rPr>
+        <w:t xml:space="preserve">, </w:t>
+      </w:r>
+      <w:r>
+        <w:rPr>
+          <w:rFonts w:ascii="Arial" w:hAnsi="Arial" w:cs="Arial"/>
+          <w:sz w:val="20"/>
+          <w:szCs w:val="20"/>
+        </w:rPr>
+        <w:t xml:space="preserve">Google Maps API, </w:t>
+      </w:r>
+      <w:r>
+        <w:rPr>
+          <w:rFonts w:ascii="Arial" w:hAnsi="Arial" w:cs="Arial"/>
+          <w:sz w:val="20"/>
+          <w:szCs w:val="20"/>
+        </w:rPr>
+        <w:t>PHP, Python, and MySQL</w:t>
       </w:r>
     </w:p>
     <w:p>
@@ -910,15 +851,33 @@
           <w:sz w:val="20"/>
           <w:szCs w:val="20"/>
         </w:rPr>
-        <w:t>Implement</w:t>
-      </w:r>
-      <w:r>
-        <w:rPr>
-          <w:rFonts w:ascii="Arial" w:hAnsi="Arial" w:cs="Arial"/>
-          <w:sz w:val="20"/>
-          <w:szCs w:val="20"/>
-        </w:rPr>
-        <w:t>ed</w:t>
+        <w:t>Developed internal tools</w:t>
+      </w:r>
+    </w:p>
+    <w:p>
+      <w:pPr>
+        <w:pStyle w:val="ListParagraph"/>
+        <w:numPr>
+          <w:ilvl w:val="1"/>
+          <w:numId w:val="33"/>
+        </w:numPr>
+        <w:tabs>
+          <w:tab w:val="right" w:pos="9630"/>
+        </w:tabs>
+        <w:spacing w:after="120"/>
+        <w:rPr>
+          <w:rFonts w:ascii="Arial" w:hAnsi="Arial" w:cs="Arial"/>
+          <w:sz w:val="20"/>
+          <w:szCs w:val="20"/>
+        </w:rPr>
+      </w:pPr>
+      <w:r>
+        <w:rPr>
+          <w:rFonts w:ascii="Arial" w:hAnsi="Arial" w:cs="Arial"/>
+          <w:sz w:val="20"/>
+          <w:szCs w:val="20"/>
+        </w:rPr>
+        <w:t>GPS module simulator</w:t>
       </w:r>
       <w:r>
         <w:rPr>
@@ -928,37 +887,67 @@
         </w:rPr>
         <w:t xml:space="preserve"> </w:t>
       </w:r>
-      <w:r>
-        <w:rPr>
-          <w:rFonts w:ascii="Arial" w:hAnsi="Arial" w:cs="Arial"/>
-          <w:sz w:val="20"/>
-          <w:szCs w:val="20"/>
-        </w:rPr>
-        <w:t>features</w:t>
-      </w:r>
-      <w:r>
-        <w:rPr>
-          <w:rFonts w:ascii="Arial" w:hAnsi="Arial" w:cs="Arial"/>
-          <w:sz w:val="20"/>
-          <w:szCs w:val="20"/>
-        </w:rPr>
-        <w:t xml:space="preserve"> to </w:t>
-      </w:r>
-      <w:r>
-        <w:rPr>
-          <w:rFonts w:ascii="Arial" w:hAnsi="Arial" w:cs="Arial"/>
-          <w:sz w:val="20"/>
-          <w:szCs w:val="20"/>
-        </w:rPr>
-        <w:t xml:space="preserve">and maintained </w:t>
-      </w:r>
-      <w:r>
-        <w:rPr>
-          <w:rFonts w:ascii="Arial" w:hAnsi="Arial" w:cs="Arial"/>
-          <w:sz w:val="20"/>
-          <w:szCs w:val="20"/>
-        </w:rPr>
-        <w:t>company website</w:t>
+    </w:p>
+    <w:p>
+      <w:pPr>
+        <w:pStyle w:val="ListParagraph"/>
+        <w:numPr>
+          <w:ilvl w:val="1"/>
+          <w:numId w:val="33"/>
+        </w:numPr>
+        <w:tabs>
+          <w:tab w:val="right" w:pos="9630"/>
+        </w:tabs>
+        <w:spacing w:after="120"/>
+        <w:rPr>
+          <w:rFonts w:ascii="Arial" w:hAnsi="Arial" w:cs="Arial"/>
+          <w:sz w:val="20"/>
+          <w:szCs w:val="20"/>
+        </w:rPr>
+      </w:pPr>
+      <w:r>
+        <w:rPr>
+          <w:rFonts w:ascii="Arial" w:hAnsi="Arial" w:cs="Arial"/>
+          <w:sz w:val="20"/>
+          <w:szCs w:val="20"/>
+        </w:rPr>
+        <w:t>GPS Battery health reporter</w:t>
+      </w:r>
+    </w:p>
+    <w:p>
+      <w:pPr>
+        <w:pStyle w:val="ListParagraph"/>
+        <w:numPr>
+          <w:ilvl w:val="1"/>
+          <w:numId w:val="33"/>
+        </w:numPr>
+        <w:tabs>
+          <w:tab w:val="right" w:pos="9630"/>
+        </w:tabs>
+        <w:spacing w:after="120"/>
+        <w:rPr>
+          <w:rFonts w:ascii="Arial" w:hAnsi="Arial" w:cs="Arial"/>
+          <w:sz w:val="20"/>
+          <w:szCs w:val="20"/>
+        </w:rPr>
+      </w:pPr>
+      <w:r>
+        <w:rPr>
+          <w:rFonts w:ascii="Arial" w:hAnsi="Arial" w:cs="Arial"/>
+          <w:sz w:val="20"/>
+          <w:szCs w:val="20"/>
+        </w:rPr>
+        <w:t>Task management application</w:t>
+      </w:r>
+      <w:bookmarkStart w:id="0" w:name="_GoBack"/>
+      <w:bookmarkEnd w:id="0"/>
+      <w:r>
+        <w:rPr>
+          <w:rFonts w:ascii="Arial" w:hAnsi="Arial" w:cs="Arial"/>
+          <w:sz w:val="20"/>
+          <w:szCs w:val="20"/>
+        </w:rPr>
+        <w:tab/>
       </w:r>
     </w:p>
     <w:p>
@@ -984,7 +973,7 @@
           <w:sz w:val="20"/>
           <w:szCs w:val="20"/>
         </w:rPr>
-        <w:t>Develop</w:t>
+        <w:t>Implement</w:t>
       </w:r>
       <w:r>
         <w:rPr>
@@ -1002,27 +991,46 @@
         </w:rPr>
         <w:t xml:space="preserve"> </w:t>
       </w:r>
-      <w:proofErr w:type="spellStart"/>
-      <w:r>
-        <w:rPr>
-          <w:rFonts w:ascii="Arial" w:hAnsi="Arial" w:cs="Arial"/>
-          <w:sz w:val="20"/>
-          <w:szCs w:val="20"/>
-        </w:rPr>
-        <w:t>WordPress</w:t>
-      </w:r>
-      <w:proofErr w:type="spellEnd"/>
-      <w:r>
-        <w:rPr>
-          <w:rFonts w:ascii="Arial" w:hAnsi="Arial" w:cs="Arial"/>
-          <w:sz w:val="20"/>
-          <w:szCs w:val="20"/>
-        </w:rPr>
-        <w:t xml:space="preserve"> website for Pursuit for Change organization</w:t>
+      <w:r>
+        <w:rPr>
+          <w:rFonts w:ascii="Arial" w:hAnsi="Arial" w:cs="Arial"/>
+          <w:sz w:val="20"/>
+          <w:szCs w:val="20"/>
+        </w:rPr>
+        <w:t>features</w:t>
+      </w:r>
+      <w:r>
+        <w:rPr>
+          <w:rFonts w:ascii="Arial" w:hAnsi="Arial" w:cs="Arial"/>
+          <w:sz w:val="20"/>
+          <w:szCs w:val="20"/>
+        </w:rPr>
+        <w:t xml:space="preserve"> to </w:t>
+      </w:r>
+      <w:r>
+        <w:rPr>
+          <w:rFonts w:ascii="Arial" w:hAnsi="Arial" w:cs="Arial"/>
+          <w:sz w:val="20"/>
+          <w:szCs w:val="20"/>
+        </w:rPr>
+        <w:t xml:space="preserve">and maintained </w:t>
+      </w:r>
+      <w:r>
+        <w:rPr>
+          <w:rFonts w:ascii="Arial" w:hAnsi="Arial" w:cs="Arial"/>
+          <w:sz w:val="20"/>
+          <w:szCs w:val="20"/>
+        </w:rPr>
+        <w:t>company website</w:t>
       </w:r>
     </w:p>
     <w:p>
       <w:pPr>
+        <w:pStyle w:val="ListParagraph"/>
+        <w:numPr>
+          <w:ilvl w:val="0"/>
+          <w:numId w:val="33"/>
+        </w:numPr>
         <w:tabs>
           <w:tab w:val="right" w:pos="9630"/>
         </w:tabs>
@@ -1033,6 +1041,124 @@
           <w:szCs w:val="20"/>
         </w:rPr>
       </w:pPr>
+      <w:r>
+        <w:rPr>
+          <w:rFonts w:ascii="Arial" w:hAnsi="Arial" w:cs="Arial"/>
+          <w:sz w:val="20"/>
+          <w:szCs w:val="20"/>
+        </w:rPr>
+        <w:t>Develop</w:t>
+      </w:r>
+      <w:r>
+        <w:rPr>
+          <w:rFonts w:ascii="Arial" w:hAnsi="Arial" w:cs="Arial"/>
+          <w:sz w:val="20"/>
+          <w:szCs w:val="20"/>
+        </w:rPr>
+        <w:t>ed</w:t>
+      </w:r>
+      <w:r>
+        <w:rPr>
+          <w:rFonts w:ascii="Arial" w:hAnsi="Arial" w:cs="Arial"/>
+          <w:sz w:val="20"/>
+          <w:szCs w:val="20"/>
+        </w:rPr>
+        <w:t xml:space="preserve"> </w:t>
+      </w:r>
+      <w:proofErr w:type="spellStart"/>
+      <w:r>
+        <w:rPr>
+          <w:rFonts w:ascii="Arial" w:hAnsi="Arial" w:cs="Arial"/>
+          <w:sz w:val="20"/>
+          <w:szCs w:val="20"/>
+        </w:rPr>
+        <w:t>WordPress</w:t>
+      </w:r>
+      <w:proofErr w:type="spellEnd"/>
+      <w:r>
+        <w:rPr>
+          <w:rFonts w:ascii="Arial" w:hAnsi="Arial" w:cs="Arial"/>
+          <w:sz w:val="20"/>
+          <w:szCs w:val="20"/>
+        </w:rPr>
+        <w:t xml:space="preserve"> website for Pursuit for Change organization</w:t>
+      </w:r>
+    </w:p>
+    <w:p>
+      <w:pPr>
+        <w:pStyle w:val="ListParagraph"/>
+        <w:numPr>
+          <w:ilvl w:val="0"/>
+          <w:numId w:val="33"/>
+        </w:numPr>
+        <w:tabs>
+          <w:tab w:val="right" w:pos="9630"/>
+        </w:tabs>
+        <w:spacing w:after="120" w:line="480" w:lineRule="auto"/>
+        <w:rPr>
+          <w:rFonts w:ascii="Arial" w:hAnsi="Arial" w:cs="Arial"/>
+          <w:sz w:val="20"/>
+          <w:szCs w:val="20"/>
+        </w:rPr>
+      </w:pPr>
+      <w:r>
+        <w:rPr>
+          <w:rFonts w:ascii="Arial" w:hAnsi="Arial" w:cs="Arial"/>
+          <w:sz w:val="20"/>
+          <w:szCs w:val="20"/>
+        </w:rPr>
+        <w:t>Configure</w:t>
+      </w:r>
+      <w:r>
+        <w:rPr>
+          <w:rFonts w:ascii="Arial" w:hAnsi="Arial" w:cs="Arial"/>
+          <w:sz w:val="20"/>
+          <w:szCs w:val="20"/>
+        </w:rPr>
+        <w:t>d</w:t>
+      </w:r>
+      <w:r>
+        <w:rPr>
+          <w:rFonts w:ascii="Arial" w:hAnsi="Arial" w:cs="Arial"/>
+          <w:sz w:val="20"/>
+          <w:szCs w:val="20"/>
+        </w:rPr>
+        <w:t xml:space="preserve"> and maintain</w:t>
+      </w:r>
+      <w:r>
+        <w:rPr>
+          <w:rFonts w:ascii="Arial" w:hAnsi="Arial" w:cs="Arial"/>
+          <w:sz w:val="20"/>
+          <w:szCs w:val="20"/>
+        </w:rPr>
+        <w:t>ed</w:t>
+      </w:r>
+      <w:r>
+        <w:rPr>
+          <w:rFonts w:ascii="Arial" w:hAnsi="Arial" w:cs="Arial"/>
+          <w:sz w:val="20"/>
+          <w:szCs w:val="20"/>
+        </w:rPr>
+        <w:t xml:space="preserve"> </w:t>
+      </w:r>
+      <w:proofErr w:type="spellStart"/>
+      <w:r>
+        <w:rPr>
+          <w:rFonts w:ascii="Arial" w:hAnsi="Arial" w:cs="Arial"/>
+          <w:sz w:val="20"/>
+          <w:szCs w:val="20"/>
+        </w:rPr>
+        <w:t>Gitlab</w:t>
+      </w:r>
+      <w:proofErr w:type="spellEnd"/>
+      <w:r>
+        <w:rPr>
+          <w:rFonts w:ascii="Arial" w:hAnsi="Arial" w:cs="Arial"/>
+          <w:sz w:val="20"/>
+          <w:szCs w:val="20"/>
+        </w:rPr>
+        <w:t xml:space="preserve"> CE server</w:t>
+      </w:r>
     </w:p>
     <w:p>
       <w:pPr>
@@ -1278,8 +1404,6 @@
         </w:rPr>
         <w:t>HP</w:t>
       </w:r>
-      <w:bookmarkStart w:id="0" w:name="_GoBack"/>
-      <w:bookmarkEnd w:id="0"/>
     </w:p>
     <w:p>
       <w:pPr>
@@ -1473,7 +1597,7 @@
         <w:tabs>
           <w:tab w:val="right" w:pos="9360"/>
         </w:tabs>
-        <w:spacing w:after="100" w:afterAutospacing="1" w:line="240" w:lineRule="auto"/>
+        <w:spacing w:after="240" w:line="240" w:lineRule="auto"/>
         <w:ind w:left="-90"/>
         <w:rPr>
           <w:rFonts w:ascii="Arial" w:hAnsi="Arial" w:cs="Arial"/>
@@ -1555,7 +1679,7 @@
           <w:sz w:val="20"/>
           <w:szCs w:val="20"/>
         </w:rPr>
-        <w:t>Python</w:t>
+        <w:t>SQL</w:t>
       </w:r>
     </w:p>
     <w:p>
@@ -1577,7 +1701,7 @@
           <w:sz w:val="20"/>
           <w:szCs w:val="20"/>
         </w:rPr>
-        <w:t>SQL</w:t>
+        <w:t>Python</w:t>
       </w:r>
     </w:p>
     <w:p>
@@ -1599,7 +1723,7 @@
         <w:tabs>
           <w:tab w:val="right" w:pos="9360"/>
         </w:tabs>
-        <w:spacing w:after="100" w:afterAutospacing="1" w:line="240" w:lineRule="auto"/>
+        <w:spacing w:after="240" w:line="240" w:lineRule="auto"/>
         <w:ind w:left="-90"/>
         <w:rPr>
           <w:rFonts w:ascii="Arial" w:hAnsi="Arial" w:cs="Arial"/>
@@ -1767,7 +1891,7 @@
         <w:tabs>
           <w:tab w:val="right" w:pos="9360"/>
         </w:tabs>
-        <w:spacing w:after="120" w:line="240" w:lineRule="auto"/>
+        <w:spacing w:after="240" w:line="240" w:lineRule="auto"/>
         <w:ind w:left="-86"/>
         <w:rPr>
           <w:rFonts w:ascii="Arial" w:hAnsi="Arial" w:cs="Arial"/>
@@ -6789,6 +6913,7 @@
   <w:style w:type="character" w:default="1" w:styleId="DefaultParagraphFont">
     <w:name w:val="Default Paragraph Font"/>
     <w:uiPriority w:val="1"/>
+    <w:semiHidden/>
     <w:unhideWhenUsed/>
   </w:style>
   <w:style w:type="table" w:default="1" w:styleId="TableNormal">

--- a/src/assets/docs/TimothyHolmes_Resume.docx
+++ b/src/assets/docs/TimothyHolmes_Resume.docx
@@ -859,7 +859,7 @@
         <w:pStyle w:val="ListParagraph"/>
         <w:numPr>
           <w:ilvl w:val="1"/>
-          <w:numId w:val="33"/>
+          <w:numId w:val="39"/>
         </w:numPr>
         <w:tabs>
           <w:tab w:val="right" w:pos="9630"/>
@@ -893,7 +893,7 @@
         <w:pStyle w:val="ListParagraph"/>
         <w:numPr>
           <w:ilvl w:val="1"/>
-          <w:numId w:val="33"/>
+          <w:numId w:val="39"/>
         </w:numPr>
         <w:tabs>
           <w:tab w:val="right" w:pos="9630"/>
@@ -919,7 +919,7 @@
         <w:pStyle w:val="ListParagraph"/>
         <w:numPr>
           <w:ilvl w:val="1"/>
-          <w:numId w:val="33"/>
+          <w:numId w:val="39"/>
         </w:numPr>
         <w:tabs>
           <w:tab w:val="right" w:pos="9630"/>
@@ -939,8 +939,6 @@
         </w:rPr>
         <w:t>Task management application</w:t>
       </w:r>
-      <w:bookmarkStart w:id="0" w:name="_GoBack"/>
-      <w:bookmarkEnd w:id="0"/>
       <w:r>
         <w:rPr>
           <w:rFonts w:ascii="Arial" w:hAnsi="Arial" w:cs="Arial"/>
@@ -1191,7 +1189,18 @@
           <w:sz w:val="20"/>
           <w:szCs w:val="20"/>
         </w:rPr>
-        <w:t xml:space="preserve">                     </w:t>
+        <w:t xml:space="preserve">                  </w:t>
+      </w:r>
+      <w:bookmarkStart w:id="0" w:name="_GoBack"/>
+      <w:bookmarkEnd w:id="0"/>
+      <w:r>
+        <w:rPr>
+          <w:rFonts w:ascii="Arial" w:hAnsi="Arial" w:cs="Arial"/>
+          <w:b/>
+          <w:sz w:val="20"/>
+          <w:szCs w:val="20"/>
+        </w:rPr>
+        <w:t xml:space="preserve">   </w:t>
       </w:r>
       <w:r>
         <w:rPr>
@@ -2262,7 +2271,7 @@
   <w:abstractNum w:abstractNumId="1">
     <w:nsid w:val="03DC41BB"/>
     <w:multiLevelType w:val="hybridMultilevel"/>
-    <w:tmpl w:val="BBCACE1A"/>
+    <w:tmpl w:val="00064778"/>
     <w:lvl w:ilvl="0" w:tplc="04090001">
       <w:start w:val="1"/>
       <w:numFmt w:val="bullet"/>
@@ -2275,16 +2284,16 @@
         <w:rFonts w:ascii="Symbol" w:hAnsi="Symbol" w:hint="default"/>
       </w:rPr>
     </w:lvl>
-    <w:lvl w:ilvl="1" w:tplc="04090003">
-      <w:start w:val="1"/>
-      <w:numFmt w:val="bullet"/>
-      <w:lvlText w:val="o"/>
+    <w:lvl w:ilvl="1" w:tplc="04090001">
+      <w:start w:val="1"/>
+      <w:numFmt w:val="bullet"/>
+      <w:lvlText w:val=""/>
       <w:lvlJc w:val="left"/>
       <w:pPr>
         <w:ind w:left="1440" w:hanging="360"/>
       </w:pPr>
       <w:rPr>
-        <w:rFonts w:ascii="Courier New" w:hAnsi="Courier New" w:hint="default"/>
+        <w:rFonts w:ascii="Symbol" w:hAnsi="Symbol" w:hint="default"/>
       </w:rPr>
     </w:lvl>
     <w:lvl w:ilvl="2" w:tplc="04090005" w:tentative="1">
@@ -2373,6 +2382,119 @@
     </w:lvl>
   </w:abstractNum>
   <w:abstractNum w:abstractNumId="2">
+    <w:nsid w:val="048344B7"/>
+    <w:multiLevelType w:val="hybridMultilevel"/>
+    <w:tmpl w:val="D608A0B6"/>
+    <w:lvl w:ilvl="0" w:tplc="04090001">
+      <w:start w:val="1"/>
+      <w:numFmt w:val="bullet"/>
+      <w:lvlText w:val=""/>
+      <w:lvlJc w:val="left"/>
+      <w:pPr>
+        <w:ind w:left="720" w:hanging="360"/>
+      </w:pPr>
+      <w:rPr>
+        <w:rFonts w:ascii="Symbol" w:hAnsi="Symbol" w:hint="default"/>
+      </w:rPr>
+    </w:lvl>
+    <w:lvl w:ilvl="1" w:tplc="04090001">
+      <w:start w:val="1"/>
+      <w:numFmt w:val="bullet"/>
+      <w:lvlText w:val=""/>
+      <w:lvlJc w:val="left"/>
+      <w:pPr>
+        <w:ind w:left="1440" w:hanging="360"/>
+      </w:pPr>
+      <w:rPr>
+        <w:rFonts w:ascii="Symbol" w:hAnsi="Symbol" w:hint="default"/>
+      </w:rPr>
+    </w:lvl>
+    <w:lvl w:ilvl="2" w:tplc="04090005" w:tentative="1">
+      <w:start w:val="1"/>
+      <w:numFmt w:val="bullet"/>
+      <w:lvlText w:val=""/>
+      <w:lvlJc w:val="left"/>
+      <w:pPr>
+        <w:ind w:left="2160" w:hanging="360"/>
+      </w:pPr>
+      <w:rPr>
+        <w:rFonts w:ascii="Wingdings" w:hAnsi="Wingdings" w:hint="default"/>
+      </w:rPr>
+    </w:lvl>
+    <w:lvl w:ilvl="3" w:tplc="04090001" w:tentative="1">
+      <w:start w:val="1"/>
+      <w:numFmt w:val="bullet"/>
+      <w:lvlText w:val=""/>
+      <w:lvlJc w:val="left"/>
+      <w:pPr>
+        <w:ind w:left="2880" w:hanging="360"/>
+      </w:pPr>
+      <w:rPr>
+        <w:rFonts w:ascii="Symbol" w:hAnsi="Symbol" w:hint="default"/>
+      </w:rPr>
+    </w:lvl>
+    <w:lvl w:ilvl="4" w:tplc="04090003" w:tentative="1">
+      <w:start w:val="1"/>
+      <w:numFmt w:val="bullet"/>
+      <w:lvlText w:val="o"/>
+      <w:lvlJc w:val="left"/>
+      <w:pPr>
+        <w:ind w:left="3600" w:hanging="360"/>
+      </w:pPr>
+      <w:rPr>
+        <w:rFonts w:ascii="Courier New" w:hAnsi="Courier New" w:hint="default"/>
+      </w:rPr>
+    </w:lvl>
+    <w:lvl w:ilvl="5" w:tplc="04090005" w:tentative="1">
+      <w:start w:val="1"/>
+      <w:numFmt w:val="bullet"/>
+      <w:lvlText w:val=""/>
+      <w:lvlJc w:val="left"/>
+      <w:pPr>
+        <w:ind w:left="4320" w:hanging="360"/>
+      </w:pPr>
+      <w:rPr>
+        <w:rFonts w:ascii="Wingdings" w:hAnsi="Wingdings" w:hint="default"/>
+      </w:rPr>
+    </w:lvl>
+    <w:lvl w:ilvl="6" w:tplc="04090001" w:tentative="1">
+      <w:start w:val="1"/>
+      <w:numFmt w:val="bullet"/>
+      <w:lvlText w:val=""/>
+      <w:lvlJc w:val="left"/>
+      <w:pPr>
+        <w:ind w:left="5040" w:hanging="360"/>
+      </w:pPr>
+      <w:rPr>
+        <w:rFonts w:ascii="Symbol" w:hAnsi="Symbol" w:hint="default"/>
+      </w:rPr>
+    </w:lvl>
+    <w:lvl w:ilvl="7" w:tplc="04090003" w:tentative="1">
+      <w:start w:val="1"/>
+      <w:numFmt w:val="bullet"/>
+      <w:lvlText w:val="o"/>
+      <w:lvlJc w:val="left"/>
+      <w:pPr>
+        <w:ind w:left="5760" w:hanging="360"/>
+      </w:pPr>
+      <w:rPr>
+        <w:rFonts w:ascii="Courier New" w:hAnsi="Courier New" w:hint="default"/>
+      </w:rPr>
+    </w:lvl>
+    <w:lvl w:ilvl="8" w:tplc="04090005" w:tentative="1">
+      <w:start w:val="1"/>
+      <w:numFmt w:val="bullet"/>
+      <w:lvlText w:val=""/>
+      <w:lvlJc w:val="left"/>
+      <w:pPr>
+        <w:ind w:left="6480" w:hanging="360"/>
+      </w:pPr>
+      <w:rPr>
+        <w:rFonts w:ascii="Wingdings" w:hAnsi="Wingdings" w:hint="default"/>
+      </w:rPr>
+    </w:lvl>
+  </w:abstractNum>
+  <w:abstractNum w:abstractNumId="3">
     <w:nsid w:val="062E53DD"/>
     <w:multiLevelType w:val="hybridMultilevel"/>
     <w:tmpl w:val="20CECF2A"/>
@@ -2458,7 +2580,7 @@
       </w:pPr>
     </w:lvl>
   </w:abstractNum>
-  <w:abstractNum w:abstractNumId="3">
+  <w:abstractNum w:abstractNumId="4">
     <w:nsid w:val="11594506"/>
     <w:multiLevelType w:val="hybridMultilevel"/>
     <w:tmpl w:val="909C1770"/>
@@ -2571,7 +2693,7 @@
       </w:rPr>
     </w:lvl>
   </w:abstractNum>
-  <w:abstractNum w:abstractNumId="4">
+  <w:abstractNum w:abstractNumId="5">
     <w:nsid w:val="14D446F8"/>
     <w:multiLevelType w:val="hybridMultilevel"/>
     <w:tmpl w:val="AF528242"/>
@@ -2684,7 +2806,7 @@
       </w:rPr>
     </w:lvl>
   </w:abstractNum>
-  <w:abstractNum w:abstractNumId="5">
+  <w:abstractNum w:abstractNumId="6">
     <w:nsid w:val="174431BB"/>
     <w:multiLevelType w:val="hybridMultilevel"/>
     <w:tmpl w:val="1A34B4BC"/>
@@ -2797,7 +2919,7 @@
       </w:rPr>
     </w:lvl>
   </w:abstractNum>
-  <w:abstractNum w:abstractNumId="6">
+  <w:abstractNum w:abstractNumId="7">
     <w:nsid w:val="19173F47"/>
     <w:multiLevelType w:val="multilevel"/>
     <w:tmpl w:val="7F9CE49C"/>
@@ -2946,7 +3068,7 @@
       </w:rPr>
     </w:lvl>
   </w:abstractNum>
-  <w:abstractNum w:abstractNumId="7">
+  <w:abstractNum w:abstractNumId="8">
     <w:nsid w:val="1D4C1696"/>
     <w:multiLevelType w:val="hybridMultilevel"/>
     <w:tmpl w:val="6F28EE4E"/>
@@ -3059,7 +3181,7 @@
       </w:rPr>
     </w:lvl>
   </w:abstractNum>
-  <w:abstractNum w:abstractNumId="8">
+  <w:abstractNum w:abstractNumId="9">
     <w:nsid w:val="22473CB6"/>
     <w:multiLevelType w:val="hybridMultilevel"/>
     <w:tmpl w:val="B4DCD42E"/>
@@ -3172,7 +3294,7 @@
       </w:rPr>
     </w:lvl>
   </w:abstractNum>
-  <w:abstractNum w:abstractNumId="9">
+  <w:abstractNum w:abstractNumId="10">
     <w:nsid w:val="23CA3622"/>
     <w:multiLevelType w:val="hybridMultilevel"/>
     <w:tmpl w:val="E75E9EAE"/>
@@ -3285,7 +3407,7 @@
       </w:rPr>
     </w:lvl>
   </w:abstractNum>
-  <w:abstractNum w:abstractNumId="10">
+  <w:abstractNum w:abstractNumId="11">
     <w:nsid w:val="270C32CD"/>
     <w:multiLevelType w:val="hybridMultilevel"/>
     <w:tmpl w:val="61E87844"/>
@@ -3398,7 +3520,7 @@
       </w:rPr>
     </w:lvl>
   </w:abstractNum>
-  <w:abstractNum w:abstractNumId="11">
+  <w:abstractNum w:abstractNumId="12">
     <w:nsid w:val="2C3A79DA"/>
     <w:multiLevelType w:val="hybridMultilevel"/>
     <w:tmpl w:val="CAF245D0"/>
@@ -3511,7 +3633,7 @@
       </w:rPr>
     </w:lvl>
   </w:abstractNum>
-  <w:abstractNum w:abstractNumId="12">
+  <w:abstractNum w:abstractNumId="13">
     <w:nsid w:val="2D775AEA"/>
     <w:multiLevelType w:val="hybridMultilevel"/>
     <w:tmpl w:val="3DA20096"/>
@@ -3624,7 +3746,7 @@
       </w:rPr>
     </w:lvl>
   </w:abstractNum>
-  <w:abstractNum w:abstractNumId="13">
+  <w:abstractNum w:abstractNumId="14">
     <w:nsid w:val="304A4530"/>
     <w:multiLevelType w:val="hybridMultilevel"/>
     <w:tmpl w:val="1CC2C58A"/>
@@ -3737,7 +3859,7 @@
       </w:rPr>
     </w:lvl>
   </w:abstractNum>
-  <w:abstractNum w:abstractNumId="14">
+  <w:abstractNum w:abstractNumId="15">
     <w:nsid w:val="30501D6F"/>
     <w:multiLevelType w:val="hybridMultilevel"/>
     <w:tmpl w:val="B422EB8E"/>
@@ -3850,7 +3972,7 @@
       </w:rPr>
     </w:lvl>
   </w:abstractNum>
-  <w:abstractNum w:abstractNumId="15">
+  <w:abstractNum w:abstractNumId="16">
     <w:nsid w:val="32523EB4"/>
     <w:multiLevelType w:val="multilevel"/>
     <w:tmpl w:val="924A91BE"/>
@@ -3999,7 +4121,7 @@
       </w:rPr>
     </w:lvl>
   </w:abstractNum>
-  <w:abstractNum w:abstractNumId="16">
+  <w:abstractNum w:abstractNumId="17">
     <w:nsid w:val="3456118A"/>
     <w:multiLevelType w:val="hybridMultilevel"/>
     <w:tmpl w:val="50E4AEE4"/>
@@ -4112,7 +4234,7 @@
       </w:rPr>
     </w:lvl>
   </w:abstractNum>
-  <w:abstractNum w:abstractNumId="17">
+  <w:abstractNum w:abstractNumId="18">
     <w:nsid w:val="3D971917"/>
     <w:multiLevelType w:val="hybridMultilevel"/>
     <w:tmpl w:val="9D6E31CE"/>
@@ -4225,7 +4347,7 @@
       </w:rPr>
     </w:lvl>
   </w:abstractNum>
-  <w:abstractNum w:abstractNumId="18">
+  <w:abstractNum w:abstractNumId="19">
     <w:nsid w:val="3DE537B3"/>
     <w:multiLevelType w:val="hybridMultilevel"/>
     <w:tmpl w:val="39583114"/>
@@ -4338,7 +4460,7 @@
       </w:rPr>
     </w:lvl>
   </w:abstractNum>
-  <w:abstractNum w:abstractNumId="19">
+  <w:abstractNum w:abstractNumId="20">
     <w:nsid w:val="40BD4DFD"/>
     <w:multiLevelType w:val="hybridMultilevel"/>
     <w:tmpl w:val="4CB2A6C4"/>
@@ -4451,7 +4573,7 @@
       </w:rPr>
     </w:lvl>
   </w:abstractNum>
-  <w:abstractNum w:abstractNumId="20">
+  <w:abstractNum w:abstractNumId="21">
     <w:nsid w:val="457C74C0"/>
     <w:multiLevelType w:val="hybridMultilevel"/>
     <w:tmpl w:val="50346C2A"/>
@@ -4564,7 +4686,7 @@
       </w:rPr>
     </w:lvl>
   </w:abstractNum>
-  <w:abstractNum w:abstractNumId="21">
+  <w:abstractNum w:abstractNumId="22">
     <w:nsid w:val="493C3E5B"/>
     <w:multiLevelType w:val="hybridMultilevel"/>
     <w:tmpl w:val="13389008"/>
@@ -4677,7 +4799,7 @@
       </w:rPr>
     </w:lvl>
   </w:abstractNum>
-  <w:abstractNum w:abstractNumId="22">
+  <w:abstractNum w:abstractNumId="23">
     <w:nsid w:val="4C702422"/>
     <w:multiLevelType w:val="hybridMultilevel"/>
     <w:tmpl w:val="F0660AC2"/>
@@ -4790,7 +4912,7 @@
       </w:rPr>
     </w:lvl>
   </w:abstractNum>
-  <w:abstractNum w:abstractNumId="23">
+  <w:abstractNum w:abstractNumId="24">
     <w:nsid w:val="4CA0552B"/>
     <w:multiLevelType w:val="hybridMultilevel"/>
     <w:tmpl w:val="24E85C08"/>
@@ -4903,7 +5025,7 @@
       </w:rPr>
     </w:lvl>
   </w:abstractNum>
-  <w:abstractNum w:abstractNumId="24">
+  <w:abstractNum w:abstractNumId="25">
     <w:nsid w:val="4F6F2AB0"/>
     <w:multiLevelType w:val="hybridMultilevel"/>
     <w:tmpl w:val="A8A09A72"/>
@@ -5016,7 +5138,7 @@
       </w:rPr>
     </w:lvl>
   </w:abstractNum>
-  <w:abstractNum w:abstractNumId="25">
+  <w:abstractNum w:abstractNumId="26">
     <w:nsid w:val="4FAD7372"/>
     <w:multiLevelType w:val="hybridMultilevel"/>
     <w:tmpl w:val="755496FA"/>
@@ -5129,7 +5251,7 @@
       </w:rPr>
     </w:lvl>
   </w:abstractNum>
-  <w:abstractNum w:abstractNumId="26">
+  <w:abstractNum w:abstractNumId="27">
     <w:nsid w:val="5295658F"/>
     <w:multiLevelType w:val="hybridMultilevel"/>
     <w:tmpl w:val="C6D69CC2"/>
@@ -5242,7 +5364,7 @@
       </w:rPr>
     </w:lvl>
   </w:abstractNum>
-  <w:abstractNum w:abstractNumId="27">
+  <w:abstractNum w:abstractNumId="28">
     <w:nsid w:val="563203D7"/>
     <w:multiLevelType w:val="hybridMultilevel"/>
     <w:tmpl w:val="09F2C96E"/>
@@ -5355,7 +5477,7 @@
       </w:rPr>
     </w:lvl>
   </w:abstractNum>
-  <w:abstractNum w:abstractNumId="28">
+  <w:abstractNum w:abstractNumId="29">
     <w:nsid w:val="5650752C"/>
     <w:multiLevelType w:val="hybridMultilevel"/>
     <w:tmpl w:val="CA688EB0"/>
@@ -5468,7 +5590,7 @@
       </w:rPr>
     </w:lvl>
   </w:abstractNum>
-  <w:abstractNum w:abstractNumId="29">
+  <w:abstractNum w:abstractNumId="30">
     <w:nsid w:val="56E440BE"/>
     <w:multiLevelType w:val="hybridMultilevel"/>
     <w:tmpl w:val="F482AE78"/>
@@ -5581,7 +5703,7 @@
       </w:rPr>
     </w:lvl>
   </w:abstractNum>
-  <w:abstractNum w:abstractNumId="30">
+  <w:abstractNum w:abstractNumId="31">
     <w:nsid w:val="57214C1F"/>
     <w:multiLevelType w:val="hybridMultilevel"/>
     <w:tmpl w:val="2B7814A2"/>
@@ -5694,7 +5816,7 @@
       </w:rPr>
     </w:lvl>
   </w:abstractNum>
-  <w:abstractNum w:abstractNumId="31">
+  <w:abstractNum w:abstractNumId="32">
     <w:nsid w:val="588E1930"/>
     <w:multiLevelType w:val="multilevel"/>
     <w:tmpl w:val="F050D4B2"/>
@@ -5843,7 +5965,7 @@
       </w:rPr>
     </w:lvl>
   </w:abstractNum>
-  <w:abstractNum w:abstractNumId="32">
+  <w:abstractNum w:abstractNumId="33">
     <w:nsid w:val="5BE53BE3"/>
     <w:multiLevelType w:val="hybridMultilevel"/>
     <w:tmpl w:val="52BC4BB8"/>
@@ -5956,7 +6078,7 @@
       </w:rPr>
     </w:lvl>
   </w:abstractNum>
-  <w:abstractNum w:abstractNumId="33">
+  <w:abstractNum w:abstractNumId="34">
     <w:nsid w:val="61CA3CE8"/>
     <w:multiLevelType w:val="hybridMultilevel"/>
     <w:tmpl w:val="BFA24252"/>
@@ -6069,7 +6191,7 @@
       </w:rPr>
     </w:lvl>
   </w:abstractNum>
-  <w:abstractNum w:abstractNumId="34">
+  <w:abstractNum w:abstractNumId="35">
     <w:nsid w:val="6B2F31F5"/>
     <w:multiLevelType w:val="multilevel"/>
     <w:tmpl w:val="81D2D590"/>
@@ -6218,7 +6340,7 @@
       </w:rPr>
     </w:lvl>
   </w:abstractNum>
-  <w:abstractNum w:abstractNumId="35">
+  <w:abstractNum w:abstractNumId="36">
     <w:nsid w:val="6C705D26"/>
     <w:multiLevelType w:val="hybridMultilevel"/>
     <w:tmpl w:val="96B4ED76"/>
@@ -6331,7 +6453,7 @@
       </w:rPr>
     </w:lvl>
   </w:abstractNum>
-  <w:abstractNum w:abstractNumId="36">
+  <w:abstractNum w:abstractNumId="37">
     <w:nsid w:val="6F804C26"/>
     <w:multiLevelType w:val="multilevel"/>
     <w:tmpl w:val="121AC520"/>
@@ -6480,7 +6602,7 @@
       </w:rPr>
     </w:lvl>
   </w:abstractNum>
-  <w:abstractNum w:abstractNumId="37">
+  <w:abstractNum w:abstractNumId="38">
     <w:nsid w:val="791D0E1B"/>
     <w:multiLevelType w:val="hybridMultilevel"/>
     <w:tmpl w:val="BC3CDA8E"/>
@@ -6594,118 +6716,121 @@
     </w:lvl>
   </w:abstractNum>
   <w:num w:numId="1">
-    <w:abstractNumId w:val="28"/>
+    <w:abstractNumId w:val="29"/>
   </w:num>
   <w:num w:numId="2">
+    <w:abstractNumId w:val="11"/>
+  </w:num>
+  <w:num w:numId="3">
     <w:abstractNumId w:val="10"/>
   </w:num>
-  <w:num w:numId="3">
+  <w:num w:numId="4">
     <w:abstractNumId w:val="9"/>
   </w:num>
-  <w:num w:numId="4">
-    <w:abstractNumId w:val="8"/>
-  </w:num>
   <w:num w:numId="5">
-    <w:abstractNumId w:val="3"/>
+    <w:abstractNumId w:val="4"/>
   </w:num>
   <w:num w:numId="6">
-    <w:abstractNumId w:val="12"/>
+    <w:abstractNumId w:val="13"/>
   </w:num>
   <w:num w:numId="7">
-    <w:abstractNumId w:val="15"/>
+    <w:abstractNumId w:val="16"/>
   </w:num>
   <w:num w:numId="8">
-    <w:abstractNumId w:val="34"/>
+    <w:abstractNumId w:val="35"/>
   </w:num>
   <w:num w:numId="9">
-    <w:abstractNumId w:val="31"/>
+    <w:abstractNumId w:val="32"/>
   </w:num>
   <w:num w:numId="10">
+    <w:abstractNumId w:val="7"/>
+  </w:num>
+  <w:num w:numId="11">
+    <w:abstractNumId w:val="37"/>
+  </w:num>
+  <w:num w:numId="12">
+    <w:abstractNumId w:val="27"/>
+  </w:num>
+  <w:num w:numId="13">
+    <w:abstractNumId w:val="5"/>
+  </w:num>
+  <w:num w:numId="14">
     <w:abstractNumId w:val="6"/>
   </w:num>
-  <w:num w:numId="11">
-    <w:abstractNumId w:val="36"/>
-  </w:num>
-  <w:num w:numId="12">
-    <w:abstractNumId w:val="26"/>
-  </w:num>
-  <w:num w:numId="13">
-    <w:abstractNumId w:val="4"/>
-  </w:num>
-  <w:num w:numId="14">
-    <w:abstractNumId w:val="5"/>
-  </w:num>
   <w:num w:numId="15">
-    <w:abstractNumId w:val="11"/>
+    <w:abstractNumId w:val="12"/>
   </w:num>
   <w:num w:numId="16">
     <w:abstractNumId w:val="0"/>
   </w:num>
   <w:num w:numId="17">
-    <w:abstractNumId w:val="29"/>
+    <w:abstractNumId w:val="30"/>
   </w:num>
   <w:num w:numId="18">
-    <w:abstractNumId w:val="21"/>
+    <w:abstractNumId w:val="22"/>
   </w:num>
   <w:num w:numId="19">
-    <w:abstractNumId w:val="2"/>
+    <w:abstractNumId w:val="3"/>
   </w:num>
   <w:num w:numId="20">
-    <w:abstractNumId w:val="13"/>
+    <w:abstractNumId w:val="14"/>
   </w:num>
   <w:num w:numId="21">
-    <w:abstractNumId w:val="30"/>
+    <w:abstractNumId w:val="31"/>
   </w:num>
   <w:num w:numId="22">
+    <w:abstractNumId w:val="34"/>
+  </w:num>
+  <w:num w:numId="23">
+    <w:abstractNumId w:val="8"/>
+  </w:num>
+  <w:num w:numId="24">
+    <w:abstractNumId w:val="36"/>
+  </w:num>
+  <w:num w:numId="25">
+    <w:abstractNumId w:val="26"/>
+  </w:num>
+  <w:num w:numId="26">
+    <w:abstractNumId w:val="19"/>
+  </w:num>
+  <w:num w:numId="27">
+    <w:abstractNumId w:val="23"/>
+  </w:num>
+  <w:num w:numId="28">
+    <w:abstractNumId w:val="38"/>
+  </w:num>
+  <w:num w:numId="29">
+    <w:abstractNumId w:val="18"/>
+  </w:num>
+  <w:num w:numId="30">
     <w:abstractNumId w:val="33"/>
   </w:num>
-  <w:num w:numId="23">
-    <w:abstractNumId w:val="7"/>
-  </w:num>
-  <w:num w:numId="24">
-    <w:abstractNumId w:val="35"/>
-  </w:num>
-  <w:num w:numId="25">
-    <w:abstractNumId w:val="25"/>
-  </w:num>
-  <w:num w:numId="26">
-    <w:abstractNumId w:val="18"/>
-  </w:num>
-  <w:num w:numId="27">
-    <w:abstractNumId w:val="22"/>
-  </w:num>
-  <w:num w:numId="28">
-    <w:abstractNumId w:val="37"/>
-  </w:num>
-  <w:num w:numId="29">
+  <w:num w:numId="31">
     <w:abstractNumId w:val="17"/>
   </w:num>
-  <w:num w:numId="30">
-    <w:abstractNumId w:val="32"/>
-  </w:num>
-  <w:num w:numId="31">
-    <w:abstractNumId w:val="16"/>
-  </w:num>
   <w:num w:numId="32">
-    <w:abstractNumId w:val="27"/>
+    <w:abstractNumId w:val="28"/>
   </w:num>
   <w:num w:numId="33">
     <w:abstractNumId w:val="1"/>
   </w:num>
   <w:num w:numId="34">
-    <w:abstractNumId w:val="14"/>
+    <w:abstractNumId w:val="15"/>
   </w:num>
   <w:num w:numId="35">
+    <w:abstractNumId w:val="21"/>
+  </w:num>
+  <w:num w:numId="36">
     <w:abstractNumId w:val="20"/>
   </w:num>
-  <w:num w:numId="36">
-    <w:abstractNumId w:val="19"/>
-  </w:num>
   <w:num w:numId="37">
-    <w:abstractNumId w:val="23"/>
+    <w:abstractNumId w:val="24"/>
   </w:num>
   <w:num w:numId="38">
-    <w:abstractNumId w:val="24"/>
+    <w:abstractNumId w:val="25"/>
+  </w:num>
+  <w:num w:numId="39">
+    <w:abstractNumId w:val="2"/>
   </w:num>
 </w:numbering>
 </file>
